--- a/Single_Learning_Element/Text/Skript Videoguide 2 Modul 2.docx
+++ b/Single_Learning_Element/Text/Skript Videoguide 2 Modul 2.docx
@@ -228,6 +228,30 @@
       <w:pPr>
         <w:jc w:val="both"/>
         <w:rPr>
+          <w:color w:val="ED7D31" w:themeColor="accent2"/>
+          <w:lang w:val="de-DE"/>
+        </w:rPr>
+      </w:pPr>
+      <w:r>
+        <w:rPr>
+          <w:color w:val="ED7D31" w:themeColor="accent2"/>
+          <w:lang w:val="de-DE"/>
+        </w:rPr>
+        <w:t>INTRO</w:t>
+      </w:r>
+    </w:p>
+    <w:p>
+      <w:pPr>
+        <w:jc w:val="both"/>
+        <w:rPr>
+          <w:lang w:val="de-DE"/>
+        </w:rPr>
+      </w:pPr>
+    </w:p>
+    <w:p>
+      <w:pPr>
+        <w:jc w:val="both"/>
+        <w:rPr>
           <w:b/>
           <w:bCs/>
           <w:lang w:val="de-DE"/>
@@ -253,7 +277,19 @@
         <w:rPr>
           <w:lang w:val="de-DE"/>
         </w:rPr>
-        <w:t xml:space="preserve">Hallo und herzlich willkommen zu unserem </w:t>
+        <w:t xml:space="preserve">Hallo und herzlich willkommen zu </w:t>
+      </w:r>
+      <w:r>
+        <w:rPr>
+          <w:lang w:val="de-DE"/>
+        </w:rPr>
+        <w:t>diesem</w:t>
+      </w:r>
+      <w:r>
+        <w:rPr>
+          <w:lang w:val="de-DE"/>
+        </w:rPr>
+        <w:t xml:space="preserve"> </w:t>
       </w:r>
       <w:proofErr w:type="spellStart"/>
       <w:r>
@@ -287,7 +323,19 @@
         <w:rPr>
           <w:lang w:val="de-DE"/>
         </w:rPr>
-        <w:t xml:space="preserve"> In diesem Video werden wir uns mit den Grundlagen von </w:t>
+        <w:t xml:space="preserve"> </w:t>
+      </w:r>
+      <w:r>
+        <w:rPr>
+          <w:lang w:val="de-DE"/>
+        </w:rPr>
+        <w:t xml:space="preserve">Wir </w:t>
+      </w:r>
+      <w:r>
+        <w:rPr>
+          <w:lang w:val="de-DE"/>
+        </w:rPr>
+        <w:t xml:space="preserve">werden uns mit den Grundlagen von </w:t>
       </w:r>
       <w:proofErr w:type="spellStart"/>
       <w:r>
@@ -301,587 +349,510 @@
         <w:rPr>
           <w:lang w:val="de-DE"/>
         </w:rPr>
-        <w:t xml:space="preserve"> beschäftigen und erfahren, wie wir Informationen speichern und abrufen können. Lasst uns gleich loslegen!</w:t>
-      </w:r>
-    </w:p>
-    <w:p>
-      <w:pPr>
-        <w:jc w:val="both"/>
-        <w:rPr>
-          <w:lang w:val="de-DE"/>
-        </w:rPr>
-      </w:pPr>
-    </w:p>
-    <w:p>
-      <w:pPr>
-        <w:jc w:val="both"/>
-        <w:rPr>
-          <w:b/>
-          <w:bCs/>
-          <w:lang w:val="de-DE"/>
-        </w:rPr>
-      </w:pPr>
-      <w:r>
-        <w:rPr>
-          <w:b/>
-          <w:bCs/>
-          <w:lang w:val="de-DE"/>
-        </w:rPr>
-        <w:t xml:space="preserve">[Was ist </w:t>
-      </w:r>
-      <w:proofErr w:type="spellStart"/>
-      <w:r>
-        <w:rPr>
-          <w:b/>
-          <w:bCs/>
-          <w:lang w:val="de-DE"/>
-        </w:rPr>
-        <w:t>Wikidata</w:t>
-      </w:r>
-      <w:proofErr w:type="spellEnd"/>
-      <w:r>
-        <w:rPr>
-          <w:b/>
-          <w:bCs/>
-          <w:lang w:val="de-DE"/>
-        </w:rPr>
-        <w:t>?]</w:t>
-      </w:r>
-    </w:p>
-    <w:p>
-      <w:pPr>
-        <w:jc w:val="both"/>
-        <w:rPr>
-          <w:lang w:val="de-DE"/>
-        </w:rPr>
-      </w:pPr>
-      <w:r>
-        <w:rPr>
-          <w:lang w:val="de-DE"/>
-        </w:rPr>
-        <w:t>W</w:t>
-      </w:r>
-      <w:r>
-        <w:rPr>
-          <w:lang w:val="de-DE"/>
-        </w:rPr>
-        <w:t xml:space="preserve">as ist eigentlich </w:t>
-      </w:r>
-      <w:proofErr w:type="spellStart"/>
-      <w:r>
-        <w:rPr>
-          <w:lang w:val="de-DE"/>
-        </w:rPr>
-        <w:t>Wikidata</w:t>
-      </w:r>
-      <w:proofErr w:type="spellEnd"/>
-      <w:r>
-        <w:rPr>
-          <w:lang w:val="de-DE"/>
-        </w:rPr>
-        <w:t xml:space="preserve">? </w:t>
-      </w:r>
-      <w:proofErr w:type="spellStart"/>
-      <w:r>
-        <w:rPr>
-          <w:lang w:val="de-DE"/>
-        </w:rPr>
-        <w:t>Wikidata</w:t>
-      </w:r>
-      <w:proofErr w:type="spellEnd"/>
-      <w:r>
-        <w:rPr>
-          <w:lang w:val="de-DE"/>
-        </w:rPr>
-        <w:t xml:space="preserve"> ist eine frei zugängliche Wissensdatenbank, die von der Wikimedia </w:t>
-      </w:r>
-      <w:proofErr w:type="spellStart"/>
-      <w:r>
-        <w:rPr>
-          <w:lang w:val="de-DE"/>
-        </w:rPr>
-        <w:t>Foundation</w:t>
-      </w:r>
-      <w:proofErr w:type="spellEnd"/>
-      <w:r>
-        <w:rPr>
-          <w:lang w:val="de-DE"/>
-        </w:rPr>
-        <w:t xml:space="preserve"> entwickelt wurde. Sie wurde ins Leben gerufen, um strukturierte Daten zu sammeln und zu speichern, die in anderen Wikimedia-Projekten wie Wikipedia verwendet werden können. Anders als Wikipedia, das sich auf textbasierte Informationen konzentriert, ist </w:t>
-      </w:r>
-      <w:proofErr w:type="spellStart"/>
-      <w:r>
-        <w:rPr>
-          <w:lang w:val="de-DE"/>
-        </w:rPr>
-        <w:t>Wikidata</w:t>
-      </w:r>
-      <w:proofErr w:type="spellEnd"/>
-      <w:r>
-        <w:rPr>
-          <w:lang w:val="de-DE"/>
-        </w:rPr>
-        <w:t xml:space="preserve"> darauf ausgerichtet, Fakten und Beziehungen zwischen verschiedenen Entitäten zu erfassen.</w:t>
-      </w:r>
-    </w:p>
-    <w:p>
-      <w:pPr>
-        <w:jc w:val="both"/>
-        <w:rPr>
-          <w:lang w:val="de-DE"/>
-        </w:rPr>
-      </w:pPr>
-    </w:p>
-    <w:p>
-      <w:pPr>
-        <w:jc w:val="both"/>
-        <w:rPr>
-          <w:b/>
-          <w:bCs/>
-          <w:lang w:val="de-DE"/>
-        </w:rPr>
-      </w:pPr>
-      <w:r>
-        <w:rPr>
-          <w:b/>
-          <w:bCs/>
-          <w:lang w:val="de-DE"/>
-        </w:rPr>
-        <w:t xml:space="preserve">[Welchen Zweck </w:t>
-      </w:r>
-      <w:proofErr w:type="gramStart"/>
-      <w:r>
-        <w:rPr>
-          <w:b/>
-          <w:bCs/>
-          <w:lang w:val="de-DE"/>
-        </w:rPr>
-        <w:t>soll</w:t>
-      </w:r>
-      <w:proofErr w:type="gramEnd"/>
-      <w:r>
-        <w:rPr>
-          <w:b/>
-          <w:bCs/>
-          <w:lang w:val="de-DE"/>
+        <w:t xml:space="preserve"> beschäftigen und erfahren, wie wir Informationen speichern und abrufen können. Lass uns </w:t>
+      </w:r>
+      <w:r>
+        <w:rPr>
+          <w:lang w:val="de-DE"/>
+        </w:rPr>
+        <w:t xml:space="preserve">also </w:t>
+      </w:r>
+      <w:r>
+        <w:rPr>
+          <w:lang w:val="de-DE"/>
+        </w:rPr>
+        <w:t>loslegen!</w:t>
+      </w:r>
+    </w:p>
+    <w:p>
+      <w:pPr>
+        <w:jc w:val="both"/>
+        <w:rPr>
+          <w:lang w:val="de-DE"/>
+        </w:rPr>
+      </w:pPr>
+    </w:p>
+    <w:p>
+      <w:pPr>
+        <w:jc w:val="both"/>
+        <w:rPr>
+          <w:color w:val="ED7D31" w:themeColor="accent2"/>
+          <w:lang w:val="en-US"/>
+        </w:rPr>
+      </w:pPr>
+      <w:r>
+        <w:rPr>
+          <w:color w:val="ED7D31" w:themeColor="accent2"/>
+          <w:lang w:val="en-US"/>
+        </w:rPr>
+        <w:t>WIKIDATA</w:t>
+      </w:r>
+      <w:r>
+        <w:rPr>
+          <w:color w:val="ED7D31" w:themeColor="accent2"/>
+          <w:lang w:val="en-US"/>
+        </w:rPr>
+        <w:t xml:space="preserve"> Home</w:t>
+      </w:r>
+      <w:r>
+        <w:rPr>
+          <w:color w:val="ED7D31" w:themeColor="accent2"/>
+          <w:lang w:val="en-US"/>
         </w:rPr>
         <w:t xml:space="preserve"> </w:t>
-      </w:r>
-      <w:proofErr w:type="spellStart"/>
-      <w:r>
-        <w:rPr>
-          <w:b/>
-          <w:bCs/>
-          <w:lang w:val="de-DE"/>
-        </w:rPr>
-        <w:t>Wikidata</w:t>
-      </w:r>
-      <w:proofErr w:type="spellEnd"/>
-      <w:r>
-        <w:rPr>
-          <w:b/>
-          <w:bCs/>
-          <w:lang w:val="de-DE"/>
-        </w:rPr>
-        <w:t xml:space="preserve"> erfüllen?]</w:t>
-      </w:r>
-    </w:p>
-    <w:p>
-      <w:pPr>
-        <w:jc w:val="both"/>
-        <w:rPr>
-          <w:lang w:val="de-DE"/>
-        </w:rPr>
-      </w:pPr>
-      <w:proofErr w:type="spellStart"/>
-      <w:r>
-        <w:rPr>
-          <w:lang w:val="de-DE"/>
-        </w:rPr>
-        <w:t>Wikidata</w:t>
-      </w:r>
-      <w:proofErr w:type="spellEnd"/>
-      <w:r>
-        <w:rPr>
-          <w:lang w:val="de-DE"/>
-        </w:rPr>
-        <w:t xml:space="preserve"> hat mehrere Ziele. Es soll eine zentrale Quelle für strukturierte Daten sein, die von anderen Projekten genutzt werden können. Es ermöglicht die Verknüpfung von Informationen in verschiedenen Sprachen und Projekten. Darüber hinaus sollen durch die Nutzung von </w:t>
-      </w:r>
-      <w:proofErr w:type="spellStart"/>
-      <w:r>
-        <w:rPr>
-          <w:lang w:val="de-DE"/>
-        </w:rPr>
-        <w:t>Wikidata</w:t>
-      </w:r>
-      <w:proofErr w:type="spellEnd"/>
-      <w:r>
-        <w:rPr>
-          <w:lang w:val="de-DE"/>
-        </w:rPr>
-        <w:t xml:space="preserve"> maschinenlesbare Informationen bereitgestellt werden, die von KI-Systemen, Bots und anderen Anwendungen genutzt werden können.</w:t>
-      </w:r>
-    </w:p>
-    <w:p>
-      <w:pPr>
-        <w:jc w:val="both"/>
-        <w:rPr>
-          <w:lang w:val="de-DE"/>
-        </w:rPr>
-      </w:pPr>
-    </w:p>
-    <w:p>
-      <w:pPr>
-        <w:jc w:val="both"/>
-        <w:rPr>
-          <w:b/>
-          <w:bCs/>
-          <w:lang w:val="de-DE"/>
-        </w:rPr>
-      </w:pPr>
-      <w:r>
-        <w:rPr>
-          <w:b/>
-          <w:bCs/>
-          <w:lang w:val="de-DE"/>
-        </w:rPr>
-        <w:t>[In welcher Form sind Informationen gespeichert?]</w:t>
-      </w:r>
-    </w:p>
-    <w:p>
-      <w:pPr>
-        <w:jc w:val="both"/>
-        <w:rPr>
-          <w:lang w:val="de-DE"/>
-        </w:rPr>
-      </w:pPr>
-      <w:r>
-        <w:rPr>
-          <w:lang w:val="de-DE"/>
-        </w:rPr>
-        <w:t>Die Daten werden in sogenannten "Items" und "Properties" organisiert. Ein Item repräsentiert eine Entität wie eine Person, einen Ort oder ein Konzept. Jedes Item hat eine eindeutige ID, die als QID bezeichnet wird. Properties sind Eigenschaften oder Merkmale, die zu einem Item gehören, z. B. das Geburtsdatum einer Person oder die Fläche eines Landes</w:t>
-      </w:r>
-      <w:r>
-        <w:rPr>
-          <w:lang w:val="de-DE"/>
-        </w:rPr>
-        <w:t xml:space="preserve"> die als P-IDs hinterlegt sind</w:t>
-      </w:r>
-      <w:r>
-        <w:rPr>
-          <w:lang w:val="de-DE"/>
-        </w:rPr>
-        <w:t>.</w:t>
-      </w:r>
-    </w:p>
-    <w:p>
-      <w:pPr>
-        <w:jc w:val="both"/>
-        <w:rPr>
-          <w:lang w:val="de-DE"/>
-        </w:rPr>
-      </w:pPr>
-    </w:p>
-    <w:p>
-      <w:pPr>
-        <w:jc w:val="both"/>
-        <w:rPr>
-          <w:b/>
-          <w:bCs/>
-          <w:lang w:val="de-DE"/>
-        </w:rPr>
-      </w:pPr>
-      <w:r>
-        <w:rPr>
-          <w:b/>
-          <w:bCs/>
-          <w:lang w:val="de-DE"/>
-        </w:rPr>
-        <w:t>[</w:t>
-      </w:r>
-      <w:proofErr w:type="gramStart"/>
-      <w:r>
-        <w:rPr>
-          <w:b/>
-          <w:bCs/>
-          <w:lang w:val="de-DE"/>
-        </w:rPr>
-        <w:t>Erkläre</w:t>
-      </w:r>
-      <w:proofErr w:type="gramEnd"/>
-      <w:r>
-        <w:rPr>
-          <w:b/>
-          <w:bCs/>
-          <w:lang w:val="de-DE"/>
-        </w:rPr>
-        <w:t xml:space="preserve"> die Item-IDs]</w:t>
-      </w:r>
-    </w:p>
-    <w:p>
-      <w:pPr>
-        <w:jc w:val="both"/>
-        <w:rPr>
-          <w:lang w:val="de-DE"/>
-        </w:rPr>
-      </w:pPr>
-      <w:r>
-        <w:rPr>
-          <w:lang w:val="de-DE"/>
-        </w:rPr>
-        <w:t>Aber</w:t>
-      </w:r>
-      <w:r>
-        <w:rPr>
-          <w:lang w:val="de-DE"/>
-        </w:rPr>
-        <w:t xml:space="preserve"> </w:t>
-      </w:r>
-      <w:r>
-        <w:rPr>
-          <w:lang w:val="de-DE"/>
-        </w:rPr>
-        <w:t>l</w:t>
-      </w:r>
-      <w:r>
-        <w:rPr>
-          <w:lang w:val="de-DE"/>
-        </w:rPr>
-        <w:t>asst uns</w:t>
-      </w:r>
-      <w:r>
-        <w:rPr>
-          <w:lang w:val="de-DE"/>
-        </w:rPr>
-        <w:t xml:space="preserve"> noch </w:t>
-      </w:r>
-      <w:r>
-        <w:rPr>
-          <w:lang w:val="de-DE"/>
-        </w:rPr>
-        <w:t xml:space="preserve">genauer auf die Item-IDs eingehen. </w:t>
-      </w:r>
-    </w:p>
-    <w:p>
-      <w:pPr>
-        <w:jc w:val="both"/>
-        <w:rPr>
-          <w:lang w:val="de-DE"/>
-        </w:rPr>
-      </w:pPr>
-    </w:p>
-    <w:p>
-      <w:pPr>
-        <w:jc w:val="both"/>
-        <w:rPr>
-          <w:lang w:val="de-DE"/>
-        </w:rPr>
-      </w:pPr>
-      <w:r>
-        <w:rPr>
-          <w:lang w:val="de-DE"/>
-        </w:rPr>
-        <w:lastRenderedPageBreak/>
-        <w:t>Entitäten haben eine ID</w:t>
-      </w:r>
-      <w:r>
-        <w:rPr>
-          <w:lang w:val="de-DE"/>
-        </w:rPr>
-        <w:t xml:space="preserve"> die mit einem Q gefolgt von einer Zahl </w:t>
-      </w:r>
-      <w:r>
-        <w:rPr>
-          <w:lang w:val="de-DE"/>
-        </w:rPr>
-        <w:t>ausgestattet ist</w:t>
-      </w:r>
-      <w:r>
-        <w:rPr>
-          <w:lang w:val="de-DE"/>
-        </w:rPr>
-        <w:t>. Diese IDs dienen dazu, einzelne Items eindeutig zu identifizieren und sie von anderen zu unterscheiden. Zum Beispiel hat Albert Einstein die Q</w:t>
-      </w:r>
-      <w:r>
-        <w:rPr>
-          <w:lang w:val="de-DE"/>
-        </w:rPr>
-        <w:t>-</w:t>
-      </w:r>
-      <w:r>
-        <w:rPr>
-          <w:lang w:val="de-DE"/>
-        </w:rPr>
-        <w:t>ID Q937. Diese IDs sind wichtig, wenn wir spezifische Informationen über ein bestimmtes Item abrufen möchten.</w:t>
-      </w:r>
-      <w:r>
-        <w:rPr>
-          <w:lang w:val="de-DE"/>
-        </w:rPr>
-        <w:t xml:space="preserve"> </w:t>
-      </w:r>
-    </w:p>
-    <w:p>
-      <w:pPr>
-        <w:jc w:val="both"/>
-        <w:rPr>
-          <w:lang w:val="de-DE"/>
-        </w:rPr>
-      </w:pPr>
-    </w:p>
-    <w:p>
-      <w:pPr>
-        <w:jc w:val="both"/>
-        <w:rPr>
-          <w:lang w:val="de-DE"/>
-        </w:rPr>
-      </w:pPr>
-      <w:r>
-        <w:rPr>
-          <w:lang w:val="de-DE"/>
-        </w:rPr>
-        <w:t>Die P-IDs hingegen werden für Properties verwendet, die die Eigenschaften oder Merkmale der Items darstellen. Eine P-ID besteht aus einem "P" gefolgt von einer Zahl</w:t>
-      </w:r>
-      <w:r>
-        <w:rPr>
-          <w:lang w:val="de-DE"/>
-        </w:rPr>
-        <w:t>.</w:t>
-      </w:r>
-      <w:r>
-        <w:rPr>
-          <w:lang w:val="de-DE"/>
-        </w:rPr>
-        <w:t xml:space="preserve"> P569 </w:t>
-      </w:r>
-      <w:r>
-        <w:rPr>
-          <w:lang w:val="de-DE"/>
-        </w:rPr>
-        <w:t xml:space="preserve">steht zum Beispiel </w:t>
-      </w:r>
-      <w:r>
-        <w:rPr>
-          <w:lang w:val="de-DE"/>
-        </w:rPr>
-        <w:t>für das Property "Geburtsdatum". Die P-IDs kennzeichnen die verschiedenen Eigenschaften, die den Items zugeordnet sind. Sie ermöglichen es, Informationen über die Entitäten strukturiert zu speichern und abzurufen.</w:t>
-      </w:r>
-    </w:p>
-    <w:p>
-      <w:pPr>
-        <w:jc w:val="both"/>
-        <w:rPr>
-          <w:lang w:val="de-DE"/>
-        </w:rPr>
-      </w:pPr>
-    </w:p>
-    <w:p>
-      <w:pPr>
-        <w:jc w:val="both"/>
-        <w:rPr>
-          <w:lang w:val="de-DE"/>
-        </w:rPr>
-      </w:pPr>
-      <w:r>
-        <w:rPr>
-          <w:lang w:val="de-DE"/>
-        </w:rPr>
-        <w:t xml:space="preserve">Um herauszufinden, wofür eine bestimmte Q-ID oder P-ID steht, kannst du das offizielle </w:t>
-      </w:r>
-      <w:proofErr w:type="spellStart"/>
-      <w:r>
-        <w:rPr>
-          <w:lang w:val="de-DE"/>
-        </w:rPr>
-        <w:t>Wikidata</w:t>
-      </w:r>
-      <w:proofErr w:type="spellEnd"/>
-      <w:r>
-        <w:rPr>
-          <w:lang w:val="de-DE"/>
-        </w:rPr>
-        <w:t xml:space="preserve">-Verzeichnis oder die </w:t>
-      </w:r>
-      <w:proofErr w:type="spellStart"/>
-      <w:r>
-        <w:rPr>
-          <w:lang w:val="de-DE"/>
-        </w:rPr>
-        <w:t>Wikidata</w:t>
-      </w:r>
-      <w:proofErr w:type="spellEnd"/>
-      <w:r>
-        <w:rPr>
-          <w:lang w:val="de-DE"/>
-        </w:rPr>
-        <w:t xml:space="preserve">-Website selbst nutzen. Im </w:t>
-      </w:r>
-      <w:proofErr w:type="spellStart"/>
-      <w:r>
-        <w:rPr>
-          <w:lang w:val="de-DE"/>
-        </w:rPr>
-        <w:t>Wikidata</w:t>
-      </w:r>
-      <w:proofErr w:type="spellEnd"/>
-      <w:r>
-        <w:rPr>
-          <w:lang w:val="de-DE"/>
-        </w:rPr>
-        <w:t xml:space="preserve">-Verzeichnis kannst du nach spezifischen Items oder Properties suchen und weitere Informationen über sie erhalten. Die </w:t>
-      </w:r>
-      <w:proofErr w:type="spellStart"/>
-      <w:r>
-        <w:rPr>
-          <w:lang w:val="de-DE"/>
-        </w:rPr>
-        <w:t>Wikidata</w:t>
-      </w:r>
-      <w:proofErr w:type="spellEnd"/>
-      <w:r>
-        <w:rPr>
-          <w:lang w:val="de-DE"/>
-        </w:rPr>
-        <w:t>-Website bietet auch umfangreiche Dokumentation und Hilfeseiten, die dir dabei helfen, die Bedeutung und Verwendung der verschiedenen IDs besser zu verstehen.</w:t>
-      </w:r>
-    </w:p>
-    <w:p>
-      <w:pPr>
-        <w:jc w:val="both"/>
-        <w:rPr>
-          <w:lang w:val="de-DE"/>
-        </w:rPr>
-      </w:pPr>
-    </w:p>
-    <w:p>
-      <w:pPr>
-        <w:jc w:val="both"/>
-        <w:rPr>
-          <w:lang w:val="de-DE"/>
-        </w:rPr>
-      </w:pPr>
-    </w:p>
-    <w:p>
-      <w:pPr>
-        <w:jc w:val="both"/>
-        <w:rPr>
-          <w:color w:val="ED7D31" w:themeColor="accent2"/>
-          <w:lang w:val="de-DE"/>
-        </w:rPr>
-      </w:pPr>
-      <w:commentRangeStart w:id="0"/>
-      <w:r>
-        <w:rPr>
-          <w:color w:val="ED7D31" w:themeColor="accent2"/>
-          <w:lang w:val="de-DE"/>
-        </w:rPr>
-        <w:t>AUF WEBSEITE NACH ALBERT EINSTEIN SUCHEN UND KURZ ERKLÄREN WAS ZU SEHEN IST (</w:t>
       </w:r>
       <w:hyperlink r:id="rId5" w:history="1">
         <w:r>
           <w:rPr>
             <w:rStyle w:val="Hyperlink"/>
-            <w:color w:val="ED7D31" w:themeColor="accent2"/>
+            <w:lang w:val="en-US"/>
+          </w:rPr>
+          <w:t>https://www.wikidata.org/wiki/Wikidata:Main_Page</w:t>
+        </w:r>
+      </w:hyperlink>
+      <w:r>
+        <w:rPr>
+          <w:color w:val="ED7D31" w:themeColor="accent2"/>
+          <w:lang w:val="en-US"/>
+        </w:rPr>
+        <w:t xml:space="preserve"> </w:t>
+      </w:r>
+    </w:p>
+    <w:p>
+      <w:pPr>
+        <w:jc w:val="both"/>
+        <w:rPr>
+          <w:lang w:val="en-US"/>
+        </w:rPr>
+      </w:pPr>
+      <w:r>
+        <w:rPr>
+          <w:lang w:val="en-US"/>
+        </w:rPr>
+        <w:t xml:space="preserve"> </w:t>
+      </w:r>
+    </w:p>
+    <w:p>
+      <w:pPr>
+        <w:jc w:val="both"/>
+        <w:rPr>
+          <w:b/>
+          <w:bCs/>
+          <w:lang w:val="de-DE"/>
+        </w:rPr>
+      </w:pPr>
+      <w:r>
+        <w:rPr>
+          <w:b/>
+          <w:bCs/>
+          <w:lang w:val="de-DE"/>
+        </w:rPr>
+        <w:t xml:space="preserve">[Was ist </w:t>
+      </w:r>
+      <w:proofErr w:type="spellStart"/>
+      <w:r>
+        <w:rPr>
+          <w:b/>
+          <w:bCs/>
+          <w:lang w:val="de-DE"/>
+        </w:rPr>
+        <w:t>Wikidata</w:t>
+      </w:r>
+      <w:proofErr w:type="spellEnd"/>
+      <w:r>
+        <w:rPr>
+          <w:b/>
+          <w:bCs/>
+          <w:lang w:val="de-DE"/>
+        </w:rPr>
+        <w:t>?]</w:t>
+      </w:r>
+    </w:p>
+    <w:p>
+      <w:pPr>
+        <w:jc w:val="both"/>
+        <w:rPr>
+          <w:lang w:val="de-DE"/>
+        </w:rPr>
+      </w:pPr>
+      <w:r>
+        <w:rPr>
+          <w:lang w:val="de-DE"/>
+        </w:rPr>
+        <w:t>W</w:t>
+      </w:r>
+      <w:r>
+        <w:rPr>
+          <w:lang w:val="de-DE"/>
+        </w:rPr>
+        <w:t xml:space="preserve">as ist eigentlich </w:t>
+      </w:r>
+      <w:proofErr w:type="spellStart"/>
+      <w:r>
+        <w:rPr>
+          <w:lang w:val="de-DE"/>
+        </w:rPr>
+        <w:t>Wikidata</w:t>
+      </w:r>
+      <w:proofErr w:type="spellEnd"/>
+      <w:r>
+        <w:rPr>
+          <w:lang w:val="de-DE"/>
+        </w:rPr>
+        <w:t xml:space="preserve">? </w:t>
+      </w:r>
+      <w:proofErr w:type="spellStart"/>
+      <w:r>
+        <w:rPr>
+          <w:lang w:val="de-DE"/>
+        </w:rPr>
+        <w:t>Wikidata</w:t>
+      </w:r>
+      <w:proofErr w:type="spellEnd"/>
+      <w:r>
+        <w:rPr>
+          <w:lang w:val="de-DE"/>
+        </w:rPr>
+        <w:t xml:space="preserve"> ist eine frei zugängliche Wissensdatenbank, die von der Wikimedia </w:t>
+      </w:r>
+      <w:proofErr w:type="spellStart"/>
+      <w:r>
+        <w:rPr>
+          <w:lang w:val="de-DE"/>
+        </w:rPr>
+        <w:t>Foundation</w:t>
+      </w:r>
+      <w:proofErr w:type="spellEnd"/>
+      <w:r>
+        <w:rPr>
+          <w:lang w:val="de-DE"/>
+        </w:rPr>
+        <w:t xml:space="preserve"> entwickelt wurde. Sie wurde ins Leben gerufen, um strukturierte Daten zu sammeln und zu speichern, die in anderen Wikimedia-Projekten wie Wikipedia verwendet werden können. Anders als Wikipedia, das sich auf textbasierte Informationen konzentriert, ist </w:t>
+      </w:r>
+      <w:proofErr w:type="spellStart"/>
+      <w:r>
+        <w:rPr>
+          <w:lang w:val="de-DE"/>
+        </w:rPr>
+        <w:t>Wikidata</w:t>
+      </w:r>
+      <w:proofErr w:type="spellEnd"/>
+      <w:r>
+        <w:rPr>
+          <w:lang w:val="de-DE"/>
+        </w:rPr>
+        <w:t xml:space="preserve"> darauf ausgerichtet, Fakten und Beziehungen zwischen verschiedenen Entitäten zu erfassen.</w:t>
+      </w:r>
+    </w:p>
+    <w:p>
+      <w:pPr>
+        <w:jc w:val="both"/>
+        <w:rPr>
+          <w:lang w:val="de-DE"/>
+        </w:rPr>
+      </w:pPr>
+    </w:p>
+    <w:p>
+      <w:pPr>
+        <w:jc w:val="both"/>
+        <w:rPr>
+          <w:b/>
+          <w:bCs/>
+          <w:lang w:val="de-DE"/>
+        </w:rPr>
+      </w:pPr>
+      <w:r>
+        <w:rPr>
+          <w:b/>
+          <w:bCs/>
+          <w:lang w:val="de-DE"/>
+        </w:rPr>
+        <w:t xml:space="preserve">[Welchen Zweck </w:t>
+      </w:r>
+      <w:proofErr w:type="gramStart"/>
+      <w:r>
+        <w:rPr>
+          <w:b/>
+          <w:bCs/>
+          <w:lang w:val="de-DE"/>
+        </w:rPr>
+        <w:t>soll</w:t>
+      </w:r>
+      <w:proofErr w:type="gramEnd"/>
+      <w:r>
+        <w:rPr>
+          <w:b/>
+          <w:bCs/>
+          <w:lang w:val="de-DE"/>
+        </w:rPr>
+        <w:t xml:space="preserve"> </w:t>
+      </w:r>
+      <w:proofErr w:type="spellStart"/>
+      <w:r>
+        <w:rPr>
+          <w:b/>
+          <w:bCs/>
+          <w:lang w:val="de-DE"/>
+        </w:rPr>
+        <w:t>Wikidata</w:t>
+      </w:r>
+      <w:proofErr w:type="spellEnd"/>
+      <w:r>
+        <w:rPr>
+          <w:b/>
+          <w:bCs/>
+          <w:lang w:val="de-DE"/>
+        </w:rPr>
+        <w:t xml:space="preserve"> erfüllen?]</w:t>
+      </w:r>
+    </w:p>
+    <w:p>
+      <w:pPr>
+        <w:jc w:val="both"/>
+        <w:rPr>
+          <w:lang w:val="de-DE"/>
+        </w:rPr>
+      </w:pPr>
+      <w:proofErr w:type="spellStart"/>
+      <w:r>
+        <w:rPr>
+          <w:lang w:val="de-DE"/>
+        </w:rPr>
+        <w:t>Wikidata</w:t>
+      </w:r>
+      <w:proofErr w:type="spellEnd"/>
+      <w:r>
+        <w:rPr>
+          <w:lang w:val="de-DE"/>
+        </w:rPr>
+        <w:t xml:space="preserve"> hat mehrere Ziele. Es soll eine zentrale Quelle für strukturierte Daten sein, die von anderen Projekten genutzt werden können. Es ermöglicht die Verknüpfung von Informationen in verschiedenen Sprachen und Projekten. Darüber hinaus sollen durch die Nutzung von </w:t>
+      </w:r>
+      <w:proofErr w:type="spellStart"/>
+      <w:r>
+        <w:rPr>
+          <w:lang w:val="de-DE"/>
+        </w:rPr>
+        <w:t>Wikidata</w:t>
+      </w:r>
+      <w:proofErr w:type="spellEnd"/>
+      <w:r>
+        <w:rPr>
+          <w:lang w:val="de-DE"/>
+        </w:rPr>
+        <w:t xml:space="preserve"> maschinenlesbare Informationen bereitgestellt werden, die von KI-Systemen, Bots und anderen Anwendungen genutzt werden können.</w:t>
+      </w:r>
+    </w:p>
+    <w:p>
+      <w:pPr>
+        <w:jc w:val="both"/>
+        <w:rPr>
+          <w:lang w:val="de-DE"/>
+        </w:rPr>
+      </w:pPr>
+    </w:p>
+    <w:p>
+      <w:pPr>
+        <w:jc w:val="both"/>
+        <w:rPr>
+          <w:lang w:val="en-US"/>
+        </w:rPr>
+      </w:pPr>
+      <w:r>
+        <w:rPr>
+          <w:color w:val="ED7D31" w:themeColor="accent2"/>
+          <w:lang w:val="en-US"/>
+        </w:rPr>
+        <w:t xml:space="preserve">WIKIDATA Introduction </w:t>
+      </w:r>
+      <w:hyperlink r:id="rId6" w:history="1">
+        <w:r>
+          <w:rPr>
+            <w:rStyle w:val="Hyperlink"/>
+            <w:lang w:val="en-US"/>
+          </w:rPr>
+          <w:t>https://www.wikidata.org/wiki/Wikidata:Introduction</w:t>
+        </w:r>
+      </w:hyperlink>
+      <w:r>
+        <w:rPr>
+          <w:lang w:val="en-US"/>
+        </w:rPr>
+        <w:t xml:space="preserve"> </w:t>
+      </w:r>
+    </w:p>
+    <w:p>
+      <w:pPr>
+        <w:jc w:val="both"/>
+        <w:rPr>
+          <w:lang w:val="en-US"/>
+        </w:rPr>
+      </w:pPr>
+    </w:p>
+    <w:p>
+      <w:pPr>
+        <w:jc w:val="both"/>
+        <w:rPr>
+          <w:b/>
+          <w:bCs/>
+          <w:lang w:val="de-DE"/>
+        </w:rPr>
+      </w:pPr>
+      <w:r>
+        <w:rPr>
+          <w:b/>
+          <w:bCs/>
+          <w:lang w:val="de-DE"/>
+        </w:rPr>
+        <w:t>[In welcher Form sind Informationen gespeichert?]</w:t>
+      </w:r>
+    </w:p>
+    <w:p>
+      <w:pPr>
+        <w:jc w:val="both"/>
+        <w:rPr>
+          <w:lang w:val="de-DE"/>
+        </w:rPr>
+      </w:pPr>
+      <w:r>
+        <w:rPr>
+          <w:lang w:val="de-DE"/>
+        </w:rPr>
+        <w:t xml:space="preserve">Die Daten werden in sogenannten "Items" und "Properties" organisiert. Ein Item repräsentiert eine Entität wie eine Person, einen Ort oder ein Konzept. Jedes Item hat eine eindeutige ID, die als QID bezeichnet wird. Properties sind Eigenschaften oder Merkmale, die zu einem Item </w:t>
+      </w:r>
+      <w:r>
+        <w:rPr>
+          <w:lang w:val="de-DE"/>
+        </w:rPr>
+        <w:lastRenderedPageBreak/>
+        <w:t>gehören, z. B. das Geburtsdatum einer Person oder die Fläche eines Landes</w:t>
+      </w:r>
+      <w:r>
+        <w:rPr>
+          <w:lang w:val="de-DE"/>
+        </w:rPr>
+        <w:t xml:space="preserve"> die als P-IDs hinterlegt sind</w:t>
+      </w:r>
+      <w:r>
+        <w:rPr>
+          <w:lang w:val="de-DE"/>
+        </w:rPr>
+        <w:t>.</w:t>
+      </w:r>
+    </w:p>
+    <w:p>
+      <w:pPr>
+        <w:jc w:val="both"/>
+        <w:rPr>
+          <w:lang w:val="de-DE"/>
+        </w:rPr>
+      </w:pPr>
+    </w:p>
+    <w:p>
+      <w:pPr>
+        <w:jc w:val="both"/>
+        <w:rPr>
+          <w:b/>
+          <w:bCs/>
+          <w:lang w:val="de-DE"/>
+        </w:rPr>
+      </w:pPr>
+      <w:r>
+        <w:rPr>
+          <w:b/>
+          <w:bCs/>
+          <w:lang w:val="de-DE"/>
+        </w:rPr>
+        <w:t>[</w:t>
+      </w:r>
+      <w:proofErr w:type="gramStart"/>
+      <w:r>
+        <w:rPr>
+          <w:b/>
+          <w:bCs/>
+          <w:lang w:val="de-DE"/>
+        </w:rPr>
+        <w:t>Erkläre</w:t>
+      </w:r>
+      <w:proofErr w:type="gramEnd"/>
+      <w:r>
+        <w:rPr>
+          <w:b/>
+          <w:bCs/>
+          <w:lang w:val="de-DE"/>
+        </w:rPr>
+        <w:t xml:space="preserve"> die Item-IDs]</w:t>
+      </w:r>
+    </w:p>
+    <w:p>
+      <w:pPr>
+        <w:jc w:val="both"/>
+        <w:rPr>
+          <w:lang w:val="de-DE"/>
+        </w:rPr>
+      </w:pPr>
+      <w:r>
+        <w:rPr>
+          <w:lang w:val="de-DE"/>
+        </w:rPr>
+        <w:t>Aber</w:t>
+      </w:r>
+      <w:r>
+        <w:rPr>
+          <w:lang w:val="de-DE"/>
+        </w:rPr>
+        <w:t xml:space="preserve"> </w:t>
+      </w:r>
+      <w:r>
+        <w:rPr>
+          <w:lang w:val="de-DE"/>
+        </w:rPr>
+        <w:t>l</w:t>
+      </w:r>
+      <w:r>
+        <w:rPr>
+          <w:lang w:val="de-DE"/>
+        </w:rPr>
+        <w:t>asst uns</w:t>
+      </w:r>
+      <w:r>
+        <w:rPr>
+          <w:lang w:val="de-DE"/>
+        </w:rPr>
+        <w:t xml:space="preserve"> noch </w:t>
+      </w:r>
+      <w:r>
+        <w:rPr>
+          <w:lang w:val="de-DE"/>
+        </w:rPr>
+        <w:t xml:space="preserve">genauer auf die Item-IDs eingehen. </w:t>
+      </w:r>
+    </w:p>
+    <w:p>
+      <w:pPr>
+        <w:jc w:val="both"/>
+        <w:rPr>
+          <w:lang w:val="de-DE"/>
+        </w:rPr>
+      </w:pPr>
+    </w:p>
+    <w:p>
+      <w:pPr>
+        <w:jc w:val="both"/>
+        <w:rPr>
+          <w:lang w:val="de-DE"/>
+        </w:rPr>
+      </w:pPr>
+      <w:r>
+        <w:rPr>
+          <w:color w:val="ED7D31" w:themeColor="accent2"/>
+          <w:lang w:val="de-DE"/>
+        </w:rPr>
+        <w:t xml:space="preserve">ALBERT EINSTEIN </w:t>
+      </w:r>
+      <w:hyperlink r:id="rId7" w:history="1">
+        <w:r>
+          <w:rPr>
+            <w:rStyle w:val="Hyperlink"/>
             <w:lang w:val="de-DE"/>
           </w:rPr>
           <w:t>https://www.wikidata.org/wiki/Q937</w:t>
@@ -889,99 +860,373 @@
       </w:hyperlink>
       <w:r>
         <w:rPr>
+          <w:lang w:val="de-DE"/>
+        </w:rPr>
+        <w:t xml:space="preserve"> </w:t>
+      </w:r>
+    </w:p>
+    <w:p>
+      <w:pPr>
+        <w:jc w:val="both"/>
+        <w:rPr>
+          <w:lang w:val="de-DE"/>
+        </w:rPr>
+      </w:pPr>
+    </w:p>
+    <w:p>
+      <w:pPr>
+        <w:jc w:val="both"/>
+        <w:rPr>
+          <w:lang w:val="de-DE"/>
+        </w:rPr>
+      </w:pPr>
+      <w:r>
+        <w:rPr>
+          <w:lang w:val="de-DE"/>
+        </w:rPr>
+        <w:t>Entitäten haben eine ID</w:t>
+      </w:r>
+      <w:r>
+        <w:rPr>
+          <w:lang w:val="de-DE"/>
+        </w:rPr>
+        <w:t xml:space="preserve"> die mit einem Q gefolgt von einer Zahl </w:t>
+      </w:r>
+      <w:r>
+        <w:rPr>
+          <w:lang w:val="de-DE"/>
+        </w:rPr>
+        <w:t>ausgestattet ist</w:t>
+      </w:r>
+      <w:r>
+        <w:rPr>
+          <w:lang w:val="de-DE"/>
+        </w:rPr>
+        <w:t>. Diese IDs dienen dazu, einzelne Items eindeutig zu identifizieren und sie von anderen zu unterscheiden. Zum Beispiel hat Albert Einstein die Q</w:t>
+      </w:r>
+      <w:r>
+        <w:rPr>
+          <w:lang w:val="de-DE"/>
+        </w:rPr>
+        <w:t>-</w:t>
+      </w:r>
+      <w:r>
+        <w:rPr>
+          <w:lang w:val="de-DE"/>
+        </w:rPr>
+        <w:t>ID Q937. Diese IDs sind wichtig, wenn wir spezifische Informationen über ein bestimmtes Item abrufen möchten.</w:t>
+      </w:r>
+      <w:r>
+        <w:rPr>
+          <w:lang w:val="de-DE"/>
+        </w:rPr>
+        <w:t xml:space="preserve"> </w:t>
+      </w:r>
+    </w:p>
+    <w:p>
+      <w:pPr>
+        <w:jc w:val="both"/>
+        <w:rPr>
+          <w:lang w:val="de-DE"/>
+        </w:rPr>
+      </w:pPr>
+    </w:p>
+    <w:p>
+      <w:pPr>
+        <w:jc w:val="both"/>
+        <w:rPr>
+          <w:lang w:val="en-US"/>
+        </w:rPr>
+      </w:pPr>
+      <w:r>
+        <w:rPr>
           <w:color w:val="ED7D31" w:themeColor="accent2"/>
-          <w:lang w:val="de-DE"/>
-        </w:rPr>
-        <w:t xml:space="preserve">) </w:t>
-      </w:r>
-    </w:p>
-    <w:p>
-      <w:pPr>
-        <w:jc w:val="both"/>
-        <w:rPr>
-          <w:color w:val="ED7D31" w:themeColor="accent2"/>
-          <w:lang w:val="de-DE"/>
-        </w:rPr>
-      </w:pPr>
-    </w:p>
-    <w:p>
-      <w:pPr>
-        <w:jc w:val="both"/>
-        <w:rPr>
-          <w:color w:val="ED7D31" w:themeColor="accent2"/>
-          <w:lang w:val="de-DE"/>
-        </w:rPr>
-      </w:pPr>
-      <w:r>
-        <w:rPr>
-          <w:color w:val="ED7D31" w:themeColor="accent2"/>
-          <w:lang w:val="de-DE"/>
-        </w:rPr>
-        <w:t>EIGENSCHAFTEN VERZEICHNIS (PROPERTYS) BETRACHTEN (</w:t>
-      </w:r>
-      <w:hyperlink r:id="rId6" w:history="1">
+          <w:lang w:val="en-US"/>
+        </w:rPr>
+        <w:t xml:space="preserve">Date of birth </w:t>
+      </w:r>
+      <w:hyperlink r:id="rId8" w:history="1">
         <w:r>
           <w:rPr>
             <w:rStyle w:val="Hyperlink"/>
-            <w:color w:val="ED7D31" w:themeColor="accent2"/>
-            <w:lang w:val="de-DE"/>
-          </w:rPr>
-          <w:t>https://www.wikidata.org/wiki/Wikidata:List_of_properties/de</w:t>
-        </w:r>
-      </w:hyperlink>
-      <w:r>
-        <w:rPr>
-          <w:color w:val="ED7D31" w:themeColor="accent2"/>
-          <w:lang w:val="de-DE"/>
-        </w:rPr>
-        <w:t xml:space="preserve">)  - Geburtsdatum:  </w:t>
-      </w:r>
-      <w:hyperlink r:id="rId7" w:history="1">
-        <w:r>
-          <w:rPr>
-            <w:rStyle w:val="Hyperlink"/>
-            <w:color w:val="ED7D31" w:themeColor="accent2"/>
-            <w:lang w:val="de-DE"/>
+            <w:lang w:val="en-US"/>
           </w:rPr>
           <w:t>https://www.wikidata.org/wiki/Property:P569</w:t>
         </w:r>
       </w:hyperlink>
       <w:r>
         <w:rPr>
+          <w:lang w:val="en-US"/>
+        </w:rPr>
+        <w:t xml:space="preserve"> </w:t>
+      </w:r>
+    </w:p>
+    <w:p>
+      <w:pPr>
+        <w:jc w:val="both"/>
+        <w:rPr>
+          <w:lang w:val="en-US"/>
+        </w:rPr>
+      </w:pPr>
+    </w:p>
+    <w:p>
+      <w:pPr>
+        <w:jc w:val="both"/>
+        <w:rPr>
+          <w:lang w:val="de-DE"/>
+        </w:rPr>
+      </w:pPr>
+      <w:r>
+        <w:rPr>
+          <w:lang w:val="de-DE"/>
+        </w:rPr>
+        <w:t>P-IDs hingegen werden für Properties verwendet, die die Eigenschaften oder Merkmale der Items darstellen. Eine P-ID besteht aus einem "P" gefolgt von einer Zahl</w:t>
+      </w:r>
+      <w:r>
+        <w:rPr>
+          <w:lang w:val="de-DE"/>
+        </w:rPr>
+        <w:t>.</w:t>
+      </w:r>
+      <w:r>
+        <w:rPr>
+          <w:lang w:val="de-DE"/>
+        </w:rPr>
+        <w:t xml:space="preserve"> P569 </w:t>
+      </w:r>
+      <w:r>
+        <w:rPr>
+          <w:lang w:val="de-DE"/>
+        </w:rPr>
+        <w:t xml:space="preserve">steht zum Beispiel </w:t>
+      </w:r>
+      <w:r>
+        <w:rPr>
+          <w:lang w:val="de-DE"/>
+        </w:rPr>
+        <w:t>für das Property "Geburtsdatum". Die P-IDs kennzeichnen die verschiedenen Eigenschaften, die den Items zugeordnet sind. Sie ermöglichen es, Informationen über die Entitäten strukturiert zu speichern und abzurufen.</w:t>
+      </w:r>
+    </w:p>
+    <w:p>
+      <w:pPr>
+        <w:jc w:val="both"/>
+        <w:rPr>
           <w:color w:val="ED7D31" w:themeColor="accent2"/>
           <w:lang w:val="de-DE"/>
         </w:rPr>
+      </w:pPr>
+    </w:p>
+    <w:p>
+      <w:pPr>
+        <w:jc w:val="both"/>
+        <w:rPr>
+          <w:lang w:val="de-DE"/>
+        </w:rPr>
+      </w:pPr>
+      <w:r>
+        <w:rPr>
+          <w:color w:val="ED7D31" w:themeColor="accent2"/>
+          <w:lang w:val="de-DE"/>
+        </w:rPr>
+        <w:t xml:space="preserve">Property Verzeichnis + </w:t>
+      </w:r>
+      <w:proofErr w:type="spellStart"/>
+      <w:r>
+        <w:rPr>
+          <w:color w:val="ED7D31" w:themeColor="accent2"/>
+          <w:lang w:val="de-DE"/>
+        </w:rPr>
+        <w:t>Searchbar</w:t>
+      </w:r>
+      <w:proofErr w:type="spellEnd"/>
+      <w:r>
+        <w:rPr>
+          <w:color w:val="ED7D31" w:themeColor="accent2"/>
+          <w:lang w:val="de-DE"/>
+        </w:rPr>
+        <w:t xml:space="preserve"> auf Webseite </w:t>
+      </w:r>
+      <w:hyperlink r:id="rId9" w:history="1">
+        <w:r>
+          <w:rPr>
+            <w:rStyle w:val="Hyperlink"/>
+            <w:lang w:val="de-DE"/>
+          </w:rPr>
+          <w:t>https://www.wikidata.org/wiki/Special:Search?profile=advanced&amp;fulltext=Search&amp;ns120=1</w:t>
+        </w:r>
+      </w:hyperlink>
+      <w:r>
+        <w:rPr>
+          <w:lang w:val="de-DE"/>
+        </w:rPr>
         <w:t xml:space="preserve"> </w:t>
       </w:r>
-      <w:commentRangeEnd w:id="0"/>
-      <w:r>
-        <w:rPr>
-          <w:rStyle w:val="CommentReference"/>
-        </w:rPr>
-        <w:commentReference w:id="0"/>
-      </w:r>
-    </w:p>
-    <w:p>
-      <w:pPr>
-        <w:jc w:val="both"/>
-        <w:rPr>
-          <w:lang w:val="de-DE"/>
-        </w:rPr>
-      </w:pPr>
-    </w:p>
-    <w:p>
-      <w:pPr>
-        <w:jc w:val="both"/>
-        <w:rPr>
-          <w:lang w:val="de-DE"/>
-        </w:rPr>
-      </w:pPr>
-    </w:p>
-    <w:p>
-      <w:pPr>
-        <w:jc w:val="both"/>
-        <w:rPr>
-          <w:lang w:val="de-DE"/>
+    </w:p>
+    <w:p>
+      <w:pPr>
+        <w:jc w:val="both"/>
+        <w:rPr>
+          <w:lang w:val="de-DE"/>
+        </w:rPr>
+      </w:pPr>
+    </w:p>
+    <w:p>
+      <w:pPr>
+        <w:jc w:val="both"/>
+        <w:rPr>
+          <w:lang w:val="de-DE"/>
+        </w:rPr>
+      </w:pPr>
+      <w:r>
+        <w:rPr>
+          <w:lang w:val="de-DE"/>
+        </w:rPr>
+        <w:t xml:space="preserve">Um herauszufinden, wofür eine bestimmte Q-ID oder P-ID steht, kannst du das offizielle </w:t>
+      </w:r>
+      <w:proofErr w:type="spellStart"/>
+      <w:r>
+        <w:rPr>
+          <w:lang w:val="de-DE"/>
+        </w:rPr>
+        <w:t>Wikidata</w:t>
+      </w:r>
+      <w:proofErr w:type="spellEnd"/>
+      <w:r>
+        <w:rPr>
+          <w:lang w:val="de-DE"/>
+        </w:rPr>
+        <w:t>-Property</w:t>
+      </w:r>
+      <w:r>
+        <w:rPr>
+          <w:lang w:val="de-DE"/>
+        </w:rPr>
+        <w:t xml:space="preserve">-Verzeichnis </w:t>
+      </w:r>
+      <w:r>
+        <w:rPr>
+          <w:lang w:val="de-DE"/>
+        </w:rPr>
+        <w:t>und</w:t>
+      </w:r>
+      <w:r>
+        <w:rPr>
+          <w:lang w:val="de-DE"/>
+        </w:rPr>
+        <w:t xml:space="preserve"> die </w:t>
+      </w:r>
+      <w:proofErr w:type="spellStart"/>
+      <w:r>
+        <w:rPr>
+          <w:lang w:val="de-DE"/>
+        </w:rPr>
+        <w:t>Wikidata</w:t>
+      </w:r>
+      <w:proofErr w:type="spellEnd"/>
+      <w:r>
+        <w:rPr>
+          <w:lang w:val="de-DE"/>
+        </w:rPr>
+        <w:t xml:space="preserve">-Website selbst nutzen. Im </w:t>
+      </w:r>
+      <w:proofErr w:type="spellStart"/>
+      <w:r>
+        <w:rPr>
+          <w:lang w:val="de-DE"/>
+        </w:rPr>
+        <w:t>Wikidata</w:t>
+      </w:r>
+      <w:proofErr w:type="spellEnd"/>
+      <w:r>
+        <w:rPr>
+          <w:lang w:val="de-DE"/>
+        </w:rPr>
+        <w:t xml:space="preserve">-Verzeichnis kannst du nach spezifischen Items oder Properties suchen und weitere Informationen über sie erhalten. Die </w:t>
+      </w:r>
+      <w:proofErr w:type="spellStart"/>
+      <w:r>
+        <w:rPr>
+          <w:lang w:val="de-DE"/>
+        </w:rPr>
+        <w:t>Wikidata</w:t>
+      </w:r>
+      <w:proofErr w:type="spellEnd"/>
+      <w:r>
+        <w:rPr>
+          <w:lang w:val="de-DE"/>
+        </w:rPr>
+        <w:t>-Website bietet</w:t>
+      </w:r>
+      <w:r>
+        <w:rPr>
+          <w:lang w:val="de-DE"/>
+        </w:rPr>
+        <w:t xml:space="preserve"> eine</w:t>
+      </w:r>
+      <w:r>
+        <w:rPr>
+          <w:lang w:val="de-DE"/>
+        </w:rPr>
+        <w:t xml:space="preserve"> umfangreiche Dokumentation und </w:t>
+      </w:r>
+      <w:r>
+        <w:rPr>
+          <w:lang w:val="de-DE"/>
+        </w:rPr>
+        <w:t xml:space="preserve">eine Vielzahl von </w:t>
+      </w:r>
+      <w:r>
+        <w:rPr>
+          <w:lang w:val="de-DE"/>
+        </w:rPr>
+        <w:t>Hilfeseiten, die dir dabei helfen, die Bedeutung und Verwendung der verschiedenen IDs besser zu verstehen.</w:t>
+      </w:r>
+    </w:p>
+    <w:p>
+      <w:pPr>
+        <w:jc w:val="both"/>
+        <w:rPr>
+          <w:lang w:val="de-DE"/>
+        </w:rPr>
+      </w:pPr>
+    </w:p>
+    <w:p>
+      <w:pPr>
+        <w:jc w:val="both"/>
+        <w:rPr>
+          <w:color w:val="ED7D31" w:themeColor="accent2"/>
+          <w:lang w:val="en-US"/>
+        </w:rPr>
+      </w:pPr>
+      <w:r>
+        <w:rPr>
+          <w:color w:val="ED7D31" w:themeColor="accent2"/>
+          <w:lang w:val="en-US"/>
+        </w:rPr>
+        <w:t xml:space="preserve">WIKIDATA QUERY SERVICE </w:t>
+      </w:r>
+      <w:hyperlink r:id="rId10" w:history="1">
+        <w:r>
+          <w:rPr>
+            <w:rStyle w:val="Hyperlink"/>
+            <w:lang w:val="en-US"/>
+          </w:rPr>
+          <w:t>https://query.wikidata.org/</w:t>
+        </w:r>
+      </w:hyperlink>
+      <w:r>
+        <w:rPr>
+          <w:color w:val="ED7D31" w:themeColor="accent2"/>
+          <w:lang w:val="en-US"/>
+        </w:rPr>
+        <w:t xml:space="preserve"> </w:t>
+      </w:r>
+    </w:p>
+    <w:p>
+      <w:pPr>
+        <w:jc w:val="both"/>
+        <w:rPr>
+          <w:lang w:val="en-US"/>
         </w:rPr>
       </w:pPr>
     </w:p>
@@ -1228,6 +1473,7 @@
         <w:rPr>
           <w:color w:val="FF0000"/>
         </w:rPr>
+        <w:lastRenderedPageBreak/>
         <w:t xml:space="preserve">  ?item wdt:P31 wd:Q146. # Muss von einer Katze sein</w:t>
       </w:r>
     </w:p>
@@ -1278,7 +1524,6 @@
         <w:rPr>
           <w:color w:val="000000" w:themeColor="text1"/>
         </w:rPr>
-        <w:lastRenderedPageBreak/>
         <w:t>Im Block "WHERE" suchen wir nach Items, die die Eigenschaft "P31" (ist eine/r/s) mit dem Wert "Q146" (Katze) haben. Dadurch stellen wir sicher, dass die abgerufenen Items tatsächlich Katzen sind.</w:t>
       </w:r>
     </w:p>
@@ -1323,7 +1568,7 @@
         <w:rPr>
           <w:color w:val="000000" w:themeColor="text1"/>
         </w:rPr>
-        <w:t xml:space="preserve">Durch diese Abfrage erhalten wir eine Liste von Katzen-Items und ihren dazugehörigen Labels. </w:t>
+        <w:t xml:space="preserve">Durch die Abfrage erhalten wir eine Liste von Katzen-Items und ihren dazugehörigen Labels. </w:t>
       </w:r>
     </w:p>
     <w:p>
@@ -1367,7 +1612,42 @@
           <w:color w:val="000000" w:themeColor="text1"/>
           <w:lang w:val="de-DE"/>
         </w:rPr>
-        <w:t xml:space="preserve">Als Beispiel 2 betrachten wir eine SPARQL-Abfrage, die dazu dient, eine Karte mit Krankenhäusern anzuzeigen. Diese Abfrage nutzt die </w:t>
+        <w:t xml:space="preserve">Als Beispiel 2 betrachten wir eine SPARQL-Abfrage, die dazu dient, eine Karte mit Krankenhäusern anzuzeigen. Diese Abfrage </w:t>
+      </w:r>
+      <w:r>
+        <w:rPr>
+          <w:color w:val="000000" w:themeColor="text1"/>
+          <w:lang w:val="de-DE"/>
+        </w:rPr>
+        <w:t>ist bereits etwas komplexer</w:t>
+      </w:r>
+      <w:r>
+        <w:rPr>
+          <w:color w:val="000000" w:themeColor="text1"/>
+          <w:lang w:val="de-DE"/>
+        </w:rPr>
+        <w:t>. Sie</w:t>
+      </w:r>
+      <w:r>
+        <w:rPr>
+          <w:color w:val="000000" w:themeColor="text1"/>
+          <w:lang w:val="de-DE"/>
+        </w:rPr>
+        <w:t xml:space="preserve"> </w:t>
+      </w:r>
+      <w:r>
+        <w:rPr>
+          <w:color w:val="000000" w:themeColor="text1"/>
+          <w:lang w:val="de-DE"/>
+        </w:rPr>
+        <w:t xml:space="preserve">nutzt </w:t>
+      </w:r>
+      <w:r>
+        <w:rPr>
+          <w:color w:val="000000" w:themeColor="text1"/>
+          <w:lang w:val="de-DE"/>
+        </w:rPr>
+        <w:t xml:space="preserve">die </w:t>
       </w:r>
       <w:proofErr w:type="spellStart"/>
       <w:r>
@@ -1383,21 +1663,14 @@
           <w:color w:val="000000" w:themeColor="text1"/>
           <w:lang w:val="de-DE"/>
         </w:rPr>
-        <w:t>-Daten, um die geografischen Koordinaten von Krankenhäusern abzurufen und auf einer Karte darzustellen</w:t>
-      </w:r>
-      <w:r>
-        <w:rPr>
-          <w:color w:val="000000" w:themeColor="text1"/>
-          <w:lang w:val="de-DE"/>
-        </w:rPr>
-        <w:t xml:space="preserve"> und ist bereits etwas komplexer</w:t>
-      </w:r>
-      <w:r>
-        <w:rPr>
-          <w:color w:val="000000" w:themeColor="text1"/>
-          <w:lang w:val="de-DE"/>
-        </w:rPr>
-        <w:t>.</w:t>
+        <w:t>-Datenbank</w:t>
+      </w:r>
+      <w:r>
+        <w:rPr>
+          <w:color w:val="000000" w:themeColor="text1"/>
+          <w:lang w:val="de-DE"/>
+        </w:rPr>
+        <w:t>, um die geografischen Koordinaten von Krankenhäusern abzurufen und auf einer Karte darzustellen.</w:t>
       </w:r>
     </w:p>
     <w:p>
@@ -1472,7 +1745,14 @@
           <w:color w:val="000000" w:themeColor="text1"/>
           <w:lang w:val="de-DE"/>
         </w:rPr>
-        <w:t>Die eigentliche Abfrage beginnt mit dem Schlüsselwort "SELECT DISTINCT *". Dies bedeutet, dass alle Ergebnisvariablen zurückgegeben werden sollen. Das Sternchen (*) steht hier als Platzhalter für alle Variablen.</w:t>
+        <w:t>Nach einigen auskommentierten Zeilen beginnt d</w:t>
+      </w:r>
+      <w:r>
+        <w:rPr>
+          <w:color w:val="000000" w:themeColor="text1"/>
+          <w:lang w:val="de-DE"/>
+        </w:rPr>
+        <w:t>ie eigentliche Abfrage mit dem Schlüsselwort "SELECT DISTINCT *". Dies bedeutet, dass alle Ergebnisvariablen zurückgegeben werden sollen. Das Sternchen (*) steht hier als Platzhalter für alle Variablen.</w:t>
       </w:r>
     </w:p>
     <w:p>
@@ -1513,23 +1793,53 @@
           <w:color w:val="000000" w:themeColor="text1"/>
           <w:lang w:val="de-DE"/>
         </w:rPr>
-        <w:t>), die sowohl die Eigenschaft "P31" (ist ein/eine) als auch die Eigenschaft "P625" (geografische Koordinaten) besitzen. Die Besonderheit hierbei ist, dass wir die Eigenschaft "P31" mit dem Operator "/</w:t>
-      </w:r>
-      <w:proofErr w:type="gramStart"/>
-      <w:r>
-        <w:rPr>
-          <w:color w:val="000000" w:themeColor="text1"/>
-          <w:lang w:val="de-DE"/>
-        </w:rPr>
-        <w:t>wdt:P</w:t>
-      </w:r>
-      <w:proofErr w:type="gramEnd"/>
-      <w:r>
-        <w:rPr>
-          <w:color w:val="000000" w:themeColor="text1"/>
-          <w:lang w:val="de-DE"/>
-        </w:rPr>
-        <w:t xml:space="preserve">279*" kombinieren. Dies bedeutet, dass wir nicht nur nach direkten Instanzen suchen, sondern auch nach Unterinstanzen der Klasse "Q16917" (Krankenhaus). </w:t>
+        <w:t>), die sowohl die Eigenschaft "P31" (ist ein/eine) als auch die Eigenschaft "P625" (geografische Koordinaten) besitzen. Die Besonderheit hierbei ist, dass wir die Eigenschaft "P31" mit dem Operator "P279*"</w:t>
+      </w:r>
+      <w:r>
+        <w:rPr>
+          <w:color w:val="000000" w:themeColor="text1"/>
+          <w:lang w:val="de-DE"/>
+        </w:rPr>
+        <w:t xml:space="preserve"> (</w:t>
+      </w:r>
+      <w:proofErr w:type="spellStart"/>
+      <w:r>
+        <w:rPr>
+          <w:color w:val="000000" w:themeColor="text1"/>
+          <w:lang w:val="de-DE"/>
+        </w:rPr>
+        <w:t>subclass</w:t>
+      </w:r>
+      <w:proofErr w:type="spellEnd"/>
+      <w:r>
+        <w:rPr>
+          <w:color w:val="000000" w:themeColor="text1"/>
+          <w:lang w:val="de-DE"/>
+        </w:rPr>
+        <w:t xml:space="preserve"> </w:t>
+      </w:r>
+      <w:proofErr w:type="spellStart"/>
+      <w:r>
+        <w:rPr>
+          <w:color w:val="000000" w:themeColor="text1"/>
+          <w:lang w:val="de-DE"/>
+        </w:rPr>
+        <w:t>of</w:t>
+      </w:r>
+      <w:proofErr w:type="spellEnd"/>
+      <w:r>
+        <w:rPr>
+          <w:color w:val="000000" w:themeColor="text1"/>
+          <w:lang w:val="de-DE"/>
+        </w:rPr>
+        <w:t>)</w:t>
+      </w:r>
+      <w:r>
+        <w:rPr>
+          <w:color w:val="000000" w:themeColor="text1"/>
+          <w:lang w:val="de-DE"/>
+        </w:rPr>
+        <w:t xml:space="preserve"> kombinieren. Dies bedeutet, dass wir nicht nur nach direkten Instanzen suchen, sondern auch nach Unterinstanzen der Klasse "Q16917" (Krankenhaus). </w:t>
       </w:r>
     </w:p>
     <w:p>
@@ -1699,6 +2009,7 @@
           <w:color w:val="000000" w:themeColor="text1"/>
           <w:lang w:val="de-DE"/>
         </w:rPr>
+        <w:lastRenderedPageBreak/>
         <w:t xml:space="preserve">Umso </w:t>
       </w:r>
       <w:r>
@@ -1713,7 +2024,7 @@
           <w:color w:val="000000" w:themeColor="text1"/>
           <w:lang w:val="de-DE"/>
         </w:rPr>
-        <w:t xml:space="preserve"> die Abfrage, desto spezifischer werden die Ausgegebenen Ergebnisse. </w:t>
+        <w:t xml:space="preserve"> die Abfrage, desto spezifischer werden die Ergebnisse. </w:t>
       </w:r>
     </w:p>
     <w:p>
@@ -1766,23 +2077,49 @@
           <w:color w:val="000000" w:themeColor="text1"/>
           <w:lang w:val="de-DE"/>
         </w:rPr>
-        <w:t xml:space="preserve">um eine Abfrage, die darauf abzielt, eine Karte mit den Geburts- und Sterbeorten von Wirtschaftswissenschaftlern zu erstellen. Die Orte werden nach unterschiedlichen Zeitaltern unterschiedlich eingefärbt. Die Abfrage nutzt die </w:t>
-      </w:r>
-      <w:proofErr w:type="spellStart"/>
-      <w:r>
-        <w:rPr>
-          <w:color w:val="000000" w:themeColor="text1"/>
-          <w:lang w:val="de-DE"/>
-        </w:rPr>
-        <w:t>Wikidata</w:t>
-      </w:r>
-      <w:proofErr w:type="spellEnd"/>
-      <w:r>
-        <w:rPr>
-          <w:color w:val="000000" w:themeColor="text1"/>
-          <w:lang w:val="de-DE"/>
-        </w:rPr>
-        <w:t>-Daten, um die benötigten Informationen abzurufen.</w:t>
+        <w:t xml:space="preserve">um eine Abfrage, die darauf abzielt, eine Karte mit den Geburts- und Sterbeorten von Wirtschaftswissenschaftlern zu erstellen. Die </w:t>
+      </w:r>
+      <w:r>
+        <w:rPr>
+          <w:color w:val="000000" w:themeColor="text1"/>
+          <w:lang w:val="de-DE"/>
+        </w:rPr>
+        <w:t xml:space="preserve">punktuell dargestellten </w:t>
+      </w:r>
+      <w:r>
+        <w:rPr>
+          <w:color w:val="000000" w:themeColor="text1"/>
+          <w:lang w:val="de-DE"/>
+        </w:rPr>
+        <w:t xml:space="preserve">Orte werden </w:t>
+      </w:r>
+      <w:r>
+        <w:rPr>
+          <w:color w:val="000000" w:themeColor="text1"/>
+          <w:lang w:val="de-DE"/>
+        </w:rPr>
+        <w:t>je nach hinterlegtem Zeitalter</w:t>
+      </w:r>
+      <w:r>
+        <w:rPr>
+          <w:color w:val="000000" w:themeColor="text1"/>
+          <w:lang w:val="de-DE"/>
+        </w:rPr>
+        <w:t xml:space="preserve"> </w:t>
+      </w:r>
+      <w:r>
+        <w:rPr>
+          <w:color w:val="000000" w:themeColor="text1"/>
+          <w:lang w:val="de-DE"/>
+        </w:rPr>
+        <w:t xml:space="preserve">mit verschiedenen Farben </w:t>
+      </w:r>
+      <w:r>
+        <w:rPr>
+          <w:color w:val="000000" w:themeColor="text1"/>
+          <w:lang w:val="de-DE"/>
+        </w:rPr>
+        <w:t xml:space="preserve">eingefärbt. </w:t>
       </w:r>
     </w:p>
     <w:p>
@@ -2284,16 +2621,15 @@
         <w:rPr>
           <w:b/>
           <w:bCs/>
-          <w:color w:val="ED7D31" w:themeColor="accent2"/>
-          <w:lang w:val="de-DE"/>
-        </w:rPr>
-      </w:pPr>
-      <w:commentRangeStart w:id="1"/>
+          <w:color w:val="000000" w:themeColor="text1"/>
+          <w:lang w:val="de-DE"/>
+        </w:rPr>
+      </w:pPr>
       <w:r>
         <w:rPr>
           <w:b/>
           <w:bCs/>
-          <w:color w:val="ED7D31" w:themeColor="accent2"/>
+          <w:color w:val="000000" w:themeColor="text1"/>
           <w:lang w:val="de-DE"/>
         </w:rPr>
         <w:t>[</w:t>
@@ -2303,7 +2639,7 @@
         <w:rPr>
           <w:b/>
           <w:bCs/>
-          <w:color w:val="ED7D31" w:themeColor="accent2"/>
+          <w:color w:val="000000" w:themeColor="text1"/>
           <w:lang w:val="de-DE"/>
         </w:rPr>
         <w:t>Erstelle</w:t>
@@ -2313,7 +2649,7 @@
         <w:rPr>
           <w:b/>
           <w:bCs/>
-          <w:color w:val="ED7D31" w:themeColor="accent2"/>
+          <w:color w:val="000000" w:themeColor="text1"/>
           <w:lang w:val="de-DE"/>
         </w:rPr>
         <w:t xml:space="preserve"> eine eigene Abfrage mit einem geografischen Thema]</w:t>
@@ -2323,73 +2659,39 @@
       <w:pPr>
         <w:jc w:val="both"/>
         <w:rPr>
-          <w:color w:val="ED7D31" w:themeColor="accent2"/>
-          <w:lang w:val="de-DE"/>
-        </w:rPr>
-      </w:pPr>
-      <w:r>
-        <w:rPr>
-          <w:color w:val="ED7D31" w:themeColor="accent2"/>
-          <w:lang w:val="de-DE"/>
-        </w:rPr>
-        <w:t xml:space="preserve">Jetzt </w:t>
-      </w:r>
-      <w:r>
-        <w:rPr>
-          <w:color w:val="ED7D31" w:themeColor="accent2"/>
-          <w:lang w:val="de-DE"/>
-        </w:rPr>
-        <w:t>sind wir</w:t>
-      </w:r>
-      <w:r>
-        <w:rPr>
-          <w:color w:val="ED7D31" w:themeColor="accent2"/>
-          <w:lang w:val="de-DE"/>
-        </w:rPr>
-        <w:t xml:space="preserve"> dran! </w:t>
-      </w:r>
-      <w:r>
-        <w:rPr>
-          <w:color w:val="ED7D31" w:themeColor="accent2"/>
-          <w:lang w:val="de-DE"/>
-        </w:rPr>
-        <w:t>Wir werden versuchen</w:t>
-      </w:r>
-      <w:r>
-        <w:rPr>
-          <w:color w:val="ED7D31" w:themeColor="accent2"/>
-          <w:lang w:val="de-DE"/>
-        </w:rPr>
-        <w:t xml:space="preserve"> eine eigene SPARQL-Abfrage zu erstellen. </w:t>
-      </w:r>
-    </w:p>
-    <w:p>
-      <w:pPr>
-        <w:jc w:val="both"/>
-        <w:rPr>
-          <w:lang w:val="de-DE"/>
-        </w:rPr>
-      </w:pPr>
-      <w:r>
-        <w:rPr>
-          <w:color w:val="ED7D31" w:themeColor="accent2"/>
-          <w:lang w:val="de-DE"/>
-        </w:rPr>
-        <w:t>Wie wäre es mit der Abfrage nach allen Hauptstädten in Europa? Ihr könnt die Eigenschaften und Item-IDs verwenden, um die gewünschten Informationen abzurufen. Viel Spaß beim Experimentieren</w:t>
-      </w:r>
-      <w:commentRangeEnd w:id="1"/>
-      <w:r>
-        <w:rPr>
-          <w:rStyle w:val="CommentReference"/>
-        </w:rPr>
-        <w:commentReference w:id="1"/>
-      </w:r>
-      <w:r>
-        <w:rPr>
-          <w:lang w:val="de-DE"/>
-        </w:rPr>
-        <w:t>!</w:t>
-      </w:r>
+          <w:color w:val="000000" w:themeColor="text1"/>
+          <w:lang w:val="de-DE"/>
+        </w:rPr>
+      </w:pPr>
+      <w:r>
+        <w:rPr>
+          <w:color w:val="000000" w:themeColor="text1"/>
+          <w:lang w:val="de-DE"/>
+        </w:rPr>
+        <w:t>Auf diese Abfrage werden wir jetzt aber nicht mehr genauer eingehen,</w:t>
+      </w:r>
+      <w:r>
+        <w:rPr>
+          <w:color w:val="000000" w:themeColor="text1"/>
+          <w:lang w:val="de-DE"/>
+        </w:rPr>
+        <w:t xml:space="preserve"> sondern selbst einmal versuchen eine eigene SPARQL-Abfrage zu erstellen. </w:t>
+      </w:r>
+      <w:r>
+        <w:rPr>
+          <w:color w:val="000000" w:themeColor="text1"/>
+          <w:lang w:val="de-DE"/>
+        </w:rPr>
+        <w:t xml:space="preserve">Wir möchten uns eine Liste aller Hauptstädte ausgeben lassen, die in Europa liegen. </w:t>
+      </w:r>
+    </w:p>
+    <w:p>
+      <w:pPr>
+        <w:jc w:val="both"/>
+        <w:rPr>
+          <w:lang w:val="de-DE"/>
+        </w:rPr>
+      </w:pPr>
     </w:p>
     <w:p>
       <w:pPr>
@@ -2727,32 +3029,6 @@
       <w:pPr>
         <w:jc w:val="both"/>
         <w:rPr>
-          <w:lang w:val="de-DE"/>
-        </w:rPr>
-      </w:pPr>
-      <w:r>
-        <w:rPr>
-          <w:lang w:val="de-DE"/>
-        </w:rPr>
-        <w:t>Diese Abfrage sucht nach Items, die als "Hauptstadt" (</w:t>
-      </w:r>
-      <w:r>
-        <w:rPr>
-          <w:lang w:val="de-DE"/>
-        </w:rPr>
-        <w:t>Q5119</w:t>
-      </w:r>
-      <w:r>
-        <w:rPr>
-          <w:lang w:val="de-DE"/>
-        </w:rPr>
-        <w:t>) klassifiziert sind und eine Beziehung zur Länderentität (P1376) haben. Zusätzlich wird überprüft, ob das Land (P17) zu Europa (Q46) gehört. Mit der SPARQL-Abfrage können wir die Namen der Hauptstädte abrufen.</w:t>
-      </w:r>
-    </w:p>
-    <w:p>
-      <w:pPr>
-        <w:jc w:val="both"/>
-        <w:rPr>
           <w:color w:val="4472C4" w:themeColor="accent1"/>
           <w:lang w:val="de-DE"/>
         </w:rPr>
@@ -2814,21 +3090,60 @@
         </w:rPr>
         <w:t xml:space="preserve">". Hier geben wir an, welche Ergebnisvariablen wir aus der Abfrage </w:t>
       </w:r>
+      <w:r>
+        <w:rPr>
+          <w:color w:val="000000" w:themeColor="text1"/>
+          <w:lang w:val="de-DE"/>
+        </w:rPr>
+        <w:t>zurückerhalten</w:t>
+      </w:r>
+      <w:r>
+        <w:rPr>
+          <w:color w:val="000000" w:themeColor="text1"/>
+          <w:lang w:val="de-DE"/>
+        </w:rPr>
+        <w:t xml:space="preserve"> möchten. In diesem Fall wollen wir sowohl die Variable </w:t>
+      </w:r>
       <w:proofErr w:type="gramStart"/>
       <w:r>
         <w:rPr>
           <w:color w:val="000000" w:themeColor="text1"/>
           <w:lang w:val="de-DE"/>
         </w:rPr>
-        <w:t>zurück erhalten</w:t>
-      </w:r>
+        <w:t>"?</w:t>
+      </w:r>
+      <w:proofErr w:type="spellStart"/>
+      <w:r>
+        <w:rPr>
+          <w:color w:val="000000" w:themeColor="text1"/>
+          <w:lang w:val="de-DE"/>
+        </w:rPr>
+        <w:t>capital</w:t>
+      </w:r>
+      <w:proofErr w:type="spellEnd"/>
       <w:proofErr w:type="gramEnd"/>
       <w:r>
         <w:rPr>
           <w:color w:val="000000" w:themeColor="text1"/>
           <w:lang w:val="de-DE"/>
         </w:rPr>
-        <w:t xml:space="preserve"> möchten. In diesem Fall wollen wir sowohl die Variable </w:t>
+        <w:t>" als auch die Variable "?</w:t>
+      </w:r>
+      <w:proofErr w:type="spellStart"/>
+      <w:r>
+        <w:rPr>
+          <w:color w:val="000000" w:themeColor="text1"/>
+          <w:lang w:val="de-DE"/>
+        </w:rPr>
+        <w:t>capitalLabel</w:t>
+      </w:r>
+      <w:proofErr w:type="spellEnd"/>
+      <w:r>
+        <w:rPr>
+          <w:color w:val="000000" w:themeColor="text1"/>
+          <w:lang w:val="de-DE"/>
+        </w:rPr>
+        <w:t xml:space="preserve">" abrufen. Die Variable </w:t>
       </w:r>
       <w:proofErr w:type="gramStart"/>
       <w:r>
@@ -2853,7 +3168,7 @@
           <w:color w:val="000000" w:themeColor="text1"/>
           <w:lang w:val="de-DE"/>
         </w:rPr>
-        <w:t>" als auch die Variable "?</w:t>
+        <w:t>" repräsentiert die Hauptstadt, während die Variable "?</w:t>
       </w:r>
       <w:proofErr w:type="spellStart"/>
       <w:r>
@@ -2869,7 +3184,39 @@
           <w:color w:val="000000" w:themeColor="text1"/>
           <w:lang w:val="de-DE"/>
         </w:rPr>
-        <w:t xml:space="preserve">" abrufen. Die Variable </w:t>
+        <w:t>" den Namen der Hauptstadt enthält.</w:t>
+      </w:r>
+    </w:p>
+    <w:p>
+      <w:pPr>
+        <w:jc w:val="both"/>
+        <w:rPr>
+          <w:color w:val="000000" w:themeColor="text1"/>
+          <w:lang w:val="de-DE"/>
+        </w:rPr>
+      </w:pPr>
+    </w:p>
+    <w:p>
+      <w:pPr>
+        <w:jc w:val="both"/>
+        <w:rPr>
+          <w:color w:val="000000" w:themeColor="text1"/>
+          <w:lang w:val="de-DE"/>
+        </w:rPr>
+      </w:pPr>
+      <w:r>
+        <w:rPr>
+          <w:color w:val="000000" w:themeColor="text1"/>
+          <w:lang w:val="de-DE"/>
+        </w:rPr>
+        <w:t xml:space="preserve">Der nächste Teil der Abfrage ist das Schlüsselwort "WHERE". Hier geben wir an, welche Bedingungen die Ergebnisse erfüllen müssen. </w:t>
+      </w:r>
+      <w:r>
+        <w:rPr>
+          <w:color w:val="000000" w:themeColor="text1"/>
+          <w:lang w:val="de-DE"/>
+        </w:rPr>
+        <w:t xml:space="preserve">Alle Bedingungen werden innerhalb einer geschweiften Klammer </w:t>
       </w:r>
       <w:proofErr w:type="gramStart"/>
       <w:r>
@@ -2877,6 +3224,47 @@
           <w:color w:val="000000" w:themeColor="text1"/>
           <w:lang w:val="de-DE"/>
         </w:rPr>
+        <w:t>Zusammengefasst</w:t>
+      </w:r>
+      <w:proofErr w:type="gramEnd"/>
+      <w:r>
+        <w:rPr>
+          <w:color w:val="000000" w:themeColor="text1"/>
+          <w:lang w:val="de-DE"/>
+        </w:rPr>
+        <w:t xml:space="preserve">. </w:t>
+      </w:r>
+    </w:p>
+    <w:p>
+      <w:pPr>
+        <w:jc w:val="both"/>
+        <w:rPr>
+          <w:color w:val="000000" w:themeColor="text1"/>
+          <w:lang w:val="de-DE"/>
+        </w:rPr>
+      </w:pPr>
+    </w:p>
+    <w:p>
+      <w:pPr>
+        <w:jc w:val="both"/>
+        <w:rPr>
+          <w:color w:val="000000" w:themeColor="text1"/>
+          <w:lang w:val="de-DE"/>
+        </w:rPr>
+      </w:pPr>
+      <w:r>
+        <w:rPr>
+          <w:color w:val="000000" w:themeColor="text1"/>
+          <w:lang w:val="de-DE"/>
+        </w:rPr>
+        <w:t xml:space="preserve">Die erste Bedingung lautet </w:t>
+      </w:r>
+      <w:proofErr w:type="gramStart"/>
+      <w:r>
+        <w:rPr>
+          <w:color w:val="000000" w:themeColor="text1"/>
+          <w:lang w:val="de-DE"/>
+        </w:rPr>
         <w:t>"?</w:t>
       </w:r>
       <w:proofErr w:type="spellStart"/>
@@ -2894,73 +3282,32 @@
           <w:color w:val="000000" w:themeColor="text1"/>
           <w:lang w:val="de-DE"/>
         </w:rPr>
-        <w:t>" repräsentiert die Hauptstadt, während die Variable "?</w:t>
-      </w:r>
-      <w:proofErr w:type="spellStart"/>
-      <w:r>
-        <w:rPr>
-          <w:color w:val="000000" w:themeColor="text1"/>
-          <w:lang w:val="de-DE"/>
-        </w:rPr>
-        <w:t>capitalLabel</w:t>
-      </w:r>
-      <w:proofErr w:type="spellEnd"/>
-      <w:r>
-        <w:rPr>
-          <w:color w:val="000000" w:themeColor="text1"/>
-          <w:lang w:val="de-DE"/>
-        </w:rPr>
-        <w:t>" den Namen der Hauptstadt enthält.</w:t>
-      </w:r>
-    </w:p>
-    <w:p>
-      <w:pPr>
-        <w:jc w:val="both"/>
-        <w:rPr>
-          <w:color w:val="000000" w:themeColor="text1"/>
-          <w:lang w:val="de-DE"/>
-        </w:rPr>
-      </w:pPr>
-    </w:p>
-    <w:p>
-      <w:pPr>
-        <w:jc w:val="both"/>
-        <w:rPr>
-          <w:color w:val="000000" w:themeColor="text1"/>
-          <w:lang w:val="de-DE"/>
-        </w:rPr>
-      </w:pPr>
-      <w:r>
-        <w:rPr>
-          <w:color w:val="000000" w:themeColor="text1"/>
-          <w:lang w:val="de-DE"/>
-        </w:rPr>
-        <w:t xml:space="preserve">Der nächste Teil der Abfrage ist das Schlüsselwort "WHERE". Hier geben wir an, welche Bedingungen die Ergebnisse erfüllen müssen. </w:t>
-      </w:r>
-    </w:p>
-    <w:p>
-      <w:pPr>
-        <w:jc w:val="both"/>
-        <w:rPr>
-          <w:color w:val="000000" w:themeColor="text1"/>
-          <w:lang w:val="de-DE"/>
-        </w:rPr>
-      </w:pPr>
-    </w:p>
-    <w:p>
-      <w:pPr>
-        <w:jc w:val="both"/>
-        <w:rPr>
-          <w:color w:val="000000" w:themeColor="text1"/>
-          <w:lang w:val="de-DE"/>
-        </w:rPr>
-      </w:pPr>
-      <w:r>
-        <w:rPr>
-          <w:color w:val="000000" w:themeColor="text1"/>
-          <w:lang w:val="de-DE"/>
-        </w:rPr>
-        <w:t xml:space="preserve">Die erste Bedingung lautet </w:t>
+        <w:t xml:space="preserve"> wdt:P31 wd:Q5119". Hier suchen wir nach Items, bei denen das Property "P31" (Instanz von) den Wert "Q5119" (Hauptstadt) hat. Das bedeutet, dass wir nur Items auswählen, die als Hauptstadt klassifiziert sind.</w:t>
+      </w:r>
+    </w:p>
+    <w:p>
+      <w:pPr>
+        <w:jc w:val="both"/>
+        <w:rPr>
+          <w:color w:val="000000" w:themeColor="text1"/>
+          <w:lang w:val="de-DE"/>
+        </w:rPr>
+      </w:pPr>
+    </w:p>
+    <w:p>
+      <w:pPr>
+        <w:jc w:val="both"/>
+        <w:rPr>
+          <w:color w:val="000000" w:themeColor="text1"/>
+          <w:lang w:val="de-DE"/>
+        </w:rPr>
+      </w:pPr>
+      <w:r>
+        <w:rPr>
+          <w:color w:val="000000" w:themeColor="text1"/>
+          <w:lang w:val="de-DE"/>
+        </w:rPr>
+        <w:t xml:space="preserve">Die zweite Bedingung </w:t>
       </w:r>
       <w:proofErr w:type="gramStart"/>
       <w:r>
@@ -2985,32 +3332,80 @@
           <w:color w:val="000000" w:themeColor="text1"/>
           <w:lang w:val="de-DE"/>
         </w:rPr>
-        <w:t xml:space="preserve"> wdt:P31 wd:Q5119". Hier suchen wir nach Items, bei denen das Property "P31" (Instanz von) den Wert "Q5119" (Hauptstadt) hat. Das bedeutet, dass wir nur Items auswählen, die als Hauptstadt klassifiziert sind.</w:t>
-      </w:r>
-    </w:p>
-    <w:p>
-      <w:pPr>
-        <w:jc w:val="both"/>
-        <w:rPr>
-          <w:color w:val="000000" w:themeColor="text1"/>
-          <w:lang w:val="de-DE"/>
-        </w:rPr>
-      </w:pPr>
-    </w:p>
-    <w:p>
-      <w:pPr>
-        <w:jc w:val="both"/>
-        <w:rPr>
-          <w:color w:val="000000" w:themeColor="text1"/>
-          <w:lang w:val="de-DE"/>
-        </w:rPr>
-      </w:pPr>
-      <w:r>
-        <w:rPr>
-          <w:color w:val="000000" w:themeColor="text1"/>
-          <w:lang w:val="de-DE"/>
-        </w:rPr>
-        <w:t xml:space="preserve">Die zweite Bedingung </w:t>
+        <w:t xml:space="preserve"> wdt:P1376 ?</w:t>
+      </w:r>
+      <w:proofErr w:type="spellStart"/>
+      <w:r>
+        <w:rPr>
+          <w:color w:val="000000" w:themeColor="text1"/>
+          <w:lang w:val="de-DE"/>
+        </w:rPr>
+        <w:t>country</w:t>
+      </w:r>
+      <w:proofErr w:type="spellEnd"/>
+      <w:r>
+        <w:rPr>
+          <w:color w:val="000000" w:themeColor="text1"/>
+          <w:lang w:val="de-DE"/>
+        </w:rPr>
+        <w:t>" gibt an, dass das Item "?</w:t>
+      </w:r>
+      <w:proofErr w:type="spellStart"/>
+      <w:r>
+        <w:rPr>
+          <w:color w:val="000000" w:themeColor="text1"/>
+          <w:lang w:val="de-DE"/>
+        </w:rPr>
+        <w:t>capital</w:t>
+      </w:r>
+      <w:proofErr w:type="spellEnd"/>
+      <w:r>
+        <w:rPr>
+          <w:color w:val="000000" w:themeColor="text1"/>
+          <w:lang w:val="de-DE"/>
+        </w:rPr>
+        <w:t>" eine Beziehung zum Property "P1376" (Land) hat, das in der Variable "?</w:t>
+      </w:r>
+      <w:proofErr w:type="spellStart"/>
+      <w:r>
+        <w:rPr>
+          <w:color w:val="000000" w:themeColor="text1"/>
+          <w:lang w:val="de-DE"/>
+        </w:rPr>
+        <w:t>country</w:t>
+      </w:r>
+      <w:proofErr w:type="spellEnd"/>
+      <w:r>
+        <w:rPr>
+          <w:color w:val="000000" w:themeColor="text1"/>
+          <w:lang w:val="de-DE"/>
+        </w:rPr>
+        <w:t>" gespeichert wird. Diese Bedingung stellt sicher, dass die Hauptstadt mit einem Land verknüpft ist.</w:t>
+      </w:r>
+    </w:p>
+    <w:p>
+      <w:pPr>
+        <w:jc w:val="both"/>
+        <w:rPr>
+          <w:color w:val="000000" w:themeColor="text1"/>
+          <w:lang w:val="de-DE"/>
+        </w:rPr>
+      </w:pPr>
+    </w:p>
+    <w:p>
+      <w:pPr>
+        <w:jc w:val="both"/>
+        <w:rPr>
+          <w:color w:val="000000" w:themeColor="text1"/>
+          <w:lang w:val="de-DE"/>
+        </w:rPr>
+      </w:pPr>
+      <w:r>
+        <w:rPr>
+          <w:color w:val="000000" w:themeColor="text1"/>
+          <w:lang w:val="de-DE"/>
+        </w:rPr>
+        <w:t xml:space="preserve">Die dritte Bedingung </w:t>
       </w:r>
       <w:proofErr w:type="gramStart"/>
       <w:r>
@@ -3026,6 +3421,72 @@
           <w:color w:val="000000" w:themeColor="text1"/>
           <w:lang w:val="de-DE"/>
         </w:rPr>
+        <w:t>country</w:t>
+      </w:r>
+      <w:proofErr w:type="spellEnd"/>
+      <w:proofErr w:type="gramEnd"/>
+      <w:r>
+        <w:rPr>
+          <w:color w:val="000000" w:themeColor="text1"/>
+          <w:lang w:val="de-DE"/>
+        </w:rPr>
+        <w:t xml:space="preserve"> wdt:P30 wd:Q46" besagt, dass das Land in der Variable "?</w:t>
+      </w:r>
+      <w:proofErr w:type="spellStart"/>
+      <w:r>
+        <w:rPr>
+          <w:color w:val="000000" w:themeColor="text1"/>
+          <w:lang w:val="de-DE"/>
+        </w:rPr>
+        <w:t>country</w:t>
+      </w:r>
+      <w:proofErr w:type="spellEnd"/>
+      <w:r>
+        <w:rPr>
+          <w:color w:val="000000" w:themeColor="text1"/>
+          <w:lang w:val="de-DE"/>
+        </w:rPr>
+        <w:t>" das Property "P30" (ist Teil von) den Wert "Q46" (Europa) haben muss. Dies stellt sicher, dass das Land zum Kontinent Europa gehört.</w:t>
+      </w:r>
+    </w:p>
+    <w:p>
+      <w:pPr>
+        <w:jc w:val="both"/>
+        <w:rPr>
+          <w:color w:val="000000" w:themeColor="text1"/>
+          <w:lang w:val="de-DE"/>
+        </w:rPr>
+      </w:pPr>
+    </w:p>
+    <w:p>
+      <w:pPr>
+        <w:jc w:val="both"/>
+        <w:rPr>
+          <w:color w:val="000000" w:themeColor="text1"/>
+          <w:lang w:val="de-DE"/>
+        </w:rPr>
+      </w:pPr>
+      <w:r>
+        <w:rPr>
+          <w:color w:val="000000" w:themeColor="text1"/>
+          <w:lang w:val="de-DE"/>
+        </w:rPr>
+        <w:t xml:space="preserve">Die vierte Bedingung </w:t>
+      </w:r>
+      <w:proofErr w:type="gramStart"/>
+      <w:r>
+        <w:rPr>
+          <w:color w:val="000000" w:themeColor="text1"/>
+          <w:lang w:val="de-DE"/>
+        </w:rPr>
+        <w:t>"?</w:t>
+      </w:r>
+      <w:proofErr w:type="spellStart"/>
+      <w:r>
+        <w:rPr>
+          <w:color w:val="000000" w:themeColor="text1"/>
+          <w:lang w:val="de-DE"/>
+        </w:rPr>
         <w:t>capital</w:t>
       </w:r>
       <w:proofErr w:type="spellEnd"/>
@@ -3035,7 +3496,7 @@
           <w:color w:val="000000" w:themeColor="text1"/>
           <w:lang w:val="de-DE"/>
         </w:rPr>
-        <w:t xml:space="preserve"> wdt:P1376 ?</w:t>
+        <w:t xml:space="preserve"> wdt:P17 ?</w:t>
       </w:r>
       <w:proofErr w:type="spellStart"/>
       <w:r>
@@ -3051,23 +3512,7 @@
           <w:color w:val="000000" w:themeColor="text1"/>
           <w:lang w:val="de-DE"/>
         </w:rPr>
-        <w:t>" gibt an, dass das Item "?</w:t>
-      </w:r>
-      <w:proofErr w:type="spellStart"/>
-      <w:r>
-        <w:rPr>
-          <w:color w:val="000000" w:themeColor="text1"/>
-          <w:lang w:val="de-DE"/>
-        </w:rPr>
-        <w:t>capital</w:t>
-      </w:r>
-      <w:proofErr w:type="spellEnd"/>
-      <w:r>
-        <w:rPr>
-          <w:color w:val="000000" w:themeColor="text1"/>
-          <w:lang w:val="de-DE"/>
-        </w:rPr>
-        <w:t>" eine Beziehung zum Property "P1376" (Land) hat, das in der Variable "?</w:t>
+        <w:t>" stellt sicher, dass die Hauptstadt mit dem Land in der Variable "?</w:t>
       </w:r>
       <w:proofErr w:type="spellStart"/>
       <w:r>
@@ -3083,48 +3528,41 @@
           <w:color w:val="000000" w:themeColor="text1"/>
           <w:lang w:val="de-DE"/>
         </w:rPr>
-        <w:t>" gespeichert wird. Diese Bedingung stellt sicher, dass die Hauptstadt mit einem Land verknüpft ist.</w:t>
-      </w:r>
-    </w:p>
-    <w:p>
-      <w:pPr>
-        <w:jc w:val="both"/>
-        <w:rPr>
-          <w:color w:val="000000" w:themeColor="text1"/>
-          <w:lang w:val="de-DE"/>
-        </w:rPr>
-      </w:pPr>
-    </w:p>
-    <w:p>
-      <w:pPr>
-        <w:jc w:val="both"/>
-        <w:rPr>
-          <w:color w:val="000000" w:themeColor="text1"/>
-          <w:lang w:val="de-DE"/>
-        </w:rPr>
-      </w:pPr>
-      <w:r>
-        <w:rPr>
-          <w:color w:val="000000" w:themeColor="text1"/>
-          <w:lang w:val="de-DE"/>
-        </w:rPr>
-        <w:t xml:space="preserve">Die dritte Bedingung </w:t>
-      </w:r>
+        <w:t>" verknüpft ist. Das Property "P17" (Land) wird verwendet, um die Beziehung herzustellen.</w:t>
+      </w:r>
+    </w:p>
+    <w:p>
+      <w:pPr>
+        <w:jc w:val="both"/>
+        <w:rPr>
+          <w:color w:val="000000" w:themeColor="text1"/>
+          <w:lang w:val="de-DE"/>
+        </w:rPr>
+      </w:pPr>
+    </w:p>
+    <w:p>
+      <w:pPr>
+        <w:jc w:val="both"/>
+        <w:rPr>
+          <w:color w:val="000000" w:themeColor="text1"/>
+          <w:lang w:val="de-DE"/>
+        </w:rPr>
+      </w:pPr>
+      <w:r>
+        <w:rPr>
+          <w:color w:val="000000" w:themeColor="text1"/>
+          <w:lang w:val="de-DE"/>
+        </w:rPr>
+        <w:t>Schließlich verwenden wir das Schlüsselwort "SERVICE" gefolgt von "</w:t>
+      </w:r>
+      <w:proofErr w:type="spellStart"/>
       <w:proofErr w:type="gramStart"/>
       <w:r>
         <w:rPr>
           <w:color w:val="000000" w:themeColor="text1"/>
           <w:lang w:val="de-DE"/>
         </w:rPr>
-        <w:t>"?</w:t>
-      </w:r>
-      <w:proofErr w:type="spellStart"/>
-      <w:r>
-        <w:rPr>
-          <w:color w:val="000000" w:themeColor="text1"/>
-          <w:lang w:val="de-DE"/>
-        </w:rPr>
-        <w:t>country</w:t>
+        <w:t>wikibase:label</w:t>
       </w:r>
       <w:proofErr w:type="spellEnd"/>
       <w:proofErr w:type="gramEnd"/>
@@ -3133,64 +3571,16 @@
           <w:color w:val="000000" w:themeColor="text1"/>
           <w:lang w:val="de-DE"/>
         </w:rPr>
-        <w:t xml:space="preserve"> wdt:P30 wd:Q46" besagt, dass das Land in der Variable "?</w:t>
-      </w:r>
-      <w:proofErr w:type="spellStart"/>
-      <w:r>
-        <w:rPr>
-          <w:color w:val="000000" w:themeColor="text1"/>
-          <w:lang w:val="de-DE"/>
-        </w:rPr>
-        <w:t>country</w:t>
-      </w:r>
-      <w:proofErr w:type="spellEnd"/>
-      <w:r>
-        <w:rPr>
-          <w:color w:val="000000" w:themeColor="text1"/>
-          <w:lang w:val="de-DE"/>
-        </w:rPr>
-        <w:t>" das Property "P30" (ist Teil von) den Wert "Q46" (Europa) haben muss. Dies stellt sicher, dass das Land zum Kontinent Europa gehört.</w:t>
-      </w:r>
-    </w:p>
-    <w:p>
-      <w:pPr>
-        <w:jc w:val="both"/>
-        <w:rPr>
-          <w:color w:val="000000" w:themeColor="text1"/>
-          <w:lang w:val="de-DE"/>
-        </w:rPr>
-      </w:pPr>
-    </w:p>
-    <w:p>
-      <w:pPr>
-        <w:jc w:val="both"/>
-        <w:rPr>
-          <w:color w:val="000000" w:themeColor="text1"/>
-          <w:lang w:val="de-DE"/>
-        </w:rPr>
-      </w:pPr>
-      <w:r>
-        <w:rPr>
-          <w:color w:val="000000" w:themeColor="text1"/>
-          <w:lang w:val="de-DE"/>
-        </w:rPr>
-        <w:t xml:space="preserve">Die vierte Bedingung </w:t>
-      </w:r>
+        <w:t>", um die Labels oder Bezeichnungen der Ergebnisse abzurufen. Mit "</w:t>
+      </w:r>
+      <w:proofErr w:type="spellStart"/>
       <w:proofErr w:type="gramStart"/>
       <w:r>
         <w:rPr>
           <w:color w:val="000000" w:themeColor="text1"/>
           <w:lang w:val="de-DE"/>
         </w:rPr>
-        <w:t>"?</w:t>
-      </w:r>
-      <w:proofErr w:type="spellStart"/>
-      <w:r>
-        <w:rPr>
-          <w:color w:val="000000" w:themeColor="text1"/>
-          <w:lang w:val="de-DE"/>
-        </w:rPr>
-        <w:t>capital</w:t>
+        <w:t>bd:serviceParam</w:t>
       </w:r>
       <w:proofErr w:type="spellEnd"/>
       <w:proofErr w:type="gramEnd"/>
@@ -3199,99 +3589,6 @@
           <w:color w:val="000000" w:themeColor="text1"/>
           <w:lang w:val="de-DE"/>
         </w:rPr>
-        <w:t xml:space="preserve"> wdt:P17 ?</w:t>
-      </w:r>
-      <w:proofErr w:type="spellStart"/>
-      <w:r>
-        <w:rPr>
-          <w:color w:val="000000" w:themeColor="text1"/>
-          <w:lang w:val="de-DE"/>
-        </w:rPr>
-        <w:t>country</w:t>
-      </w:r>
-      <w:proofErr w:type="spellEnd"/>
-      <w:r>
-        <w:rPr>
-          <w:color w:val="000000" w:themeColor="text1"/>
-          <w:lang w:val="de-DE"/>
-        </w:rPr>
-        <w:t>" stellt sicher, dass die Hauptstadt mit dem Land in der Variable "?</w:t>
-      </w:r>
-      <w:proofErr w:type="spellStart"/>
-      <w:r>
-        <w:rPr>
-          <w:color w:val="000000" w:themeColor="text1"/>
-          <w:lang w:val="de-DE"/>
-        </w:rPr>
-        <w:t>country</w:t>
-      </w:r>
-      <w:proofErr w:type="spellEnd"/>
-      <w:r>
-        <w:rPr>
-          <w:color w:val="000000" w:themeColor="text1"/>
-          <w:lang w:val="de-DE"/>
-        </w:rPr>
-        <w:t>" verknüpft ist. Das Property "P17" (Land) wird verwendet, um die Beziehung herzustellen.</w:t>
-      </w:r>
-    </w:p>
-    <w:p>
-      <w:pPr>
-        <w:jc w:val="both"/>
-        <w:rPr>
-          <w:color w:val="000000" w:themeColor="text1"/>
-          <w:lang w:val="de-DE"/>
-        </w:rPr>
-      </w:pPr>
-    </w:p>
-    <w:p>
-      <w:pPr>
-        <w:jc w:val="both"/>
-        <w:rPr>
-          <w:color w:val="000000" w:themeColor="text1"/>
-          <w:lang w:val="de-DE"/>
-        </w:rPr>
-      </w:pPr>
-      <w:r>
-        <w:rPr>
-          <w:color w:val="000000" w:themeColor="text1"/>
-          <w:lang w:val="de-DE"/>
-        </w:rPr>
-        <w:t>Schließlich verwenden wir das Schlüsselwort "SERVICE" gefolgt von "</w:t>
-      </w:r>
-      <w:proofErr w:type="spellStart"/>
-      <w:proofErr w:type="gramStart"/>
-      <w:r>
-        <w:rPr>
-          <w:color w:val="000000" w:themeColor="text1"/>
-          <w:lang w:val="de-DE"/>
-        </w:rPr>
-        <w:t>wikibase:label</w:t>
-      </w:r>
-      <w:proofErr w:type="spellEnd"/>
-      <w:proofErr w:type="gramEnd"/>
-      <w:r>
-        <w:rPr>
-          <w:color w:val="000000" w:themeColor="text1"/>
-          <w:lang w:val="de-DE"/>
-        </w:rPr>
-        <w:t>", um die Labels oder Bezeichnungen der Ergebnisse abzurufen. Mit "</w:t>
-      </w:r>
-      <w:proofErr w:type="spellStart"/>
-      <w:proofErr w:type="gramStart"/>
-      <w:r>
-        <w:rPr>
-          <w:color w:val="000000" w:themeColor="text1"/>
-          <w:lang w:val="de-DE"/>
-        </w:rPr>
-        <w:t>bd:serviceParam</w:t>
-      </w:r>
-      <w:proofErr w:type="spellEnd"/>
-      <w:proofErr w:type="gramEnd"/>
-      <w:r>
-        <w:rPr>
-          <w:color w:val="000000" w:themeColor="text1"/>
-          <w:lang w:val="de-DE"/>
-        </w:rPr>
         <w:t xml:space="preserve"> </w:t>
       </w:r>
       <w:proofErr w:type="spellStart"/>
@@ -3343,7 +3640,19 @@
         <w:rPr>
           <w:lang w:val="de-DE"/>
         </w:rPr>
-        <w:t xml:space="preserve"> aus und schaut, welche Hauptstädte in Europa ihr </w:t>
+        <w:t xml:space="preserve"> aus und schaut, welche Hauptstädte Europa</w:t>
+      </w:r>
+      <w:r>
+        <w:rPr>
+          <w:lang w:val="de-DE"/>
+        </w:rPr>
+        <w:t>s</w:t>
+      </w:r>
+      <w:r>
+        <w:rPr>
+          <w:lang w:val="de-DE"/>
+        </w:rPr>
+        <w:t xml:space="preserve"> ihr </w:t>
       </w:r>
       <w:r>
         <w:rPr>
@@ -3542,68 +3851,6 @@
     </w:sectPr>
   </w:body>
 </w:document>
-</file>
-
-<file path=word/comments.xml><?xml version="1.0" encoding="utf-8"?>
-<w:comments xmlns:wpc="http://schemas.microsoft.com/office/word/2010/wordprocessingCanvas" xmlns:cx="http://schemas.microsoft.com/office/drawing/2014/chartex" xmlns:cx1="http://schemas.microsoft.com/office/drawing/2015/9/8/chartex" xmlns:cx2="http://schemas.microsoft.com/office/drawing/2015/10/21/chartex" xmlns:cx3="http://schemas.microsoft.com/office/drawing/2016/5/9/chartex" xmlns:cx4="http://schemas.microsoft.com/office/drawing/2016/5/10/chartex" xmlns:cx5="http://schemas.microsoft.com/office/drawing/2016/5/11/chartex" xmlns:cx6="http://schemas.microsoft.com/office/drawing/2016/5/12/chartex" xmlns:cx7="http://schemas.microsoft.com/office/drawing/2016/5/13/chartex" xmlns:cx8="http://schemas.microsoft.com/office/drawing/2016/5/14/chartex" xmlns:mc="http://schemas.openxmlformats.org/markup-compatibility/2006" xmlns:aink="http://schemas.microsoft.com/office/drawing/2016/ink" xmlns:am3d="http://schemas.microsoft.com/office/drawing/2017/model3d" xmlns:o="urn:schemas-microsoft-com:office:office" xmlns:oel="http://schemas.microsoft.com/office/2019/extlst" xmlns:r="http://schemas.openxmlformats.org/officeDocument/2006/relationships" xmlns:m="http://schemas.openxmlformats.org/officeDocument/2006/math" xmlns:v="urn:schemas-microsoft-com:vml" xmlns:wp14="http://schemas.microsoft.com/office/word/2010/wordprocessingDrawing" xmlns:wp="http://schemas.openxmlformats.org/drawingml/2006/wordprocessingDrawing" xmlns:w10="urn:schemas-microsoft-com:office:word" xmlns:w="http://schemas.openxmlformats.org/wordprocessingml/2006/main" xmlns:w14="http://schemas.microsoft.com/office/word/2010/wordml" xmlns:w15="http://schemas.microsoft.com/office/word/2012/wordml" xmlns:w16cex="http://schemas.microsoft.com/office/word/2018/wordml/cex" xmlns:w16cid="http://schemas.microsoft.com/office/word/2016/wordml/cid" xmlns:w16="http://schemas.microsoft.com/office/word/2018/wordml" xmlns:w16sdtdh="http://schemas.microsoft.com/office/word/2020/wordml/sdtdatahash" xmlns:w16se="http://schemas.microsoft.com/office/word/2015/wordml/symex" xmlns:wpg="http://schemas.microsoft.com/office/word/2010/wordprocessingGroup" xmlns:wpi="http://schemas.microsoft.com/office/word/2010/wordprocessingInk" xmlns:wne="http://schemas.microsoft.com/office/word/2006/wordml" xmlns:wps="http://schemas.microsoft.com/office/word/2010/wordprocessingShape" mc:Ignorable="w14 w15 w16se w16cid w16 w16cex w16sdtdh wp14">
-  <w:comment w:id="0" w:author="Fabian Przybylak" w:date="2023-06-30T17:09:00Z" w:initials="FP">
-    <w:p>
-      <w:r>
-        <w:rPr>
-          <w:rStyle w:val="CommentReference"/>
-        </w:rPr>
-        <w:annotationRef/>
-      </w:r>
-      <w:r>
-        <w:rPr>
-          <w:color w:val="000000"/>
-          <w:sz w:val="20"/>
-          <w:szCs w:val="20"/>
-        </w:rPr>
-        <w:t>Ausführen</w:t>
-      </w:r>
-    </w:p>
-  </w:comment>
-  <w:comment w:id="1" w:author="Fabian Przybylak" w:date="2023-06-30T17:09:00Z" w:initials="FP">
-    <w:p>
-      <w:r>
-        <w:rPr>
-          <w:rStyle w:val="CommentReference"/>
-        </w:rPr>
-        <w:annotationRef/>
-      </w:r>
-      <w:r>
-        <w:rPr>
-          <w:color w:val="000000"/>
-          <w:sz w:val="20"/>
-          <w:szCs w:val="20"/>
-        </w:rPr>
-        <w:t>Ändern</w:t>
-      </w:r>
-    </w:p>
-  </w:comment>
-</w:comments>
-</file>
-
-<file path=word/commentsExtended.xml><?xml version="1.0" encoding="utf-8"?>
-<w15:commentsEx xmlns:wpc="http://schemas.microsoft.com/office/word/2010/wordprocessingCanvas" xmlns:cx="http://schemas.microsoft.com/office/drawing/2014/chartex" xmlns:cx1="http://schemas.microsoft.com/office/drawing/2015/9/8/chartex" xmlns:cx2="http://schemas.microsoft.com/office/drawing/2015/10/21/chartex" xmlns:cx3="http://schemas.microsoft.com/office/drawing/2016/5/9/chartex" xmlns:cx4="http://schemas.microsoft.com/office/drawing/2016/5/10/chartex" xmlns:cx5="http://schemas.microsoft.com/office/drawing/2016/5/11/chartex" xmlns:cx6="http://schemas.microsoft.com/office/drawing/2016/5/12/chartex" xmlns:cx7="http://schemas.microsoft.com/office/drawing/2016/5/13/chartex" xmlns:cx8="http://schemas.microsoft.com/office/drawing/2016/5/14/chartex" xmlns:mc="http://schemas.openxmlformats.org/markup-compatibility/2006" xmlns:aink="http://schemas.microsoft.com/office/drawing/2016/ink" xmlns:am3d="http://schemas.microsoft.com/office/drawing/2017/model3d" xmlns:o="urn:schemas-microsoft-com:office:office" xmlns:oel="http://schemas.microsoft.com/office/2019/extlst" xmlns:r="http://schemas.openxmlformats.org/officeDocument/2006/relationships" xmlns:m="http://schemas.openxmlformats.org/officeDocument/2006/math" xmlns:v="urn:schemas-microsoft-com:vml" xmlns:wp14="http://schemas.microsoft.com/office/word/2010/wordprocessingDrawing" xmlns:wp="http://schemas.openxmlformats.org/drawingml/2006/wordprocessingDrawing" xmlns:w10="urn:schemas-microsoft-com:office:word" xmlns:w="http://schemas.openxmlformats.org/wordprocessingml/2006/main" xmlns:w14="http://schemas.microsoft.com/office/word/2010/wordml" xmlns:w15="http://schemas.microsoft.com/office/word/2012/wordml" xmlns:w16cex="http://schemas.microsoft.com/office/word/2018/wordml/cex" xmlns:w16cid="http://schemas.microsoft.com/office/word/2016/wordml/cid" xmlns:w16="http://schemas.microsoft.com/office/word/2018/wordml" xmlns:w16sdtdh="http://schemas.microsoft.com/office/word/2020/wordml/sdtdatahash" xmlns:w16se="http://schemas.microsoft.com/office/word/2015/wordml/symex" xmlns:wpg="http://schemas.microsoft.com/office/word/2010/wordprocessingGroup" xmlns:wpi="http://schemas.microsoft.com/office/word/2010/wordprocessingInk" xmlns:wne="http://schemas.microsoft.com/office/word/2006/wordml" xmlns:wps="http://schemas.microsoft.com/office/word/2010/wordprocessingShape" mc:Ignorable="w14 w15 w16se w16cid w16 w16cex w16sdtdh wp14">
-  <w15:commentEx w15:paraId="4F0C110F" w15:done="0"/>
-  <w15:commentEx w15:paraId="7A8C7A53" w15:done="0"/>
-</w15:commentsEx>
-</file>
-
-<file path=word/commentsExtensible.xml><?xml version="1.0" encoding="utf-8"?>
-<w16cex:commentsExtensible xmlns:wpc="http://schemas.microsoft.com/office/word/2010/wordprocessingCanvas" xmlns:cx="http://schemas.microsoft.com/office/drawing/2014/chartex" xmlns:cx1="http://schemas.microsoft.com/office/drawing/2015/9/8/chartex" xmlns:cx2="http://schemas.microsoft.com/office/drawing/2015/10/21/chartex" xmlns:cx3="http://schemas.microsoft.com/office/drawing/2016/5/9/chartex" xmlns:cx4="http://schemas.microsoft.com/office/drawing/2016/5/10/chartex" xmlns:cx5="http://schemas.microsoft.com/office/drawing/2016/5/11/chartex" xmlns:cx6="http://schemas.microsoft.com/office/drawing/2016/5/12/chartex" xmlns:cx7="http://schemas.microsoft.com/office/drawing/2016/5/13/chartex" xmlns:cx8="http://schemas.microsoft.com/office/drawing/2016/5/14/chartex" xmlns:mc="http://schemas.openxmlformats.org/markup-compatibility/2006" xmlns:aink="http://schemas.microsoft.com/office/drawing/2016/ink" xmlns:am3d="http://schemas.microsoft.com/office/drawing/2017/model3d" xmlns:o="urn:schemas-microsoft-com:office:office" xmlns:oel="http://schemas.microsoft.com/office/2019/extlst" xmlns:r="http://schemas.openxmlformats.org/officeDocument/2006/relationships" xmlns:m="http://schemas.openxmlformats.org/officeDocument/2006/math" xmlns:v="urn:schemas-microsoft-com:vml" xmlns:wp14="http://schemas.microsoft.com/office/word/2010/wordprocessingDrawing" xmlns:wp="http://schemas.openxmlformats.org/drawingml/2006/wordprocessingDrawing" xmlns:w10="urn:schemas-microsoft-com:office:word" xmlns:w="http://schemas.openxmlformats.org/wordprocessingml/2006/main" xmlns:w14="http://schemas.microsoft.com/office/word/2010/wordml" xmlns:w15="http://schemas.microsoft.com/office/word/2012/wordml" xmlns:w16cex="http://schemas.microsoft.com/office/word/2018/wordml/cex" xmlns:w16cid="http://schemas.microsoft.com/office/word/2016/wordml/cid" xmlns:w16="http://schemas.microsoft.com/office/word/2018/wordml" xmlns:w16sdtdh="http://schemas.microsoft.com/office/word/2020/wordml/sdtdatahash" xmlns:w16se="http://schemas.microsoft.com/office/word/2015/wordml/symex" xmlns:wpg="http://schemas.microsoft.com/office/word/2010/wordprocessingGroup" xmlns:wpi="http://schemas.microsoft.com/office/word/2010/wordprocessingInk" xmlns:wne="http://schemas.microsoft.com/office/word/2006/wordml" xmlns:wps="http://schemas.microsoft.com/office/word/2010/wordprocessingShape" mc:Ignorable="w14 w15 w16se w16cid w16 w16cex w16sdtdh wp14">
-  <w16cex:commentExtensible w16cex:durableId="28498AB6" w16cex:dateUtc="2023-06-30T15:09:00Z"/>
-  <w16cex:commentExtensible w16cex:durableId="28498ACF" w16cex:dateUtc="2023-06-30T15:09:00Z"/>
-</w16cex:commentsExtensible>
-</file>
-
-<file path=word/commentsIds.xml><?xml version="1.0" encoding="utf-8"?>
-<w16cid:commentsIds xmlns:wpc="http://schemas.microsoft.com/office/word/2010/wordprocessingCanvas" xmlns:cx="http://schemas.microsoft.com/office/drawing/2014/chartex" xmlns:cx1="http://schemas.microsoft.com/office/drawing/2015/9/8/chartex" xmlns:cx2="http://schemas.microsoft.com/office/drawing/2015/10/21/chartex" xmlns:cx3="http://schemas.microsoft.com/office/drawing/2016/5/9/chartex" xmlns:cx4="http://schemas.microsoft.com/office/drawing/2016/5/10/chartex" xmlns:cx5="http://schemas.microsoft.com/office/drawing/2016/5/11/chartex" xmlns:cx6="http://schemas.microsoft.com/office/drawing/2016/5/12/chartex" xmlns:cx7="http://schemas.microsoft.com/office/drawing/2016/5/13/chartex" xmlns:cx8="http://schemas.microsoft.com/office/drawing/2016/5/14/chartex" xmlns:mc="http://schemas.openxmlformats.org/markup-compatibility/2006" xmlns:aink="http://schemas.microsoft.com/office/drawing/2016/ink" xmlns:am3d="http://schemas.microsoft.com/office/drawing/2017/model3d" xmlns:o="urn:schemas-microsoft-com:office:office" xmlns:oel="http://schemas.microsoft.com/office/2019/extlst" xmlns:r="http://schemas.openxmlformats.org/officeDocument/2006/relationships" xmlns:m="http://schemas.openxmlformats.org/officeDocument/2006/math" xmlns:v="urn:schemas-microsoft-com:vml" xmlns:wp14="http://schemas.microsoft.com/office/word/2010/wordprocessingDrawing" xmlns:wp="http://schemas.openxmlformats.org/drawingml/2006/wordprocessingDrawing" xmlns:w10="urn:schemas-microsoft-com:office:word" xmlns:w="http://schemas.openxmlformats.org/wordprocessingml/2006/main" xmlns:w14="http://schemas.microsoft.com/office/word/2010/wordml" xmlns:w15="http://schemas.microsoft.com/office/word/2012/wordml" xmlns:w16cex="http://schemas.microsoft.com/office/word/2018/wordml/cex" xmlns:w16cid="http://schemas.microsoft.com/office/word/2016/wordml/cid" xmlns:w16="http://schemas.microsoft.com/office/word/2018/wordml" xmlns:w16sdtdh="http://schemas.microsoft.com/office/word/2020/wordml/sdtdatahash" xmlns:w16se="http://schemas.microsoft.com/office/word/2015/wordml/symex" xmlns:wpg="http://schemas.microsoft.com/office/word/2010/wordprocessingGroup" xmlns:wpi="http://schemas.microsoft.com/office/word/2010/wordprocessingInk" xmlns:wne="http://schemas.microsoft.com/office/word/2006/wordml" xmlns:wps="http://schemas.microsoft.com/office/word/2010/wordprocessingShape" mc:Ignorable="w14 w15 w16se w16cid w16 w16cex w16sdtdh wp14">
-  <w16cid:commentId w16cid:paraId="4F0C110F" w16cid:durableId="28498AB6"/>
-  <w16cid:commentId w16cid:paraId="7A8C7A53" w16cid:durableId="28498ACF"/>
-</w16cid:commentsIds>
 </file>
 
 <file path=word/numbering.xml><?xml version="1.0" encoding="utf-8"?>
@@ -3931,14 +4178,6 @@
     <w:abstractNumId w:val="1"/>
   </w:num>
 </w:numbering>
-</file>
-
-<file path=word/people.xml><?xml version="1.0" encoding="utf-8"?>
-<w15:people xmlns:wpc="http://schemas.microsoft.com/office/word/2010/wordprocessingCanvas" xmlns:cx="http://schemas.microsoft.com/office/drawing/2014/chartex" xmlns:cx1="http://schemas.microsoft.com/office/drawing/2015/9/8/chartex" xmlns:cx2="http://schemas.microsoft.com/office/drawing/2015/10/21/chartex" xmlns:cx3="http://schemas.microsoft.com/office/drawing/2016/5/9/chartex" xmlns:cx4="http://schemas.microsoft.com/office/drawing/2016/5/10/chartex" xmlns:cx5="http://schemas.microsoft.com/office/drawing/2016/5/11/chartex" xmlns:cx6="http://schemas.microsoft.com/office/drawing/2016/5/12/chartex" xmlns:cx7="http://schemas.microsoft.com/office/drawing/2016/5/13/chartex" xmlns:cx8="http://schemas.microsoft.com/office/drawing/2016/5/14/chartex" xmlns:mc="http://schemas.openxmlformats.org/markup-compatibility/2006" xmlns:aink="http://schemas.microsoft.com/office/drawing/2016/ink" xmlns:am3d="http://schemas.microsoft.com/office/drawing/2017/model3d" xmlns:o="urn:schemas-microsoft-com:office:office" xmlns:oel="http://schemas.microsoft.com/office/2019/extlst" xmlns:r="http://schemas.openxmlformats.org/officeDocument/2006/relationships" xmlns:m="http://schemas.openxmlformats.org/officeDocument/2006/math" xmlns:v="urn:schemas-microsoft-com:vml" xmlns:wp14="http://schemas.microsoft.com/office/word/2010/wordprocessingDrawing" xmlns:wp="http://schemas.openxmlformats.org/drawingml/2006/wordprocessingDrawing" xmlns:w10="urn:schemas-microsoft-com:office:word" xmlns:w="http://schemas.openxmlformats.org/wordprocessingml/2006/main" xmlns:w14="http://schemas.microsoft.com/office/word/2010/wordml" xmlns:w15="http://schemas.microsoft.com/office/word/2012/wordml" xmlns:w16cex="http://schemas.microsoft.com/office/word/2018/wordml/cex" xmlns:w16cid="http://schemas.microsoft.com/office/word/2016/wordml/cid" xmlns:w16="http://schemas.microsoft.com/office/word/2018/wordml" xmlns:w16sdtdh="http://schemas.microsoft.com/office/word/2020/wordml/sdtdatahash" xmlns:w16se="http://schemas.microsoft.com/office/word/2015/wordml/symex" xmlns:wpg="http://schemas.microsoft.com/office/word/2010/wordprocessingGroup" xmlns:wpi="http://schemas.microsoft.com/office/word/2010/wordprocessingInk" xmlns:wne="http://schemas.microsoft.com/office/word/2006/wordml" xmlns:wps="http://schemas.microsoft.com/office/word/2010/wordprocessingShape" mc:Ignorable="w14 w15 w16se w16cid w16 w16cex w16sdtdh wp14">
-  <w15:person w15:author="Fabian Przybylak">
-    <w15:presenceInfo w15:providerId="AD" w15:userId="S::fabian.przybylak@hs-bochum.de::412dd8c7-42ac-4c84-86ef-4d5cbe512caa"/>
-  </w15:person>
-</w15:people>
 </file>
 
 <file path=word/styles.xml><?xml version="1.0" encoding="utf-8"?>
@@ -4553,6 +4792,18 @@
       <w:shd w:val="clear" w:color="auto" w:fill="E1DFDD"/>
     </w:rPr>
   </w:style>
+  <w:style w:type="character" w:styleId="FollowedHyperlink">
+    <w:name w:val="FollowedHyperlink"/>
+    <w:basedOn w:val="DefaultParagraphFont"/>
+    <w:uiPriority w:val="99"/>
+    <w:semiHidden/>
+    <w:unhideWhenUsed/>
+    <w:rsid w:val="00BF74E6"/>
+    <w:rPr>
+      <w:color w:val="954F72" w:themeColor="followedHyperlink"/>
+      <w:u w:val="single"/>
+    </w:rPr>
+  </w:style>
 </w:styles>
 </file>
 

--- a/Single_Learning_Element/Text/Skript Videoguide 2 Modul 2.docx
+++ b/Single_Learning_Element/Text/Skript Videoguide 2 Modul 2.docx
@@ -377,35 +377,21 @@
         <w:jc w:val="both"/>
         <w:rPr>
           <w:color w:val="ED7D31" w:themeColor="accent2"/>
-          <w:lang w:val="en-US"/>
+          <w:lang w:val="de-DE"/>
         </w:rPr>
       </w:pPr>
       <w:r>
         <w:rPr>
           <w:color w:val="ED7D31" w:themeColor="accent2"/>
-          <w:lang w:val="en-US"/>
-        </w:rPr>
-        <w:t>WIKIDATA</w:t>
-      </w:r>
-      <w:r>
-        <w:rPr>
-          <w:color w:val="ED7D31" w:themeColor="accent2"/>
-          <w:lang w:val="en-US"/>
-        </w:rPr>
-        <w:t xml:space="preserve"> Home</w:t>
-      </w:r>
-      <w:r>
-        <w:rPr>
-          <w:color w:val="ED7D31" w:themeColor="accent2"/>
-          <w:lang w:val="en-US"/>
-        </w:rPr>
-        <w:t xml:space="preserve"> </w:t>
+          <w:lang w:val="de-DE"/>
+        </w:rPr>
+        <w:t xml:space="preserve">WIKIDATA Home </w:t>
       </w:r>
       <w:hyperlink r:id="rId5" w:history="1">
         <w:r>
           <w:rPr>
             <w:rStyle w:val="Hyperlink"/>
-            <w:lang w:val="en-US"/>
+            <w:lang w:val="de-DE"/>
           </w:rPr>
           <w:t>https://www.wikidata.org/wiki/Wikidata:Main_Page</w:t>
         </w:r>
@@ -413,7 +399,7 @@
       <w:r>
         <w:rPr>
           <w:color w:val="ED7D31" w:themeColor="accent2"/>
-          <w:lang w:val="en-US"/>
+          <w:lang w:val="de-DE"/>
         </w:rPr>
         <w:t xml:space="preserve"> </w:t>
       </w:r>
@@ -422,12 +408,12 @@
       <w:pPr>
         <w:jc w:val="both"/>
         <w:rPr>
-          <w:lang w:val="en-US"/>
-        </w:rPr>
-      </w:pPr>
-      <w:r>
-        <w:rPr>
-          <w:lang w:val="en-US"/>
+          <w:lang w:val="de-DE"/>
+        </w:rPr>
+      </w:pPr>
+      <w:r>
+        <w:rPr>
+          <w:lang w:val="de-DE"/>
         </w:rPr>
         <w:t xml:space="preserve"> </w:t>
       </w:r>
@@ -1975,17 +1961,610 @@
           <w:color w:val="000000" w:themeColor="text1"/>
           <w:lang w:val="de-DE"/>
         </w:rPr>
-        <w:t xml:space="preserve">[Beispiel </w:t>
-      </w:r>
-      <w:r>
+        <w:t>[Beispiel 3]</w:t>
+      </w:r>
+    </w:p>
+    <w:p>
+      <w:pPr>
+        <w:jc w:val="both"/>
+        <w:rPr>
+          <w:color w:val="000000" w:themeColor="text1"/>
+          <w:lang w:val="de-DE"/>
+        </w:rPr>
+      </w:pPr>
+      <w:r>
+        <w:rPr>
+          <w:color w:val="000000" w:themeColor="text1"/>
+          <w:lang w:val="de-DE"/>
+        </w:rPr>
+        <w:lastRenderedPageBreak/>
+        <w:t xml:space="preserve">Umso </w:t>
+      </w:r>
+      <w:r>
+        <w:rPr>
+          <w:color w:val="000000" w:themeColor="text1"/>
+          <w:lang w:val="de-DE"/>
+        </w:rPr>
+        <w:t>umfangreicher</w:t>
+      </w:r>
+      <w:r>
+        <w:rPr>
+          <w:color w:val="000000" w:themeColor="text1"/>
+          <w:lang w:val="de-DE"/>
+        </w:rPr>
+        <w:t xml:space="preserve"> die Abfrage, desto spezifischer werden die Ergebnisse. </w:t>
+      </w:r>
+    </w:p>
+    <w:p>
+      <w:pPr>
+        <w:jc w:val="both"/>
+        <w:rPr>
+          <w:color w:val="000000" w:themeColor="text1"/>
+          <w:lang w:val="de-DE"/>
+        </w:rPr>
+      </w:pPr>
+    </w:p>
+    <w:p>
+      <w:pPr>
+        <w:jc w:val="both"/>
+        <w:rPr>
+          <w:color w:val="000000" w:themeColor="text1"/>
+          <w:lang w:val="de-DE"/>
+        </w:rPr>
+      </w:pPr>
+      <w:r>
+        <w:rPr>
+          <w:color w:val="000000" w:themeColor="text1"/>
+          <w:lang w:val="de-DE"/>
+        </w:rPr>
+        <w:t xml:space="preserve">Bei dieser SPARQL-Eingabe handelt es sich beispielsweise um eine Abfrage, die darauf abzielt, eine Karte mit den Geburts- und Sterbeorten von Wirtschaftswissenschaftlern zu erstellen. Die </w:t>
+      </w:r>
+      <w:r>
+        <w:rPr>
+          <w:color w:val="000000" w:themeColor="text1"/>
+          <w:lang w:val="de-DE"/>
+        </w:rPr>
+        <w:t xml:space="preserve">punktuell dargestellten </w:t>
+      </w:r>
+      <w:r>
+        <w:rPr>
+          <w:color w:val="000000" w:themeColor="text1"/>
+          <w:lang w:val="de-DE"/>
+        </w:rPr>
+        <w:t xml:space="preserve">Orte werden </w:t>
+      </w:r>
+      <w:r>
+        <w:rPr>
+          <w:color w:val="000000" w:themeColor="text1"/>
+          <w:lang w:val="de-DE"/>
+        </w:rPr>
+        <w:t>je nach hinterlegtem Zeitalter</w:t>
+      </w:r>
+      <w:r>
+        <w:rPr>
+          <w:color w:val="000000" w:themeColor="text1"/>
+          <w:lang w:val="de-DE"/>
+        </w:rPr>
+        <w:t xml:space="preserve"> </w:t>
+      </w:r>
+      <w:r>
+        <w:rPr>
+          <w:color w:val="000000" w:themeColor="text1"/>
+          <w:lang w:val="de-DE"/>
+        </w:rPr>
+        <w:t xml:space="preserve">mit verschiedenen Farben </w:t>
+      </w:r>
+      <w:r>
+        <w:rPr>
+          <w:color w:val="000000" w:themeColor="text1"/>
+          <w:lang w:val="de-DE"/>
+        </w:rPr>
+        <w:t xml:space="preserve">eingefärbt. </w:t>
+      </w:r>
+    </w:p>
+    <w:p>
+      <w:pPr>
+        <w:jc w:val="both"/>
+        <w:rPr>
+          <w:color w:val="ED7D31" w:themeColor="accent2"/>
+          <w:lang w:val="de-DE"/>
+        </w:rPr>
+      </w:pPr>
+    </w:p>
+    <w:p>
+      <w:pPr>
+        <w:jc w:val="both"/>
+        <w:rPr>
+          <w:color w:val="FF0000"/>
+          <w:lang w:val="de-DE"/>
+        </w:rPr>
+      </w:pPr>
+      <w:r>
+        <w:rPr>
+          <w:color w:val="FF0000"/>
+          <w:lang w:val="de-DE"/>
+        </w:rPr>
+        <w:t>#Karte mit den Geburts- und Sterbeorten von Wirtschaftswissenschaftlern unterschiedlich gefärbt nach Ära</w:t>
+      </w:r>
+    </w:p>
+    <w:p>
+      <w:pPr>
+        <w:jc w:val="both"/>
+        <w:rPr>
+          <w:color w:val="FF0000"/>
+          <w:lang w:val="en-US"/>
+        </w:rPr>
+      </w:pPr>
+      <w:r>
+        <w:rPr>
+          <w:color w:val="FF0000"/>
+          <w:lang w:val="en-US"/>
+        </w:rPr>
+        <w:t>#</w:t>
+      </w:r>
+      <w:proofErr w:type="gramStart"/>
+      <w:r>
+        <w:rPr>
+          <w:color w:val="FF0000"/>
+          <w:lang w:val="en-US"/>
+        </w:rPr>
+        <w:t>defaultView:Map</w:t>
+      </w:r>
+      <w:proofErr w:type="gramEnd"/>
+    </w:p>
+    <w:p>
+      <w:pPr>
+        <w:jc w:val="both"/>
+        <w:rPr>
+          <w:color w:val="FF0000"/>
+          <w:lang w:val="en-US"/>
+        </w:rPr>
+      </w:pPr>
+      <w:r>
+        <w:rPr>
+          <w:color w:val="FF0000"/>
+          <w:lang w:val="en-US"/>
+        </w:rPr>
+        <w:t xml:space="preserve">SELECT </w:t>
+      </w:r>
+      <w:proofErr w:type="gramStart"/>
+      <w:r>
+        <w:rPr>
+          <w:color w:val="FF0000"/>
+          <w:lang w:val="en-US"/>
+        </w:rPr>
+        <w:t>DISTINCT ?person</w:t>
+      </w:r>
+      <w:proofErr w:type="gramEnd"/>
+      <w:r>
+        <w:rPr>
+          <w:color w:val="FF0000"/>
+          <w:lang w:val="en-US"/>
+        </w:rPr>
+        <w:t xml:space="preserve"> ?name ?birthplace ?birthyear ?</w:t>
+      </w:r>
+      <w:proofErr w:type="spellStart"/>
+      <w:r>
+        <w:rPr>
+          <w:color w:val="FF0000"/>
+          <w:lang w:val="en-US"/>
+        </w:rPr>
+        <w:t>coord</w:t>
+      </w:r>
+      <w:proofErr w:type="spellEnd"/>
+      <w:r>
+        <w:rPr>
+          <w:color w:val="FF0000"/>
+          <w:lang w:val="en-US"/>
+        </w:rPr>
+        <w:t xml:space="preserve"> ?layer WHERE {</w:t>
+      </w:r>
+    </w:p>
+    <w:p>
+      <w:pPr>
+        <w:jc w:val="both"/>
+        <w:rPr>
+          <w:color w:val="FF0000"/>
+          <w:lang w:val="en-US"/>
+        </w:rPr>
+      </w:pPr>
+      <w:proofErr w:type="gramStart"/>
+      <w:r>
+        <w:rPr>
+          <w:color w:val="FF0000"/>
+          <w:lang w:val="en-US"/>
+        </w:rPr>
+        <w:t>{?person</w:t>
+      </w:r>
+      <w:proofErr w:type="gramEnd"/>
+      <w:r>
+        <w:rPr>
+          <w:color w:val="FF0000"/>
+          <w:lang w:val="en-US"/>
+        </w:rPr>
+        <w:t xml:space="preserve"> wdt:P106 wd:Q188094} UNION {?person wdt:P101 wd:Q8134}</w:t>
+      </w:r>
+    </w:p>
+    <w:p>
+      <w:pPr>
+        <w:jc w:val="both"/>
+        <w:rPr>
+          <w:color w:val="FF0000"/>
+          <w:lang w:val="en-US"/>
+        </w:rPr>
+      </w:pPr>
+      <w:proofErr w:type="gramStart"/>
+      <w:r>
+        <w:rPr>
+          <w:color w:val="FF0000"/>
+          <w:lang w:val="en-US"/>
+        </w:rPr>
+        <w:t>?person</w:t>
+      </w:r>
+      <w:proofErr w:type="gramEnd"/>
+      <w:r>
+        <w:rPr>
+          <w:color w:val="FF0000"/>
+          <w:lang w:val="en-US"/>
+        </w:rPr>
+        <w:t xml:space="preserve"> wdt:P570 ?</w:t>
+      </w:r>
+      <w:proofErr w:type="spellStart"/>
+      <w:r>
+        <w:rPr>
+          <w:color w:val="FF0000"/>
+          <w:lang w:val="en-US"/>
+        </w:rPr>
+        <w:t>dod</w:t>
+      </w:r>
+      <w:proofErr w:type="spellEnd"/>
+      <w:r>
+        <w:rPr>
+          <w:color w:val="FF0000"/>
+          <w:lang w:val="en-US"/>
+        </w:rPr>
+        <w:t>;</w:t>
+      </w:r>
+    </w:p>
+    <w:p>
+      <w:pPr>
+        <w:jc w:val="both"/>
+        <w:rPr>
+          <w:color w:val="FF0000"/>
+          <w:lang w:val="en-US"/>
+        </w:rPr>
+      </w:pPr>
+      <w:r>
+        <w:rPr>
+          <w:color w:val="FF0000"/>
+          <w:lang w:val="en-US"/>
+        </w:rPr>
+        <w:t xml:space="preserve">   </w:t>
+      </w:r>
+      <w:proofErr w:type="gramStart"/>
+      <w:r>
+        <w:rPr>
+          <w:color w:val="FF0000"/>
+          <w:lang w:val="en-US"/>
+        </w:rPr>
+        <w:t>wdt:P</w:t>
+      </w:r>
+      <w:proofErr w:type="gramEnd"/>
+      <w:r>
+        <w:rPr>
+          <w:color w:val="FF0000"/>
+          <w:lang w:val="en-US"/>
+        </w:rPr>
+        <w:t>19 ?place .</w:t>
+      </w:r>
+    </w:p>
+    <w:p>
+      <w:pPr>
+        <w:jc w:val="both"/>
+        <w:rPr>
+          <w:color w:val="FF0000"/>
+          <w:lang w:val="en-US"/>
+        </w:rPr>
+      </w:pPr>
+      <w:proofErr w:type="gramStart"/>
+      <w:r>
+        <w:rPr>
+          <w:color w:val="FF0000"/>
+          <w:lang w:val="en-US"/>
+        </w:rPr>
+        <w:t>?place</w:t>
+      </w:r>
+      <w:proofErr w:type="gramEnd"/>
+      <w:r>
+        <w:rPr>
+          <w:color w:val="FF0000"/>
+          <w:lang w:val="en-US"/>
+        </w:rPr>
+        <w:t xml:space="preserve"> wdt:P625 ?</w:t>
+      </w:r>
+      <w:proofErr w:type="spellStart"/>
+      <w:r>
+        <w:rPr>
+          <w:color w:val="FF0000"/>
+          <w:lang w:val="en-US"/>
+        </w:rPr>
+        <w:t>coord</w:t>
+      </w:r>
+      <w:proofErr w:type="spellEnd"/>
+    </w:p>
+    <w:p>
+      <w:pPr>
+        <w:jc w:val="both"/>
+        <w:rPr>
+          <w:color w:val="FF0000"/>
+          <w:lang w:val="en-US"/>
+        </w:rPr>
+      </w:pPr>
+      <w:r>
+        <w:rPr>
+          <w:color w:val="FF0000"/>
+          <w:lang w:val="en-US"/>
+        </w:rPr>
+        <w:t xml:space="preserve">OPTIONAL </w:t>
+      </w:r>
+      <w:proofErr w:type="gramStart"/>
+      <w:r>
+        <w:rPr>
+          <w:color w:val="FF0000"/>
+          <w:lang w:val="en-US"/>
+        </w:rPr>
+        <w:t>{ ?person</w:t>
+      </w:r>
+      <w:proofErr w:type="gramEnd"/>
+      <w:r>
+        <w:rPr>
+          <w:color w:val="FF0000"/>
+          <w:lang w:val="en-US"/>
+        </w:rPr>
+        <w:t xml:space="preserve"> wdt:P569 ?dob }</w:t>
+      </w:r>
+    </w:p>
+    <w:p>
+      <w:pPr>
+        <w:jc w:val="both"/>
+        <w:rPr>
+          <w:color w:val="FF0000"/>
+          <w:lang w:val="en-US"/>
+        </w:rPr>
+      </w:pPr>
+      <w:r>
+        <w:rPr>
+          <w:color w:val="FF0000"/>
+          <w:lang w:val="en-US"/>
+        </w:rPr>
+        <w:t>BIND(YEAR</w:t>
+      </w:r>
+      <w:proofErr w:type="gramStart"/>
+      <w:r>
+        <w:rPr>
+          <w:color w:val="FF0000"/>
+          <w:lang w:val="en-US"/>
+        </w:rPr>
+        <w:t>(?dob</w:t>
+      </w:r>
+      <w:proofErr w:type="gramEnd"/>
+      <w:r>
+        <w:rPr>
+          <w:color w:val="FF0000"/>
+          <w:lang w:val="en-US"/>
+        </w:rPr>
+        <w:t>) as ?birthyear)</w:t>
+      </w:r>
+    </w:p>
+    <w:p>
+      <w:pPr>
+        <w:jc w:val="both"/>
+        <w:rPr>
+          <w:color w:val="FF0000"/>
+          <w:lang w:val="en-US"/>
+        </w:rPr>
+      </w:pPr>
+      <w:proofErr w:type="gramStart"/>
+      <w:r>
+        <w:rPr>
+          <w:color w:val="FF0000"/>
+          <w:lang w:val="en-US"/>
+        </w:rPr>
+        <w:t>BIND(</w:t>
+      </w:r>
+      <w:proofErr w:type="gramEnd"/>
+      <w:r>
+        <w:rPr>
+          <w:color w:val="FF0000"/>
+          <w:lang w:val="en-US"/>
+        </w:rPr>
+        <w:t>IF( (?birthyear &lt; 1700), "Pre-1700", IF((?birthyear &lt; 1751), "1700-1750", IF((?birthyear &lt; 1801), "1751-1800", IF((?birthyear &lt; 1851), "1801-1850", IF((?birthyear &lt; 1901), "1851-1900", IF((?birthyear &lt; 1951), "1901-1950", "Post-1950") ) ) ) )) AS ?layer )</w:t>
+      </w:r>
+    </w:p>
+    <w:p>
+      <w:pPr>
+        <w:jc w:val="both"/>
+        <w:rPr>
+          <w:color w:val="FF0000"/>
+          <w:lang w:val="de-DE"/>
+        </w:rPr>
+      </w:pPr>
+      <w:r>
+        <w:rPr>
+          <w:color w:val="FF0000"/>
+          <w:lang w:val="de-DE"/>
+        </w:rPr>
+        <w:t>?</w:t>
+      </w:r>
+      <w:proofErr w:type="spellStart"/>
+      <w:r>
+        <w:rPr>
+          <w:color w:val="FF0000"/>
+          <w:lang w:val="de-DE"/>
+        </w:rPr>
+        <w:t>person</w:t>
+      </w:r>
+      <w:proofErr w:type="spellEnd"/>
+      <w:r>
+        <w:rPr>
+          <w:color w:val="FF0000"/>
+          <w:lang w:val="de-DE"/>
+        </w:rPr>
+        <w:t xml:space="preserve"> </w:t>
+      </w:r>
+      <w:proofErr w:type="spellStart"/>
+      <w:proofErr w:type="gramStart"/>
+      <w:r>
+        <w:rPr>
+          <w:color w:val="FF0000"/>
+          <w:lang w:val="de-DE"/>
+        </w:rPr>
+        <w:t>rdfs:label</w:t>
+      </w:r>
+      <w:proofErr w:type="spellEnd"/>
+      <w:proofErr w:type="gramEnd"/>
+      <w:r>
+        <w:rPr>
+          <w:color w:val="FF0000"/>
+          <w:lang w:val="de-DE"/>
+        </w:rPr>
+        <w:t xml:space="preserve"> ?</w:t>
+      </w:r>
+      <w:proofErr w:type="spellStart"/>
+      <w:r>
+        <w:rPr>
+          <w:color w:val="FF0000"/>
+          <w:lang w:val="de-DE"/>
+        </w:rPr>
+        <w:t>name</w:t>
+      </w:r>
+      <w:proofErr w:type="spellEnd"/>
+      <w:r>
+        <w:rPr>
+          <w:color w:val="FF0000"/>
+          <w:lang w:val="de-DE"/>
+        </w:rPr>
+        <w:t xml:space="preserve"> FILTER (lang(?</w:t>
+      </w:r>
+      <w:proofErr w:type="spellStart"/>
+      <w:r>
+        <w:rPr>
+          <w:color w:val="FF0000"/>
+          <w:lang w:val="de-DE"/>
+        </w:rPr>
+        <w:t>name</w:t>
+      </w:r>
+      <w:proofErr w:type="spellEnd"/>
+      <w:r>
+        <w:rPr>
+          <w:color w:val="FF0000"/>
+          <w:lang w:val="de-DE"/>
+        </w:rPr>
+        <w:t>) = "en")</w:t>
+      </w:r>
+    </w:p>
+    <w:p>
+      <w:pPr>
+        <w:jc w:val="both"/>
+        <w:rPr>
+          <w:color w:val="FF0000"/>
+          <w:lang w:val="en-US"/>
+        </w:rPr>
+      </w:pPr>
+      <w:r>
+        <w:rPr>
+          <w:color w:val="FF0000"/>
+          <w:lang w:val="en-US"/>
+        </w:rPr>
+        <w:t xml:space="preserve">?place </w:t>
+      </w:r>
+      <w:proofErr w:type="spellStart"/>
+      <w:proofErr w:type="gramStart"/>
+      <w:r>
+        <w:rPr>
+          <w:color w:val="FF0000"/>
+          <w:lang w:val="en-US"/>
+        </w:rPr>
+        <w:t>rdfs:label</w:t>
+      </w:r>
+      <w:proofErr w:type="spellEnd"/>
+      <w:proofErr w:type="gramEnd"/>
+      <w:r>
+        <w:rPr>
+          <w:color w:val="FF0000"/>
+          <w:lang w:val="en-US"/>
+        </w:rPr>
+        <w:t xml:space="preserve"> ?birthplace FILTER (lang(?birthplace) = "</w:t>
+      </w:r>
+      <w:proofErr w:type="spellStart"/>
+      <w:r>
+        <w:rPr>
+          <w:color w:val="FF0000"/>
+          <w:lang w:val="en-US"/>
+        </w:rPr>
+        <w:t>en</w:t>
+      </w:r>
+      <w:proofErr w:type="spellEnd"/>
+      <w:r>
+        <w:rPr>
+          <w:color w:val="FF0000"/>
+          <w:lang w:val="en-US"/>
+        </w:rPr>
+        <w:t>")</w:t>
+      </w:r>
+    </w:p>
+    <w:p>
+      <w:pPr>
+        <w:jc w:val="both"/>
+        <w:rPr>
+          <w:color w:val="FF0000"/>
+          <w:lang w:val="de-DE"/>
+        </w:rPr>
+      </w:pPr>
+      <w:r>
+        <w:rPr>
+          <w:color w:val="FF0000"/>
+          <w:lang w:val="de-DE"/>
+        </w:rPr>
+        <w:t xml:space="preserve">} ORDER </w:t>
+      </w:r>
+      <w:proofErr w:type="gramStart"/>
+      <w:r>
+        <w:rPr>
+          <w:color w:val="FF0000"/>
+          <w:lang w:val="de-DE"/>
+        </w:rPr>
+        <w:t>BY ?</w:t>
+      </w:r>
+      <w:proofErr w:type="spellStart"/>
+      <w:r>
+        <w:rPr>
+          <w:color w:val="FF0000"/>
+          <w:lang w:val="de-DE"/>
+        </w:rPr>
+        <w:t>birthyear</w:t>
+      </w:r>
+      <w:proofErr w:type="spellEnd"/>
+      <w:proofErr w:type="gramEnd"/>
+    </w:p>
+    <w:p>
+      <w:pPr>
+        <w:jc w:val="both"/>
+        <w:rPr>
+          <w:lang w:val="de-DE"/>
+        </w:rPr>
+      </w:pPr>
+    </w:p>
+    <w:p>
+      <w:pPr>
+        <w:jc w:val="both"/>
         <w:rPr>
           <w:b/>
           <w:bCs/>
           <w:color w:val="000000" w:themeColor="text1"/>
           <w:lang w:val="de-DE"/>
         </w:rPr>
-        <w:t>3</w:t>
-      </w:r>
+      </w:pPr>
       <w:r>
         <w:rPr>
           <w:b/>
@@ -1993,638 +2572,19 @@
           <w:color w:val="000000" w:themeColor="text1"/>
           <w:lang w:val="de-DE"/>
         </w:rPr>
-        <w:t>]</w:t>
-      </w:r>
-    </w:p>
-    <w:p>
-      <w:pPr>
-        <w:jc w:val="both"/>
-        <w:rPr>
-          <w:color w:val="000000" w:themeColor="text1"/>
-          <w:lang w:val="de-DE"/>
-        </w:rPr>
-      </w:pPr>
-      <w:r>
-        <w:rPr>
-          <w:color w:val="000000" w:themeColor="text1"/>
-          <w:lang w:val="de-DE"/>
-        </w:rPr>
-        <w:lastRenderedPageBreak/>
-        <w:t xml:space="preserve">Umso </w:t>
-      </w:r>
-      <w:r>
-        <w:rPr>
-          <w:color w:val="000000" w:themeColor="text1"/>
-          <w:lang w:val="de-DE"/>
-        </w:rPr>
-        <w:t>umfangreicher</w:t>
-      </w:r>
-      <w:r>
-        <w:rPr>
-          <w:color w:val="000000" w:themeColor="text1"/>
-          <w:lang w:val="de-DE"/>
-        </w:rPr>
-        <w:t xml:space="preserve"> die Abfrage, desto spezifischer werden die Ergebnisse. </w:t>
-      </w:r>
-    </w:p>
-    <w:p>
-      <w:pPr>
-        <w:jc w:val="both"/>
-        <w:rPr>
-          <w:color w:val="000000" w:themeColor="text1"/>
-          <w:lang w:val="de-DE"/>
-        </w:rPr>
-      </w:pPr>
-    </w:p>
-    <w:p>
-      <w:pPr>
-        <w:jc w:val="both"/>
-        <w:rPr>
-          <w:color w:val="000000" w:themeColor="text1"/>
-          <w:lang w:val="de-DE"/>
-        </w:rPr>
-      </w:pPr>
-      <w:r>
-        <w:rPr>
-          <w:color w:val="000000" w:themeColor="text1"/>
-          <w:lang w:val="de-DE"/>
-        </w:rPr>
-        <w:t>Bei dieser SPARQL-</w:t>
-      </w:r>
-      <w:r>
-        <w:rPr>
-          <w:color w:val="000000" w:themeColor="text1"/>
-          <w:lang w:val="de-DE"/>
-        </w:rPr>
-        <w:t>Eingabe</w:t>
-      </w:r>
-      <w:r>
-        <w:rPr>
-          <w:color w:val="000000" w:themeColor="text1"/>
-          <w:lang w:val="de-DE"/>
-        </w:rPr>
-        <w:t xml:space="preserve"> handelt es sich </w:t>
-      </w:r>
-      <w:r>
-        <w:rPr>
-          <w:color w:val="000000" w:themeColor="text1"/>
-          <w:lang w:val="de-DE"/>
-        </w:rPr>
-        <w:t xml:space="preserve">beispielsweise </w:t>
-      </w:r>
-      <w:r>
-        <w:rPr>
-          <w:color w:val="000000" w:themeColor="text1"/>
-          <w:lang w:val="de-DE"/>
-        </w:rPr>
-        <w:t xml:space="preserve">um eine Abfrage, die darauf abzielt, eine Karte mit den Geburts- und Sterbeorten von Wirtschaftswissenschaftlern zu erstellen. Die </w:t>
-      </w:r>
-      <w:r>
-        <w:rPr>
-          <w:color w:val="000000" w:themeColor="text1"/>
-          <w:lang w:val="de-DE"/>
-        </w:rPr>
-        <w:t xml:space="preserve">punktuell dargestellten </w:t>
-      </w:r>
-      <w:r>
-        <w:rPr>
-          <w:color w:val="000000" w:themeColor="text1"/>
-          <w:lang w:val="de-DE"/>
-        </w:rPr>
-        <w:t xml:space="preserve">Orte werden </w:t>
-      </w:r>
-      <w:r>
-        <w:rPr>
-          <w:color w:val="000000" w:themeColor="text1"/>
-          <w:lang w:val="de-DE"/>
-        </w:rPr>
-        <w:t>je nach hinterlegtem Zeitalter</w:t>
-      </w:r>
-      <w:r>
-        <w:rPr>
-          <w:color w:val="000000" w:themeColor="text1"/>
-          <w:lang w:val="de-DE"/>
-        </w:rPr>
-        <w:t xml:space="preserve"> </w:t>
-      </w:r>
-      <w:r>
-        <w:rPr>
-          <w:color w:val="000000" w:themeColor="text1"/>
-          <w:lang w:val="de-DE"/>
-        </w:rPr>
-        <w:t xml:space="preserve">mit verschiedenen Farben </w:t>
-      </w:r>
-      <w:r>
-        <w:rPr>
-          <w:color w:val="000000" w:themeColor="text1"/>
-          <w:lang w:val="de-DE"/>
-        </w:rPr>
-        <w:t xml:space="preserve">eingefärbt. </w:t>
-      </w:r>
-    </w:p>
-    <w:p>
-      <w:pPr>
-        <w:jc w:val="both"/>
-        <w:rPr>
-          <w:color w:val="ED7D31" w:themeColor="accent2"/>
-          <w:lang w:val="de-DE"/>
-        </w:rPr>
-      </w:pPr>
-    </w:p>
-    <w:p>
-      <w:pPr>
-        <w:jc w:val="both"/>
-        <w:rPr>
-          <w:color w:val="FF0000"/>
-          <w:lang w:val="de-DE"/>
-        </w:rPr>
-      </w:pPr>
-      <w:r>
-        <w:rPr>
-          <w:color w:val="FF0000"/>
-          <w:lang w:val="de-DE"/>
-        </w:rPr>
-        <w:t>#Karte mit den Geburts- und Sterbeorten von Wirtschaftswissenschaftlern unterschiedlich gefärbt nach Ära</w:t>
-      </w:r>
-    </w:p>
-    <w:p>
-      <w:pPr>
-        <w:jc w:val="both"/>
-        <w:rPr>
-          <w:color w:val="FF0000"/>
-          <w:lang w:val="en-US"/>
-        </w:rPr>
-      </w:pPr>
-      <w:r>
-        <w:rPr>
-          <w:color w:val="FF0000"/>
-          <w:lang w:val="en-US"/>
-        </w:rPr>
-        <w:t>#</w:t>
+        <w:t>[</w:t>
       </w:r>
       <w:proofErr w:type="gramStart"/>
       <w:r>
-        <w:rPr>
-          <w:color w:val="FF0000"/>
-          <w:lang w:val="en-US"/>
-        </w:rPr>
-        <w:t>defaultView:Map</w:t>
-      </w:r>
-      <w:proofErr w:type="gramEnd"/>
-    </w:p>
-    <w:p>
-      <w:pPr>
-        <w:jc w:val="both"/>
-        <w:rPr>
-          <w:color w:val="FF0000"/>
-          <w:lang w:val="en-US"/>
-        </w:rPr>
-      </w:pPr>
-      <w:r>
-        <w:rPr>
-          <w:color w:val="FF0000"/>
-          <w:lang w:val="en-US"/>
-        </w:rPr>
-        <w:t xml:space="preserve">SELECT </w:t>
-      </w:r>
-      <w:proofErr w:type="gramStart"/>
-      <w:r>
-        <w:rPr>
-          <w:color w:val="FF0000"/>
-          <w:lang w:val="en-US"/>
-        </w:rPr>
-        <w:t>DISTINCT ?person</w:t>
-      </w:r>
-      <w:proofErr w:type="gramEnd"/>
-      <w:r>
-        <w:rPr>
-          <w:color w:val="FF0000"/>
-          <w:lang w:val="en-US"/>
-        </w:rPr>
-        <w:t xml:space="preserve"> ?name ?birthplace ?birthyear ?</w:t>
-      </w:r>
-      <w:proofErr w:type="spellStart"/>
-      <w:r>
-        <w:rPr>
-          <w:color w:val="FF0000"/>
-          <w:lang w:val="en-US"/>
-        </w:rPr>
-        <w:t>coord</w:t>
-      </w:r>
-      <w:proofErr w:type="spellEnd"/>
-      <w:r>
-        <w:rPr>
-          <w:color w:val="FF0000"/>
-          <w:lang w:val="en-US"/>
-        </w:rPr>
-        <w:t xml:space="preserve"> ?layer WHERE {</w:t>
-      </w:r>
-    </w:p>
-    <w:p>
-      <w:pPr>
-        <w:jc w:val="both"/>
-        <w:rPr>
-          <w:color w:val="FF0000"/>
-          <w:lang w:val="en-US"/>
-        </w:rPr>
-      </w:pPr>
-      <w:proofErr w:type="gramStart"/>
-      <w:r>
-        <w:rPr>
-          <w:color w:val="FF0000"/>
-          <w:lang w:val="en-US"/>
-        </w:rPr>
-        <w:t>{?person</w:t>
-      </w:r>
-      <w:proofErr w:type="gramEnd"/>
-      <w:r>
-        <w:rPr>
-          <w:color w:val="FF0000"/>
-          <w:lang w:val="en-US"/>
-        </w:rPr>
-        <w:t xml:space="preserve"> wdt:P106 wd:Q188094} UNION {?person wdt:P101 wd:Q8134}</w:t>
-      </w:r>
-    </w:p>
-    <w:p>
-      <w:pPr>
-        <w:jc w:val="both"/>
-        <w:rPr>
-          <w:color w:val="FF0000"/>
-          <w:lang w:val="en-US"/>
-        </w:rPr>
-      </w:pPr>
-      <w:proofErr w:type="gramStart"/>
-      <w:r>
-        <w:rPr>
-          <w:color w:val="FF0000"/>
-          <w:lang w:val="en-US"/>
-        </w:rPr>
-        <w:t>?person</w:t>
-      </w:r>
-      <w:proofErr w:type="gramEnd"/>
-      <w:r>
-        <w:rPr>
-          <w:color w:val="FF0000"/>
-          <w:lang w:val="en-US"/>
-        </w:rPr>
-        <w:t xml:space="preserve"> wdt:P570 ?</w:t>
-      </w:r>
-      <w:proofErr w:type="spellStart"/>
-      <w:r>
-        <w:rPr>
-          <w:color w:val="FF0000"/>
-          <w:lang w:val="en-US"/>
-        </w:rPr>
-        <w:t>dod</w:t>
-      </w:r>
-      <w:proofErr w:type="spellEnd"/>
-      <w:r>
-        <w:rPr>
-          <w:color w:val="FF0000"/>
-          <w:lang w:val="en-US"/>
-        </w:rPr>
-        <w:t>;</w:t>
-      </w:r>
-    </w:p>
-    <w:p>
-      <w:pPr>
-        <w:jc w:val="both"/>
-        <w:rPr>
-          <w:color w:val="FF0000"/>
-          <w:lang w:val="en-US"/>
-        </w:rPr>
-      </w:pPr>
-      <w:r>
-        <w:rPr>
-          <w:color w:val="FF0000"/>
-          <w:lang w:val="en-US"/>
-        </w:rPr>
-        <w:t xml:space="preserve">   </w:t>
-      </w:r>
-      <w:proofErr w:type="gramStart"/>
-      <w:r>
-        <w:rPr>
-          <w:color w:val="FF0000"/>
-          <w:lang w:val="en-US"/>
-        </w:rPr>
-        <w:t>wdt:P</w:t>
-      </w:r>
-      <w:proofErr w:type="gramEnd"/>
-      <w:r>
-        <w:rPr>
-          <w:color w:val="FF0000"/>
-          <w:lang w:val="en-US"/>
-        </w:rPr>
-        <w:t>19 ?place .</w:t>
-      </w:r>
-    </w:p>
-    <w:p>
-      <w:pPr>
-        <w:jc w:val="both"/>
-        <w:rPr>
-          <w:color w:val="FF0000"/>
-          <w:lang w:val="en-US"/>
-        </w:rPr>
-      </w:pPr>
-      <w:proofErr w:type="gramStart"/>
-      <w:r>
-        <w:rPr>
-          <w:color w:val="FF0000"/>
-          <w:lang w:val="en-US"/>
-        </w:rPr>
-        <w:t>?place</w:t>
-      </w:r>
-      <w:proofErr w:type="gramEnd"/>
-      <w:r>
-        <w:rPr>
-          <w:color w:val="FF0000"/>
-          <w:lang w:val="en-US"/>
-        </w:rPr>
-        <w:t xml:space="preserve"> wdt:P625 ?</w:t>
-      </w:r>
-      <w:proofErr w:type="spellStart"/>
-      <w:r>
-        <w:rPr>
-          <w:color w:val="FF0000"/>
-          <w:lang w:val="en-US"/>
-        </w:rPr>
-        <w:t>coord</w:t>
-      </w:r>
-      <w:proofErr w:type="spellEnd"/>
-    </w:p>
-    <w:p>
-      <w:pPr>
-        <w:jc w:val="both"/>
-        <w:rPr>
-          <w:color w:val="FF0000"/>
-          <w:lang w:val="en-US"/>
-        </w:rPr>
-      </w:pPr>
-      <w:r>
-        <w:rPr>
-          <w:color w:val="FF0000"/>
-          <w:lang w:val="en-US"/>
-        </w:rPr>
-        <w:t xml:space="preserve">OPTIONAL </w:t>
-      </w:r>
-      <w:proofErr w:type="gramStart"/>
-      <w:r>
-        <w:rPr>
-          <w:color w:val="FF0000"/>
-          <w:lang w:val="en-US"/>
-        </w:rPr>
-        <w:t>{ ?person</w:t>
-      </w:r>
-      <w:proofErr w:type="gramEnd"/>
-      <w:r>
-        <w:rPr>
-          <w:color w:val="FF0000"/>
-          <w:lang w:val="en-US"/>
-        </w:rPr>
-        <w:t xml:space="preserve"> wdt:P569 ?dob }</w:t>
-      </w:r>
-    </w:p>
-    <w:p>
-      <w:pPr>
-        <w:jc w:val="both"/>
-        <w:rPr>
-          <w:color w:val="FF0000"/>
-          <w:lang w:val="en-US"/>
-        </w:rPr>
-      </w:pPr>
-      <w:r>
-        <w:rPr>
-          <w:color w:val="FF0000"/>
-          <w:lang w:val="en-US"/>
-        </w:rPr>
-        <w:t>BIND(YEAR</w:t>
-      </w:r>
-      <w:proofErr w:type="gramStart"/>
-      <w:r>
-        <w:rPr>
-          <w:color w:val="FF0000"/>
-          <w:lang w:val="en-US"/>
-        </w:rPr>
-        <w:t>(?dob</w:t>
-      </w:r>
-      <w:proofErr w:type="gramEnd"/>
-      <w:r>
-        <w:rPr>
-          <w:color w:val="FF0000"/>
-          <w:lang w:val="en-US"/>
-        </w:rPr>
-        <w:t>) as ?birthyear)</w:t>
-      </w:r>
-    </w:p>
-    <w:p>
-      <w:pPr>
-        <w:jc w:val="both"/>
-        <w:rPr>
-          <w:color w:val="FF0000"/>
-          <w:lang w:val="en-US"/>
-        </w:rPr>
-      </w:pPr>
-      <w:proofErr w:type="gramStart"/>
-      <w:r>
-        <w:rPr>
-          <w:color w:val="FF0000"/>
-          <w:lang w:val="en-US"/>
-        </w:rPr>
-        <w:t>BIND(</w:t>
-      </w:r>
-      <w:proofErr w:type="gramEnd"/>
-      <w:r>
-        <w:rPr>
-          <w:color w:val="FF0000"/>
-          <w:lang w:val="en-US"/>
-        </w:rPr>
-        <w:t>IF( (?birthyear &lt; 1700), "Pre-1700", IF((?birthyear &lt; 1751), "1700-1750", IF((?birthyear &lt; 1801), "1751-1800", IF((?birthyear &lt; 1851), "1801-1850", IF((?birthyear &lt; 1901), "1851-1900", IF((?birthyear &lt; 1951), "1901-1950", "Post-1950") ) ) ) )) AS ?layer )</w:t>
-      </w:r>
-    </w:p>
-    <w:p>
-      <w:pPr>
-        <w:jc w:val="both"/>
-        <w:rPr>
-          <w:color w:val="FF0000"/>
-          <w:lang w:val="de-DE"/>
-        </w:rPr>
-      </w:pPr>
-      <w:r>
-        <w:rPr>
-          <w:color w:val="FF0000"/>
-          <w:lang w:val="de-DE"/>
-        </w:rPr>
-        <w:t>?</w:t>
-      </w:r>
-      <w:proofErr w:type="spellStart"/>
-      <w:r>
-        <w:rPr>
-          <w:color w:val="FF0000"/>
-          <w:lang w:val="de-DE"/>
-        </w:rPr>
-        <w:t>person</w:t>
-      </w:r>
-      <w:proofErr w:type="spellEnd"/>
-      <w:r>
-        <w:rPr>
-          <w:color w:val="FF0000"/>
-          <w:lang w:val="de-DE"/>
-        </w:rPr>
-        <w:t xml:space="preserve"> </w:t>
-      </w:r>
-      <w:proofErr w:type="spellStart"/>
-      <w:proofErr w:type="gramStart"/>
-      <w:r>
-        <w:rPr>
-          <w:color w:val="FF0000"/>
-          <w:lang w:val="de-DE"/>
-        </w:rPr>
-        <w:t>rdfs:label</w:t>
-      </w:r>
-      <w:proofErr w:type="spellEnd"/>
-      <w:proofErr w:type="gramEnd"/>
-      <w:r>
-        <w:rPr>
-          <w:color w:val="FF0000"/>
-          <w:lang w:val="de-DE"/>
-        </w:rPr>
-        <w:t xml:space="preserve"> ?</w:t>
-      </w:r>
-      <w:proofErr w:type="spellStart"/>
-      <w:r>
-        <w:rPr>
-          <w:color w:val="FF0000"/>
-          <w:lang w:val="de-DE"/>
-        </w:rPr>
-        <w:t>name</w:t>
-      </w:r>
-      <w:proofErr w:type="spellEnd"/>
-      <w:r>
-        <w:rPr>
-          <w:color w:val="FF0000"/>
-          <w:lang w:val="de-DE"/>
-        </w:rPr>
-        <w:t xml:space="preserve"> FILTER (lang(?</w:t>
-      </w:r>
-      <w:proofErr w:type="spellStart"/>
-      <w:r>
-        <w:rPr>
-          <w:color w:val="FF0000"/>
-          <w:lang w:val="de-DE"/>
-        </w:rPr>
-        <w:t>name</w:t>
-      </w:r>
-      <w:proofErr w:type="spellEnd"/>
-      <w:r>
-        <w:rPr>
-          <w:color w:val="FF0000"/>
-          <w:lang w:val="de-DE"/>
-        </w:rPr>
-        <w:t>) = "en")</w:t>
-      </w:r>
-    </w:p>
-    <w:p>
-      <w:pPr>
-        <w:jc w:val="both"/>
-        <w:rPr>
-          <w:color w:val="FF0000"/>
-          <w:lang w:val="en-US"/>
-        </w:rPr>
-      </w:pPr>
-      <w:r>
-        <w:rPr>
-          <w:color w:val="FF0000"/>
-          <w:lang w:val="en-US"/>
-        </w:rPr>
-        <w:t xml:space="preserve">?place </w:t>
-      </w:r>
-      <w:proofErr w:type="spellStart"/>
-      <w:proofErr w:type="gramStart"/>
-      <w:r>
-        <w:rPr>
-          <w:color w:val="FF0000"/>
-          <w:lang w:val="en-US"/>
-        </w:rPr>
-        <w:t>rdfs:label</w:t>
-      </w:r>
-      <w:proofErr w:type="spellEnd"/>
-      <w:proofErr w:type="gramEnd"/>
-      <w:r>
-        <w:rPr>
-          <w:color w:val="FF0000"/>
-          <w:lang w:val="en-US"/>
-        </w:rPr>
-        <w:t xml:space="preserve"> ?birthplace FILTER (lang(?birthplace) = "</w:t>
-      </w:r>
-      <w:proofErr w:type="spellStart"/>
-      <w:r>
-        <w:rPr>
-          <w:color w:val="FF0000"/>
-          <w:lang w:val="en-US"/>
-        </w:rPr>
-        <w:t>en</w:t>
-      </w:r>
-      <w:proofErr w:type="spellEnd"/>
-      <w:r>
-        <w:rPr>
-          <w:color w:val="FF0000"/>
-          <w:lang w:val="en-US"/>
-        </w:rPr>
-        <w:t>")</w:t>
-      </w:r>
-    </w:p>
-    <w:p>
-      <w:pPr>
-        <w:jc w:val="both"/>
-        <w:rPr>
-          <w:color w:val="FF0000"/>
-          <w:lang w:val="de-DE"/>
-        </w:rPr>
-      </w:pPr>
-      <w:r>
-        <w:rPr>
-          <w:color w:val="FF0000"/>
-          <w:lang w:val="de-DE"/>
-        </w:rPr>
-        <w:t xml:space="preserve">} ORDER </w:t>
-      </w:r>
-      <w:proofErr w:type="gramStart"/>
-      <w:r>
-        <w:rPr>
-          <w:color w:val="FF0000"/>
-          <w:lang w:val="de-DE"/>
-        </w:rPr>
-        <w:t>BY ?</w:t>
-      </w:r>
-      <w:proofErr w:type="spellStart"/>
-      <w:r>
-        <w:rPr>
-          <w:color w:val="FF0000"/>
-          <w:lang w:val="de-DE"/>
-        </w:rPr>
-        <w:t>birthyear</w:t>
-      </w:r>
-      <w:proofErr w:type="spellEnd"/>
-      <w:proofErr w:type="gramEnd"/>
-    </w:p>
-    <w:p>
-      <w:pPr>
-        <w:jc w:val="both"/>
-        <w:rPr>
-          <w:lang w:val="de-DE"/>
-        </w:rPr>
-      </w:pPr>
-    </w:p>
-    <w:p>
-      <w:pPr>
-        <w:jc w:val="both"/>
         <w:rPr>
           <w:b/>
           <w:bCs/>
           <w:color w:val="000000" w:themeColor="text1"/>
           <w:lang w:val="de-DE"/>
         </w:rPr>
-      </w:pPr>
+        <w:t>Erstelle</w:t>
+      </w:r>
+      <w:proofErr w:type="gramEnd"/>
       <w:r>
         <w:rPr>
           <w:b/>
@@ -2632,1062 +2592,1035 @@
           <w:color w:val="000000" w:themeColor="text1"/>
           <w:lang w:val="de-DE"/>
         </w:rPr>
-        <w:t>[</w:t>
-      </w:r>
+        <w:t xml:space="preserve"> eine eigene Abfrage mit einem geografischen Thema]</w:t>
+      </w:r>
+    </w:p>
+    <w:p>
+      <w:pPr>
+        <w:jc w:val="both"/>
+        <w:rPr>
+          <w:color w:val="000000" w:themeColor="text1"/>
+          <w:lang w:val="de-DE"/>
+        </w:rPr>
+      </w:pPr>
+      <w:r>
+        <w:rPr>
+          <w:color w:val="000000" w:themeColor="text1"/>
+          <w:lang w:val="de-DE"/>
+        </w:rPr>
+        <w:t>Auf diese Abfrage werden wir jetzt aber nicht mehr genauer eingehen,</w:t>
+      </w:r>
+      <w:r>
+        <w:rPr>
+          <w:color w:val="000000" w:themeColor="text1"/>
+          <w:lang w:val="de-DE"/>
+        </w:rPr>
+        <w:t xml:space="preserve"> sondern selbst einmal versuchen eine eigene SPARQL-Abfrage zu erstellen. Wir möchten uns eine Liste aller Hauptstädte ausgeben lassen, die in Europa liegen. </w:t>
+      </w:r>
+    </w:p>
+    <w:p>
+      <w:pPr>
+        <w:jc w:val="both"/>
+        <w:rPr>
+          <w:lang w:val="de-DE"/>
+        </w:rPr>
+      </w:pPr>
+    </w:p>
+    <w:p>
+      <w:pPr>
+        <w:jc w:val="both"/>
+        <w:rPr>
+          <w:lang w:val="de-DE"/>
+        </w:rPr>
+      </w:pPr>
+    </w:p>
+    <w:p>
+      <w:pPr>
+        <w:jc w:val="both"/>
+        <w:rPr>
+          <w:color w:val="FF0000"/>
+          <w:lang w:val="de-DE"/>
+        </w:rPr>
+      </w:pPr>
+      <w:r>
+        <w:rPr>
+          <w:color w:val="FF0000"/>
+          <w:lang w:val="de-DE"/>
+        </w:rPr>
+        <w:t>Abfrage nach allen Hauptstädten in Europa:</w:t>
+      </w:r>
+    </w:p>
+    <w:p>
+      <w:pPr>
+        <w:jc w:val="both"/>
+        <w:rPr>
+          <w:color w:val="FF0000"/>
+          <w:lang w:val="en-US"/>
+        </w:rPr>
+      </w:pPr>
+      <w:r>
+        <w:rPr>
+          <w:color w:val="FF0000"/>
+          <w:lang w:val="en-US"/>
+        </w:rPr>
+        <w:t>```</w:t>
+      </w:r>
+    </w:p>
+    <w:p>
+      <w:pPr>
+        <w:jc w:val="both"/>
+        <w:rPr>
+          <w:color w:val="FF0000"/>
+          <w:lang w:val="en-US"/>
+        </w:rPr>
+      </w:pPr>
       <w:proofErr w:type="gramStart"/>
       <w:r>
+        <w:rPr>
+          <w:color w:val="FF0000"/>
+          <w:lang w:val="en-US"/>
+        </w:rPr>
+        <w:t>SELECT ?capital</w:t>
+      </w:r>
+      <w:proofErr w:type="gramEnd"/>
+      <w:r>
+        <w:rPr>
+          <w:color w:val="FF0000"/>
+          <w:lang w:val="en-US"/>
+        </w:rPr>
+        <w:t xml:space="preserve"> ?</w:t>
+      </w:r>
+      <w:proofErr w:type="spellStart"/>
+      <w:r>
+        <w:rPr>
+          <w:color w:val="FF0000"/>
+          <w:lang w:val="en-US"/>
+        </w:rPr>
+        <w:t>capitalLabel</w:t>
+      </w:r>
+      <w:proofErr w:type="spellEnd"/>
+    </w:p>
+    <w:p>
+      <w:pPr>
+        <w:jc w:val="both"/>
+        <w:rPr>
+          <w:color w:val="FF0000"/>
+          <w:lang w:val="en-US"/>
+        </w:rPr>
+      </w:pPr>
+      <w:r>
+        <w:rPr>
+          <w:color w:val="FF0000"/>
+          <w:lang w:val="en-US"/>
+        </w:rPr>
+        <w:t>WHERE {</w:t>
+      </w:r>
+    </w:p>
+    <w:p>
+      <w:pPr>
+        <w:jc w:val="both"/>
+        <w:rPr>
+          <w:color w:val="FF0000"/>
+          <w:lang w:val="en-US"/>
+        </w:rPr>
+      </w:pPr>
+      <w:r>
+        <w:rPr>
+          <w:color w:val="FF0000"/>
+          <w:lang w:val="en-US"/>
+        </w:rPr>
+        <w:t xml:space="preserve">  </w:t>
+      </w:r>
+      <w:proofErr w:type="gramStart"/>
+      <w:r>
+        <w:rPr>
+          <w:color w:val="FF0000"/>
+          <w:lang w:val="en-US"/>
+        </w:rPr>
+        <w:t>?capital</w:t>
+      </w:r>
+      <w:proofErr w:type="gramEnd"/>
+      <w:r>
+        <w:rPr>
+          <w:color w:val="FF0000"/>
+          <w:lang w:val="en-US"/>
+        </w:rPr>
+        <w:t xml:space="preserve"> wdt:P31 wd:Q5119.</w:t>
+      </w:r>
+    </w:p>
+    <w:p>
+      <w:pPr>
+        <w:jc w:val="both"/>
+        <w:rPr>
+          <w:color w:val="FF0000"/>
+          <w:lang w:val="en-US"/>
+        </w:rPr>
+      </w:pPr>
+      <w:r>
+        <w:rPr>
+          <w:color w:val="FF0000"/>
+          <w:lang w:val="en-US"/>
+        </w:rPr>
+        <w:t xml:space="preserve">  </w:t>
+      </w:r>
+      <w:proofErr w:type="gramStart"/>
+      <w:r>
+        <w:rPr>
+          <w:color w:val="FF0000"/>
+          <w:lang w:val="en-US"/>
+        </w:rPr>
+        <w:t>?capital</w:t>
+      </w:r>
+      <w:proofErr w:type="gramEnd"/>
+      <w:r>
+        <w:rPr>
+          <w:color w:val="FF0000"/>
+          <w:lang w:val="en-US"/>
+        </w:rPr>
+        <w:t xml:space="preserve"> wdt:P1376 ?country.</w:t>
+      </w:r>
+    </w:p>
+    <w:p>
+      <w:pPr>
+        <w:jc w:val="both"/>
+        <w:rPr>
+          <w:color w:val="FF0000"/>
+          <w:lang w:val="en-US"/>
+        </w:rPr>
+      </w:pPr>
+      <w:r>
+        <w:rPr>
+          <w:color w:val="FF0000"/>
+          <w:lang w:val="en-US"/>
+        </w:rPr>
+        <w:t xml:space="preserve">  </w:t>
+      </w:r>
+      <w:proofErr w:type="gramStart"/>
+      <w:r>
+        <w:rPr>
+          <w:color w:val="FF0000"/>
+          <w:lang w:val="en-US"/>
+        </w:rPr>
+        <w:t>?country</w:t>
+      </w:r>
+      <w:proofErr w:type="gramEnd"/>
+      <w:r>
+        <w:rPr>
+          <w:color w:val="FF0000"/>
+          <w:lang w:val="en-US"/>
+        </w:rPr>
+        <w:t xml:space="preserve"> wdt:P30 wd:Q46.</w:t>
+      </w:r>
+    </w:p>
+    <w:p>
+      <w:pPr>
+        <w:jc w:val="both"/>
+        <w:rPr>
+          <w:color w:val="FF0000"/>
+          <w:lang w:val="en-US"/>
+        </w:rPr>
+      </w:pPr>
+      <w:r>
+        <w:rPr>
+          <w:color w:val="FF0000"/>
+          <w:lang w:val="en-US"/>
+        </w:rPr>
+        <w:t xml:space="preserve">  </w:t>
+      </w:r>
+      <w:proofErr w:type="gramStart"/>
+      <w:r>
+        <w:rPr>
+          <w:color w:val="FF0000"/>
+          <w:lang w:val="en-US"/>
+        </w:rPr>
+        <w:t>?capital</w:t>
+      </w:r>
+      <w:proofErr w:type="gramEnd"/>
+      <w:r>
+        <w:rPr>
+          <w:color w:val="FF0000"/>
+          <w:lang w:val="en-US"/>
+        </w:rPr>
+        <w:t xml:space="preserve"> wdt:P17 ?country.</w:t>
+      </w:r>
+    </w:p>
+    <w:p>
+      <w:pPr>
+        <w:jc w:val="both"/>
+        <w:rPr>
+          <w:color w:val="FF0000"/>
+          <w:lang w:val="en-US"/>
+        </w:rPr>
+      </w:pPr>
+      <w:r>
+        <w:rPr>
+          <w:color w:val="FF0000"/>
+          <w:lang w:val="en-US"/>
+        </w:rPr>
+        <w:t xml:space="preserve">  SERVICE </w:t>
+      </w:r>
+      <w:proofErr w:type="spellStart"/>
+      <w:proofErr w:type="gramStart"/>
+      <w:r>
+        <w:rPr>
+          <w:color w:val="FF0000"/>
+          <w:lang w:val="en-US"/>
+        </w:rPr>
+        <w:t>wikibase:label</w:t>
+      </w:r>
+      <w:proofErr w:type="spellEnd"/>
+      <w:proofErr w:type="gramEnd"/>
+      <w:r>
+        <w:rPr>
+          <w:color w:val="FF0000"/>
+          <w:lang w:val="en-US"/>
+        </w:rPr>
+        <w:t xml:space="preserve"> { </w:t>
+      </w:r>
+      <w:proofErr w:type="spellStart"/>
+      <w:r>
+        <w:rPr>
+          <w:color w:val="FF0000"/>
+          <w:lang w:val="en-US"/>
+        </w:rPr>
+        <w:t>bd:serviceParam</w:t>
+      </w:r>
+      <w:proofErr w:type="spellEnd"/>
+      <w:r>
+        <w:rPr>
+          <w:color w:val="FF0000"/>
+          <w:lang w:val="en-US"/>
+        </w:rPr>
+        <w:t xml:space="preserve"> </w:t>
+      </w:r>
+      <w:proofErr w:type="spellStart"/>
+      <w:r>
+        <w:rPr>
+          <w:color w:val="FF0000"/>
+          <w:lang w:val="en-US"/>
+        </w:rPr>
+        <w:t>wikibase:language</w:t>
+      </w:r>
+      <w:proofErr w:type="spellEnd"/>
+      <w:r>
+        <w:rPr>
+          <w:color w:val="FF0000"/>
+          <w:lang w:val="en-US"/>
+        </w:rPr>
+        <w:t xml:space="preserve"> "[AUTO_LANGUAGE],</w:t>
+      </w:r>
+      <w:proofErr w:type="spellStart"/>
+      <w:r>
+        <w:rPr>
+          <w:color w:val="FF0000"/>
+          <w:lang w:val="en-US"/>
+        </w:rPr>
+        <w:t>en</w:t>
+      </w:r>
+      <w:proofErr w:type="spellEnd"/>
+      <w:r>
+        <w:rPr>
+          <w:color w:val="FF0000"/>
+          <w:lang w:val="en-US"/>
+        </w:rPr>
+        <w:t>". }</w:t>
+      </w:r>
+    </w:p>
+    <w:p>
+      <w:pPr>
+        <w:jc w:val="both"/>
+        <w:rPr>
+          <w:color w:val="FF0000"/>
+          <w:lang w:val="de-DE"/>
+        </w:rPr>
+      </w:pPr>
+      <w:r>
+        <w:rPr>
+          <w:color w:val="FF0000"/>
+          <w:lang w:val="de-DE"/>
+        </w:rPr>
+        <w:t>}</w:t>
+      </w:r>
+    </w:p>
+    <w:p>
+      <w:pPr>
+        <w:jc w:val="both"/>
+        <w:rPr>
+          <w:color w:val="FF0000"/>
+          <w:lang w:val="de-DE"/>
+        </w:rPr>
+      </w:pPr>
+      <w:r>
+        <w:rPr>
+          <w:color w:val="FF0000"/>
+          <w:lang w:val="de-DE"/>
+        </w:rPr>
+        <w:t>```</w:t>
+      </w:r>
+    </w:p>
+    <w:p>
+      <w:pPr>
+        <w:jc w:val="both"/>
+        <w:rPr>
+          <w:color w:val="4472C4" w:themeColor="accent1"/>
+          <w:lang w:val="de-DE"/>
+        </w:rPr>
+      </w:pPr>
+    </w:p>
+    <w:p>
+      <w:pPr>
+        <w:jc w:val="both"/>
+        <w:rPr>
+          <w:color w:val="000000" w:themeColor="text1"/>
+          <w:lang w:val="de-DE"/>
+        </w:rPr>
+      </w:pPr>
+      <w:r>
+        <w:rPr>
+          <w:color w:val="000000" w:themeColor="text1"/>
+          <w:lang w:val="de-DE"/>
+        </w:rPr>
+        <w:t xml:space="preserve">Die Abfrage beginnt mit dem Schlüsselwort "SELECT", gefolgt von den Variablen </w:t>
+      </w:r>
+      <w:proofErr w:type="gramStart"/>
+      <w:r>
+        <w:rPr>
+          <w:color w:val="000000" w:themeColor="text1"/>
+          <w:lang w:val="de-DE"/>
+        </w:rPr>
+        <w:t>"?</w:t>
+      </w:r>
+      <w:proofErr w:type="spellStart"/>
+      <w:r>
+        <w:rPr>
+          <w:color w:val="000000" w:themeColor="text1"/>
+          <w:lang w:val="de-DE"/>
+        </w:rPr>
+        <w:t>capital</w:t>
+      </w:r>
+      <w:proofErr w:type="spellEnd"/>
+      <w:proofErr w:type="gramEnd"/>
+      <w:r>
+        <w:rPr>
+          <w:color w:val="000000" w:themeColor="text1"/>
+          <w:lang w:val="de-DE"/>
+        </w:rPr>
+        <w:t>" und "?</w:t>
+      </w:r>
+      <w:proofErr w:type="spellStart"/>
+      <w:r>
+        <w:rPr>
+          <w:color w:val="000000" w:themeColor="text1"/>
+          <w:lang w:val="de-DE"/>
+        </w:rPr>
+        <w:t>capitalLabel</w:t>
+      </w:r>
+      <w:proofErr w:type="spellEnd"/>
+      <w:r>
+        <w:rPr>
+          <w:color w:val="000000" w:themeColor="text1"/>
+          <w:lang w:val="de-DE"/>
+        </w:rPr>
+        <w:t xml:space="preserve">". Hier geben wir an, welche Ergebnisvariablen wir aus der Abfrage </w:t>
+      </w:r>
+      <w:r>
+        <w:rPr>
+          <w:color w:val="000000" w:themeColor="text1"/>
+          <w:lang w:val="de-DE"/>
+        </w:rPr>
+        <w:t>zurückerhalten</w:t>
+      </w:r>
+      <w:r>
+        <w:rPr>
+          <w:color w:val="000000" w:themeColor="text1"/>
+          <w:lang w:val="de-DE"/>
+        </w:rPr>
+        <w:t xml:space="preserve"> möchten. In diesem Fall wollen wir sowohl die Variable </w:t>
+      </w:r>
+      <w:proofErr w:type="gramStart"/>
+      <w:r>
+        <w:rPr>
+          <w:color w:val="000000" w:themeColor="text1"/>
+          <w:lang w:val="de-DE"/>
+        </w:rPr>
+        <w:t>"?</w:t>
+      </w:r>
+      <w:proofErr w:type="spellStart"/>
+      <w:r>
+        <w:rPr>
+          <w:color w:val="000000" w:themeColor="text1"/>
+          <w:lang w:val="de-DE"/>
+        </w:rPr>
+        <w:t>capital</w:t>
+      </w:r>
+      <w:proofErr w:type="spellEnd"/>
+      <w:proofErr w:type="gramEnd"/>
+      <w:r>
+        <w:rPr>
+          <w:color w:val="000000" w:themeColor="text1"/>
+          <w:lang w:val="de-DE"/>
+        </w:rPr>
+        <w:t>" als auch die Variable "?</w:t>
+      </w:r>
+      <w:proofErr w:type="spellStart"/>
+      <w:r>
+        <w:rPr>
+          <w:color w:val="000000" w:themeColor="text1"/>
+          <w:lang w:val="de-DE"/>
+        </w:rPr>
+        <w:t>capitalLabel</w:t>
+      </w:r>
+      <w:proofErr w:type="spellEnd"/>
+      <w:r>
+        <w:rPr>
+          <w:color w:val="000000" w:themeColor="text1"/>
+          <w:lang w:val="de-DE"/>
+        </w:rPr>
+        <w:t xml:space="preserve">" abrufen. Die Variable </w:t>
+      </w:r>
+      <w:proofErr w:type="gramStart"/>
+      <w:r>
+        <w:rPr>
+          <w:color w:val="000000" w:themeColor="text1"/>
+          <w:lang w:val="de-DE"/>
+        </w:rPr>
+        <w:t>"?</w:t>
+      </w:r>
+      <w:proofErr w:type="spellStart"/>
+      <w:r>
+        <w:rPr>
+          <w:color w:val="000000" w:themeColor="text1"/>
+          <w:lang w:val="de-DE"/>
+        </w:rPr>
+        <w:t>capital</w:t>
+      </w:r>
+      <w:proofErr w:type="spellEnd"/>
+      <w:proofErr w:type="gramEnd"/>
+      <w:r>
+        <w:rPr>
+          <w:color w:val="000000" w:themeColor="text1"/>
+          <w:lang w:val="de-DE"/>
+        </w:rPr>
+        <w:t>" repräsentiert die Hauptstadt, während die Variable "?</w:t>
+      </w:r>
+      <w:proofErr w:type="spellStart"/>
+      <w:r>
+        <w:rPr>
+          <w:color w:val="000000" w:themeColor="text1"/>
+          <w:lang w:val="de-DE"/>
+        </w:rPr>
+        <w:t>capitalLabel</w:t>
+      </w:r>
+      <w:proofErr w:type="spellEnd"/>
+      <w:r>
+        <w:rPr>
+          <w:color w:val="000000" w:themeColor="text1"/>
+          <w:lang w:val="de-DE"/>
+        </w:rPr>
+        <w:t>" den Namen der Hauptstadt enthält.</w:t>
+      </w:r>
+    </w:p>
+    <w:p>
+      <w:pPr>
+        <w:jc w:val="both"/>
+        <w:rPr>
+          <w:color w:val="000000" w:themeColor="text1"/>
+          <w:lang w:val="de-DE"/>
+        </w:rPr>
+      </w:pPr>
+    </w:p>
+    <w:p>
+      <w:pPr>
+        <w:jc w:val="both"/>
+        <w:rPr>
+          <w:color w:val="000000" w:themeColor="text1"/>
+          <w:lang w:val="de-DE"/>
+        </w:rPr>
+      </w:pPr>
+      <w:r>
+        <w:rPr>
+          <w:color w:val="000000" w:themeColor="text1"/>
+          <w:lang w:val="de-DE"/>
+        </w:rPr>
+        <w:t xml:space="preserve">Der nächste Teil der Abfrage ist das Schlüsselwort "WHERE". Hier geben wir an, welche Bedingungen die Ergebnisse erfüllen müssen. </w:t>
+      </w:r>
+      <w:r>
+        <w:rPr>
+          <w:color w:val="000000" w:themeColor="text1"/>
+          <w:lang w:val="de-DE"/>
+        </w:rPr>
+        <w:t xml:space="preserve">Alle Bedingungen werden innerhalb einer geschweiften Klammer </w:t>
+      </w:r>
+      <w:proofErr w:type="gramStart"/>
+      <w:r>
+        <w:rPr>
+          <w:color w:val="000000" w:themeColor="text1"/>
+          <w:lang w:val="de-DE"/>
+        </w:rPr>
+        <w:t>Zusammengefasst</w:t>
+      </w:r>
+      <w:proofErr w:type="gramEnd"/>
+      <w:r>
+        <w:rPr>
+          <w:color w:val="000000" w:themeColor="text1"/>
+          <w:lang w:val="de-DE"/>
+        </w:rPr>
+        <w:t xml:space="preserve">. </w:t>
+      </w:r>
+    </w:p>
+    <w:p>
+      <w:pPr>
+        <w:jc w:val="both"/>
+        <w:rPr>
+          <w:color w:val="000000" w:themeColor="text1"/>
+          <w:lang w:val="de-DE"/>
+        </w:rPr>
+      </w:pPr>
+    </w:p>
+    <w:p>
+      <w:pPr>
+        <w:jc w:val="both"/>
+        <w:rPr>
+          <w:color w:val="000000" w:themeColor="text1"/>
+          <w:lang w:val="de-DE"/>
+        </w:rPr>
+      </w:pPr>
+      <w:r>
+        <w:rPr>
+          <w:color w:val="000000" w:themeColor="text1"/>
+          <w:lang w:val="de-DE"/>
+        </w:rPr>
+        <w:t xml:space="preserve">Die erste Bedingung lautet </w:t>
+      </w:r>
+      <w:proofErr w:type="gramStart"/>
+      <w:r>
+        <w:rPr>
+          <w:color w:val="000000" w:themeColor="text1"/>
+          <w:lang w:val="de-DE"/>
+        </w:rPr>
+        <w:t>"?</w:t>
+      </w:r>
+      <w:proofErr w:type="spellStart"/>
+      <w:r>
+        <w:rPr>
+          <w:color w:val="000000" w:themeColor="text1"/>
+          <w:lang w:val="de-DE"/>
+        </w:rPr>
+        <w:t>capital</w:t>
+      </w:r>
+      <w:proofErr w:type="spellEnd"/>
+      <w:proofErr w:type="gramEnd"/>
+      <w:r>
+        <w:rPr>
+          <w:color w:val="000000" w:themeColor="text1"/>
+          <w:lang w:val="de-DE"/>
+        </w:rPr>
+        <w:t xml:space="preserve"> wdt:P31 wd:Q5119". Hier suchen wir nach Items, bei denen das Property "P31" (Instanz von) den Wert "Q5119" (Hauptstadt) hat. Das bedeutet, dass wir nur Items auswählen, die als Hauptstadt klassifiziert sind.</w:t>
+      </w:r>
+    </w:p>
+    <w:p>
+      <w:pPr>
+        <w:jc w:val="both"/>
+        <w:rPr>
+          <w:color w:val="000000" w:themeColor="text1"/>
+          <w:lang w:val="de-DE"/>
+        </w:rPr>
+      </w:pPr>
+    </w:p>
+    <w:p>
+      <w:pPr>
+        <w:jc w:val="both"/>
+        <w:rPr>
+          <w:color w:val="000000" w:themeColor="text1"/>
+          <w:lang w:val="de-DE"/>
+        </w:rPr>
+      </w:pPr>
+      <w:r>
+        <w:rPr>
+          <w:color w:val="000000" w:themeColor="text1"/>
+          <w:lang w:val="de-DE"/>
+        </w:rPr>
+        <w:t xml:space="preserve">Die zweite Bedingung </w:t>
+      </w:r>
+      <w:proofErr w:type="gramStart"/>
+      <w:r>
+        <w:rPr>
+          <w:color w:val="000000" w:themeColor="text1"/>
+          <w:lang w:val="de-DE"/>
+        </w:rPr>
+        <w:t>"?</w:t>
+      </w:r>
+      <w:proofErr w:type="spellStart"/>
+      <w:r>
+        <w:rPr>
+          <w:color w:val="000000" w:themeColor="text1"/>
+          <w:lang w:val="de-DE"/>
+        </w:rPr>
+        <w:t>capital</w:t>
+      </w:r>
+      <w:proofErr w:type="spellEnd"/>
+      <w:proofErr w:type="gramEnd"/>
+      <w:r>
+        <w:rPr>
+          <w:color w:val="000000" w:themeColor="text1"/>
+          <w:lang w:val="de-DE"/>
+        </w:rPr>
+        <w:t xml:space="preserve"> wdt:P1376 ?</w:t>
+      </w:r>
+      <w:proofErr w:type="spellStart"/>
+      <w:r>
+        <w:rPr>
+          <w:color w:val="000000" w:themeColor="text1"/>
+          <w:lang w:val="de-DE"/>
+        </w:rPr>
+        <w:t>country</w:t>
+      </w:r>
+      <w:proofErr w:type="spellEnd"/>
+      <w:r>
+        <w:rPr>
+          <w:color w:val="000000" w:themeColor="text1"/>
+          <w:lang w:val="de-DE"/>
+        </w:rPr>
+        <w:t>" gibt an, dass das Item "?</w:t>
+      </w:r>
+      <w:proofErr w:type="spellStart"/>
+      <w:r>
+        <w:rPr>
+          <w:color w:val="000000" w:themeColor="text1"/>
+          <w:lang w:val="de-DE"/>
+        </w:rPr>
+        <w:t>capital</w:t>
+      </w:r>
+      <w:proofErr w:type="spellEnd"/>
+      <w:r>
+        <w:rPr>
+          <w:color w:val="000000" w:themeColor="text1"/>
+          <w:lang w:val="de-DE"/>
+        </w:rPr>
+        <w:t>" eine Beziehung zum Property "P1376" (Land) hat, das in der Variable "?</w:t>
+      </w:r>
+      <w:proofErr w:type="spellStart"/>
+      <w:r>
+        <w:rPr>
+          <w:color w:val="000000" w:themeColor="text1"/>
+          <w:lang w:val="de-DE"/>
+        </w:rPr>
+        <w:t>country</w:t>
+      </w:r>
+      <w:proofErr w:type="spellEnd"/>
+      <w:r>
+        <w:rPr>
+          <w:color w:val="000000" w:themeColor="text1"/>
+          <w:lang w:val="de-DE"/>
+        </w:rPr>
+        <w:t>" gespeichert wird. Diese Bedingung stellt sicher, dass die Hauptstadt mit einem Land verknüpft ist.</w:t>
+      </w:r>
+    </w:p>
+    <w:p>
+      <w:pPr>
+        <w:jc w:val="both"/>
+        <w:rPr>
+          <w:color w:val="000000" w:themeColor="text1"/>
+          <w:lang w:val="de-DE"/>
+        </w:rPr>
+      </w:pPr>
+    </w:p>
+    <w:p>
+      <w:pPr>
+        <w:jc w:val="both"/>
+        <w:rPr>
+          <w:color w:val="000000" w:themeColor="text1"/>
+          <w:lang w:val="de-DE"/>
+        </w:rPr>
+      </w:pPr>
+      <w:r>
+        <w:rPr>
+          <w:color w:val="000000" w:themeColor="text1"/>
+          <w:lang w:val="de-DE"/>
+        </w:rPr>
+        <w:t xml:space="preserve">Die dritte Bedingung </w:t>
+      </w:r>
+      <w:proofErr w:type="gramStart"/>
+      <w:r>
+        <w:rPr>
+          <w:color w:val="000000" w:themeColor="text1"/>
+          <w:lang w:val="de-DE"/>
+        </w:rPr>
+        <w:t>"?</w:t>
+      </w:r>
+      <w:proofErr w:type="spellStart"/>
+      <w:r>
+        <w:rPr>
+          <w:color w:val="000000" w:themeColor="text1"/>
+          <w:lang w:val="de-DE"/>
+        </w:rPr>
+        <w:t>country</w:t>
+      </w:r>
+      <w:proofErr w:type="spellEnd"/>
+      <w:proofErr w:type="gramEnd"/>
+      <w:r>
+        <w:rPr>
+          <w:color w:val="000000" w:themeColor="text1"/>
+          <w:lang w:val="de-DE"/>
+        </w:rPr>
+        <w:t xml:space="preserve"> wdt:P30 wd:Q46" besagt, dass das Land in der Variable "?</w:t>
+      </w:r>
+      <w:proofErr w:type="spellStart"/>
+      <w:r>
+        <w:rPr>
+          <w:color w:val="000000" w:themeColor="text1"/>
+          <w:lang w:val="de-DE"/>
+        </w:rPr>
+        <w:t>country</w:t>
+      </w:r>
+      <w:proofErr w:type="spellEnd"/>
+      <w:r>
+        <w:rPr>
+          <w:color w:val="000000" w:themeColor="text1"/>
+          <w:lang w:val="de-DE"/>
+        </w:rPr>
+        <w:t>" das Property "P30" (ist Teil von) den Wert "Q46" (Europa) haben muss. Dies stellt sicher, dass das Land zum Kontinent Europa gehört.</w:t>
+      </w:r>
+    </w:p>
+    <w:p>
+      <w:pPr>
+        <w:jc w:val="both"/>
+        <w:rPr>
+          <w:color w:val="000000" w:themeColor="text1"/>
+          <w:lang w:val="de-DE"/>
+        </w:rPr>
+      </w:pPr>
+    </w:p>
+    <w:p>
+      <w:pPr>
+        <w:jc w:val="both"/>
+        <w:rPr>
+          <w:color w:val="000000" w:themeColor="text1"/>
+          <w:lang w:val="de-DE"/>
+        </w:rPr>
+      </w:pPr>
+      <w:r>
+        <w:rPr>
+          <w:color w:val="000000" w:themeColor="text1"/>
+          <w:lang w:val="de-DE"/>
+        </w:rPr>
+        <w:t xml:space="preserve">Die vierte Bedingung </w:t>
+      </w:r>
+      <w:proofErr w:type="gramStart"/>
+      <w:r>
+        <w:rPr>
+          <w:color w:val="000000" w:themeColor="text1"/>
+          <w:lang w:val="de-DE"/>
+        </w:rPr>
+        <w:t>"?</w:t>
+      </w:r>
+      <w:proofErr w:type="spellStart"/>
+      <w:r>
+        <w:rPr>
+          <w:color w:val="000000" w:themeColor="text1"/>
+          <w:lang w:val="de-DE"/>
+        </w:rPr>
+        <w:t>capital</w:t>
+      </w:r>
+      <w:proofErr w:type="spellEnd"/>
+      <w:proofErr w:type="gramEnd"/>
+      <w:r>
+        <w:rPr>
+          <w:color w:val="000000" w:themeColor="text1"/>
+          <w:lang w:val="de-DE"/>
+        </w:rPr>
+        <w:t xml:space="preserve"> wdt:P17 ?</w:t>
+      </w:r>
+      <w:proofErr w:type="spellStart"/>
+      <w:r>
+        <w:rPr>
+          <w:color w:val="000000" w:themeColor="text1"/>
+          <w:lang w:val="de-DE"/>
+        </w:rPr>
+        <w:t>country</w:t>
+      </w:r>
+      <w:proofErr w:type="spellEnd"/>
+      <w:r>
+        <w:rPr>
+          <w:color w:val="000000" w:themeColor="text1"/>
+          <w:lang w:val="de-DE"/>
+        </w:rPr>
+        <w:t>" stellt sicher, dass die Hauptstadt mit dem Land in der Variable "?</w:t>
+      </w:r>
+      <w:proofErr w:type="spellStart"/>
+      <w:r>
+        <w:rPr>
+          <w:color w:val="000000" w:themeColor="text1"/>
+          <w:lang w:val="de-DE"/>
+        </w:rPr>
+        <w:t>country</w:t>
+      </w:r>
+      <w:proofErr w:type="spellEnd"/>
+      <w:r>
+        <w:rPr>
+          <w:color w:val="000000" w:themeColor="text1"/>
+          <w:lang w:val="de-DE"/>
+        </w:rPr>
+        <w:t>" verknüpft ist. Das Property "P17" (Land) wird verwendet, um die Beziehung herzustellen.</w:t>
+      </w:r>
+    </w:p>
+    <w:p>
+      <w:pPr>
+        <w:jc w:val="both"/>
+        <w:rPr>
+          <w:color w:val="000000" w:themeColor="text1"/>
+          <w:lang w:val="de-DE"/>
+        </w:rPr>
+      </w:pPr>
+    </w:p>
+    <w:p>
+      <w:pPr>
+        <w:jc w:val="both"/>
+        <w:rPr>
+          <w:color w:val="000000" w:themeColor="text1"/>
+          <w:lang w:val="de-DE"/>
+        </w:rPr>
+      </w:pPr>
+      <w:r>
+        <w:rPr>
+          <w:color w:val="000000" w:themeColor="text1"/>
+          <w:lang w:val="de-DE"/>
+        </w:rPr>
+        <w:t>Schließlich verwenden wir das Schlüsselwort "SERVICE" gefolgt von "</w:t>
+      </w:r>
+      <w:proofErr w:type="spellStart"/>
+      <w:proofErr w:type="gramStart"/>
+      <w:r>
+        <w:rPr>
+          <w:color w:val="000000" w:themeColor="text1"/>
+          <w:lang w:val="de-DE"/>
+        </w:rPr>
+        <w:t>wikibase:label</w:t>
+      </w:r>
+      <w:proofErr w:type="spellEnd"/>
+      <w:proofErr w:type="gramEnd"/>
+      <w:r>
+        <w:rPr>
+          <w:color w:val="000000" w:themeColor="text1"/>
+          <w:lang w:val="de-DE"/>
+        </w:rPr>
+        <w:t>", um die Labels oder Bezeichnungen der Ergebnisse abzurufen. Mit "</w:t>
+      </w:r>
+      <w:proofErr w:type="spellStart"/>
+      <w:proofErr w:type="gramStart"/>
+      <w:r>
+        <w:rPr>
+          <w:color w:val="000000" w:themeColor="text1"/>
+          <w:lang w:val="de-DE"/>
+        </w:rPr>
+        <w:t>bd:serviceParam</w:t>
+      </w:r>
+      <w:proofErr w:type="spellEnd"/>
+      <w:proofErr w:type="gramEnd"/>
+      <w:r>
+        <w:rPr>
+          <w:color w:val="000000" w:themeColor="text1"/>
+          <w:lang w:val="de-DE"/>
+        </w:rPr>
+        <w:t xml:space="preserve"> </w:t>
+      </w:r>
+      <w:proofErr w:type="spellStart"/>
+      <w:r>
+        <w:rPr>
+          <w:color w:val="000000" w:themeColor="text1"/>
+          <w:lang w:val="de-DE"/>
+        </w:rPr>
+        <w:t>wikibase:language</w:t>
+      </w:r>
+      <w:proofErr w:type="spellEnd"/>
+      <w:r>
+        <w:rPr>
+          <w:color w:val="000000" w:themeColor="text1"/>
+          <w:lang w:val="de-DE"/>
+        </w:rPr>
+        <w:t xml:space="preserve"> "[AUTO_LANGUAGE],en"" geben wir an, dass wir die Labels in der Sprache "[AUTO_LANGUAGE]" (automatisch ermittelt) und Englisch ("en") erhalten möchten.</w:t>
+      </w:r>
+    </w:p>
+    <w:p>
+      <w:pPr>
+        <w:jc w:val="both"/>
+        <w:rPr>
+          <w:color w:val="000000" w:themeColor="text1"/>
+          <w:lang w:val="de-DE"/>
+        </w:rPr>
+      </w:pPr>
+    </w:p>
+    <w:p>
+      <w:pPr>
+        <w:jc w:val="both"/>
+        <w:rPr>
+          <w:lang w:val="de-DE"/>
+        </w:rPr>
+      </w:pPr>
+      <w:r>
+        <w:rPr>
+          <w:lang w:val="de-DE"/>
+        </w:rPr>
+        <w:t xml:space="preserve">Probiert </w:t>
+      </w:r>
+      <w:r>
+        <w:rPr>
+          <w:lang w:val="de-DE"/>
+        </w:rPr>
+        <w:t>die Abfrage selbst</w:t>
+      </w:r>
+      <w:r>
+        <w:rPr>
+          <w:lang w:val="de-DE"/>
+        </w:rPr>
+        <w:t xml:space="preserve"> aus und schaut, welche Hauptstädte Europa</w:t>
+      </w:r>
+      <w:r>
+        <w:rPr>
+          <w:lang w:val="de-DE"/>
+        </w:rPr>
+        <w:t>s</w:t>
+      </w:r>
+      <w:r>
+        <w:rPr>
+          <w:lang w:val="de-DE"/>
+        </w:rPr>
+        <w:t xml:space="preserve"> ihr </w:t>
+      </w:r>
+      <w:r>
+        <w:rPr>
+          <w:lang w:val="de-DE"/>
+        </w:rPr>
+        <w:t>als Ergebnis erhaltet</w:t>
+      </w:r>
+      <w:r>
+        <w:rPr>
+          <w:lang w:val="de-DE"/>
+        </w:rPr>
+        <w:t>!</w:t>
+      </w:r>
+    </w:p>
+    <w:p>
+      <w:pPr>
+        <w:jc w:val="both"/>
+        <w:rPr>
+          <w:lang w:val="de-DE"/>
+        </w:rPr>
+      </w:pPr>
+    </w:p>
+    <w:p>
+      <w:pPr>
+        <w:jc w:val="both"/>
         <w:rPr>
           <w:b/>
           <w:bCs/>
-          <w:color w:val="000000" w:themeColor="text1"/>
-          <w:lang w:val="de-DE"/>
-        </w:rPr>
-        <w:t>Erstelle</w:t>
-      </w:r>
-      <w:proofErr w:type="gramEnd"/>
+          <w:lang w:val="de-DE"/>
+        </w:rPr>
+      </w:pPr>
       <w:r>
         <w:rPr>
           <w:b/>
           <w:bCs/>
-          <w:color w:val="000000" w:themeColor="text1"/>
-          <w:lang w:val="de-DE"/>
-        </w:rPr>
-        <w:t xml:space="preserve"> eine eigene Abfrage mit einem geografischen Thema]</w:t>
-      </w:r>
-    </w:p>
-    <w:p>
-      <w:pPr>
-        <w:jc w:val="both"/>
-        <w:rPr>
-          <w:color w:val="000000" w:themeColor="text1"/>
-          <w:lang w:val="de-DE"/>
-        </w:rPr>
-      </w:pPr>
-      <w:r>
-        <w:rPr>
-          <w:color w:val="000000" w:themeColor="text1"/>
-          <w:lang w:val="de-DE"/>
-        </w:rPr>
-        <w:t>Auf diese Abfrage werden wir jetzt aber nicht mehr genauer eingehen,</w:t>
-      </w:r>
-      <w:r>
-        <w:rPr>
-          <w:color w:val="000000" w:themeColor="text1"/>
-          <w:lang w:val="de-DE"/>
-        </w:rPr>
-        <w:t xml:space="preserve"> sondern selbst einmal versuchen eine eigene SPARQL-Abfrage zu erstellen. </w:t>
-      </w:r>
-      <w:r>
-        <w:rPr>
-          <w:color w:val="000000" w:themeColor="text1"/>
-          <w:lang w:val="de-DE"/>
-        </w:rPr>
-        <w:t xml:space="preserve">Wir möchten uns eine Liste aller Hauptstädte ausgeben lassen, die in Europa liegen. </w:t>
-      </w:r>
-    </w:p>
-    <w:p>
-      <w:pPr>
-        <w:jc w:val="both"/>
-        <w:rPr>
-          <w:lang w:val="de-DE"/>
-        </w:rPr>
-      </w:pPr>
-    </w:p>
-    <w:p>
-      <w:pPr>
-        <w:jc w:val="both"/>
-        <w:rPr>
-          <w:lang w:val="de-DE"/>
-        </w:rPr>
-      </w:pPr>
-    </w:p>
-    <w:p>
-      <w:pPr>
-        <w:jc w:val="both"/>
-        <w:rPr>
-          <w:color w:val="FF0000"/>
-          <w:lang w:val="de-DE"/>
-        </w:rPr>
-      </w:pPr>
-      <w:r>
-        <w:rPr>
-          <w:color w:val="FF0000"/>
-          <w:lang w:val="de-DE"/>
-        </w:rPr>
-        <w:t>Abfrage nach allen Hauptstädten in Europa:</w:t>
-      </w:r>
-    </w:p>
-    <w:p>
-      <w:pPr>
-        <w:jc w:val="both"/>
-        <w:rPr>
-          <w:color w:val="FF0000"/>
-          <w:lang w:val="en-US"/>
-        </w:rPr>
-      </w:pPr>
-      <w:r>
-        <w:rPr>
-          <w:color w:val="FF0000"/>
-          <w:lang w:val="en-US"/>
-        </w:rPr>
-        <w:t>```</w:t>
-      </w:r>
-    </w:p>
-    <w:p>
-      <w:pPr>
-        <w:jc w:val="both"/>
-        <w:rPr>
-          <w:color w:val="FF0000"/>
-          <w:lang w:val="en-US"/>
-        </w:rPr>
-      </w:pPr>
-      <w:proofErr w:type="gramStart"/>
-      <w:r>
-        <w:rPr>
-          <w:color w:val="FF0000"/>
-          <w:lang w:val="en-US"/>
-        </w:rPr>
-        <w:t>SELECT ?capital</w:t>
-      </w:r>
-      <w:proofErr w:type="gramEnd"/>
-      <w:r>
-        <w:rPr>
-          <w:color w:val="FF0000"/>
-          <w:lang w:val="en-US"/>
-        </w:rPr>
-        <w:t xml:space="preserve"> ?</w:t>
-      </w:r>
-      <w:proofErr w:type="spellStart"/>
-      <w:r>
-        <w:rPr>
-          <w:color w:val="FF0000"/>
-          <w:lang w:val="en-US"/>
-        </w:rPr>
-        <w:t>capitalLabel</w:t>
-      </w:r>
-      <w:proofErr w:type="spellEnd"/>
-    </w:p>
-    <w:p>
-      <w:pPr>
-        <w:jc w:val="both"/>
-        <w:rPr>
-          <w:color w:val="FF0000"/>
-          <w:lang w:val="en-US"/>
-        </w:rPr>
-      </w:pPr>
-      <w:r>
-        <w:rPr>
-          <w:color w:val="FF0000"/>
-          <w:lang w:val="en-US"/>
-        </w:rPr>
-        <w:t>WHERE {</w:t>
-      </w:r>
-    </w:p>
-    <w:p>
-      <w:pPr>
-        <w:jc w:val="both"/>
-        <w:rPr>
-          <w:color w:val="FF0000"/>
-          <w:lang w:val="en-US"/>
-        </w:rPr>
-      </w:pPr>
-      <w:r>
-        <w:rPr>
-          <w:color w:val="FF0000"/>
-          <w:lang w:val="en-US"/>
-        </w:rPr>
-        <w:t xml:space="preserve">  </w:t>
-      </w:r>
-      <w:proofErr w:type="gramStart"/>
-      <w:r>
-        <w:rPr>
-          <w:color w:val="FF0000"/>
-          <w:lang w:val="en-US"/>
-        </w:rPr>
-        <w:t>?capital</w:t>
-      </w:r>
-      <w:proofErr w:type="gramEnd"/>
-      <w:r>
-        <w:rPr>
-          <w:color w:val="FF0000"/>
-          <w:lang w:val="en-US"/>
-        </w:rPr>
-        <w:t xml:space="preserve"> wdt:P31 wd:Q5119.</w:t>
-      </w:r>
-    </w:p>
-    <w:p>
-      <w:pPr>
-        <w:jc w:val="both"/>
-        <w:rPr>
-          <w:color w:val="FF0000"/>
-          <w:lang w:val="en-US"/>
-        </w:rPr>
-      </w:pPr>
-      <w:r>
-        <w:rPr>
-          <w:color w:val="FF0000"/>
-          <w:lang w:val="en-US"/>
-        </w:rPr>
-        <w:t xml:space="preserve">  </w:t>
-      </w:r>
-      <w:proofErr w:type="gramStart"/>
-      <w:r>
-        <w:rPr>
-          <w:color w:val="FF0000"/>
-          <w:lang w:val="en-US"/>
-        </w:rPr>
-        <w:t>?capital</w:t>
-      </w:r>
-      <w:proofErr w:type="gramEnd"/>
-      <w:r>
-        <w:rPr>
-          <w:color w:val="FF0000"/>
-          <w:lang w:val="en-US"/>
-        </w:rPr>
-        <w:t xml:space="preserve"> wdt:P1376 ?country.</w:t>
-      </w:r>
-    </w:p>
-    <w:p>
-      <w:pPr>
-        <w:jc w:val="both"/>
-        <w:rPr>
-          <w:color w:val="FF0000"/>
-          <w:lang w:val="en-US"/>
-        </w:rPr>
-      </w:pPr>
-      <w:r>
-        <w:rPr>
-          <w:color w:val="FF0000"/>
-          <w:lang w:val="en-US"/>
-        </w:rPr>
-        <w:t xml:space="preserve">  </w:t>
-      </w:r>
-      <w:proofErr w:type="gramStart"/>
-      <w:r>
-        <w:rPr>
-          <w:color w:val="FF0000"/>
-          <w:lang w:val="en-US"/>
-        </w:rPr>
-        <w:t>?country</w:t>
-      </w:r>
-      <w:proofErr w:type="gramEnd"/>
-      <w:r>
-        <w:rPr>
-          <w:color w:val="FF0000"/>
-          <w:lang w:val="en-US"/>
-        </w:rPr>
-        <w:t xml:space="preserve"> wdt:P30 wd:Q46.</w:t>
-      </w:r>
-    </w:p>
-    <w:p>
-      <w:pPr>
-        <w:jc w:val="both"/>
-        <w:rPr>
-          <w:color w:val="FF0000"/>
-          <w:lang w:val="en-US"/>
-        </w:rPr>
-      </w:pPr>
-      <w:r>
-        <w:rPr>
-          <w:color w:val="FF0000"/>
-          <w:lang w:val="en-US"/>
-        </w:rPr>
-        <w:t xml:space="preserve">  </w:t>
-      </w:r>
-      <w:proofErr w:type="gramStart"/>
-      <w:r>
-        <w:rPr>
-          <w:color w:val="FF0000"/>
-          <w:lang w:val="en-US"/>
-        </w:rPr>
-        <w:t>?capital</w:t>
-      </w:r>
-      <w:proofErr w:type="gramEnd"/>
-      <w:r>
-        <w:rPr>
-          <w:color w:val="FF0000"/>
-          <w:lang w:val="en-US"/>
-        </w:rPr>
-        <w:t xml:space="preserve"> wdt:P17 ?country.</w:t>
-      </w:r>
-    </w:p>
-    <w:p>
-      <w:pPr>
-        <w:jc w:val="both"/>
-        <w:rPr>
-          <w:color w:val="FF0000"/>
-          <w:lang w:val="en-US"/>
-        </w:rPr>
-      </w:pPr>
-      <w:r>
-        <w:rPr>
-          <w:color w:val="FF0000"/>
-          <w:lang w:val="en-US"/>
-        </w:rPr>
-        <w:t xml:space="preserve">  SERVICE </w:t>
-      </w:r>
-      <w:proofErr w:type="spellStart"/>
-      <w:proofErr w:type="gramStart"/>
-      <w:r>
-        <w:rPr>
-          <w:color w:val="FF0000"/>
-          <w:lang w:val="en-US"/>
-        </w:rPr>
-        <w:t>wikibase:label</w:t>
-      </w:r>
-      <w:proofErr w:type="spellEnd"/>
-      <w:proofErr w:type="gramEnd"/>
-      <w:r>
-        <w:rPr>
-          <w:color w:val="FF0000"/>
-          <w:lang w:val="en-US"/>
-        </w:rPr>
-        <w:t xml:space="preserve"> { </w:t>
-      </w:r>
-      <w:proofErr w:type="spellStart"/>
-      <w:r>
-        <w:rPr>
-          <w:color w:val="FF0000"/>
-          <w:lang w:val="en-US"/>
-        </w:rPr>
-        <w:t>bd:serviceParam</w:t>
-      </w:r>
-      <w:proofErr w:type="spellEnd"/>
-      <w:r>
-        <w:rPr>
-          <w:color w:val="FF0000"/>
-          <w:lang w:val="en-US"/>
-        </w:rPr>
-        <w:t xml:space="preserve"> </w:t>
-      </w:r>
-      <w:proofErr w:type="spellStart"/>
-      <w:r>
-        <w:rPr>
-          <w:color w:val="FF0000"/>
-          <w:lang w:val="en-US"/>
-        </w:rPr>
-        <w:t>wikibase:language</w:t>
-      </w:r>
-      <w:proofErr w:type="spellEnd"/>
-      <w:r>
-        <w:rPr>
-          <w:color w:val="FF0000"/>
-          <w:lang w:val="en-US"/>
-        </w:rPr>
-        <w:t xml:space="preserve"> "[AUTO_LANGUAGE],</w:t>
-      </w:r>
-      <w:proofErr w:type="spellStart"/>
-      <w:r>
-        <w:rPr>
-          <w:color w:val="FF0000"/>
-          <w:lang w:val="en-US"/>
-        </w:rPr>
-        <w:t>en</w:t>
-      </w:r>
-      <w:proofErr w:type="spellEnd"/>
-      <w:r>
-        <w:rPr>
-          <w:color w:val="FF0000"/>
-          <w:lang w:val="en-US"/>
-        </w:rPr>
-        <w:t>". }</w:t>
-      </w:r>
-    </w:p>
-    <w:p>
-      <w:pPr>
-        <w:jc w:val="both"/>
-        <w:rPr>
-          <w:color w:val="FF0000"/>
-          <w:lang w:val="de-DE"/>
-        </w:rPr>
-      </w:pPr>
-      <w:r>
-        <w:rPr>
-          <w:color w:val="FF0000"/>
-          <w:lang w:val="de-DE"/>
-        </w:rPr>
-        <w:t>}</w:t>
-      </w:r>
-    </w:p>
-    <w:p>
-      <w:pPr>
-        <w:jc w:val="both"/>
-        <w:rPr>
-          <w:color w:val="FF0000"/>
-          <w:lang w:val="de-DE"/>
-        </w:rPr>
-      </w:pPr>
-      <w:r>
-        <w:rPr>
-          <w:color w:val="FF0000"/>
-          <w:lang w:val="de-DE"/>
-        </w:rPr>
-        <w:t>```</w:t>
-      </w:r>
-    </w:p>
-    <w:p>
-      <w:pPr>
-        <w:jc w:val="both"/>
-        <w:rPr>
-          <w:color w:val="4472C4" w:themeColor="accent1"/>
-          <w:lang w:val="de-DE"/>
-        </w:rPr>
-      </w:pPr>
-    </w:p>
-    <w:p>
-      <w:pPr>
-        <w:jc w:val="both"/>
-        <w:rPr>
-          <w:color w:val="000000" w:themeColor="text1"/>
-          <w:lang w:val="de-DE"/>
-        </w:rPr>
-      </w:pPr>
-      <w:r>
-        <w:rPr>
-          <w:color w:val="000000" w:themeColor="text1"/>
-          <w:lang w:val="de-DE"/>
-        </w:rPr>
-        <w:t xml:space="preserve">Die Abfrage beginnt mit dem Schlüsselwort "SELECT", gefolgt von den Variablen </w:t>
-      </w:r>
-      <w:proofErr w:type="gramStart"/>
-      <w:r>
-        <w:rPr>
-          <w:color w:val="000000" w:themeColor="text1"/>
-          <w:lang w:val="de-DE"/>
-        </w:rPr>
-        <w:t>"?</w:t>
-      </w:r>
-      <w:proofErr w:type="spellStart"/>
-      <w:r>
-        <w:rPr>
-          <w:color w:val="000000" w:themeColor="text1"/>
-          <w:lang w:val="de-DE"/>
-        </w:rPr>
-        <w:t>capital</w:t>
-      </w:r>
-      <w:proofErr w:type="spellEnd"/>
-      <w:proofErr w:type="gramEnd"/>
-      <w:r>
-        <w:rPr>
-          <w:color w:val="000000" w:themeColor="text1"/>
-          <w:lang w:val="de-DE"/>
-        </w:rPr>
-        <w:t>" und "?</w:t>
-      </w:r>
-      <w:proofErr w:type="spellStart"/>
-      <w:r>
-        <w:rPr>
-          <w:color w:val="000000" w:themeColor="text1"/>
-          <w:lang w:val="de-DE"/>
-        </w:rPr>
-        <w:t>capitalLabel</w:t>
-      </w:r>
-      <w:proofErr w:type="spellEnd"/>
-      <w:r>
-        <w:rPr>
-          <w:color w:val="000000" w:themeColor="text1"/>
-          <w:lang w:val="de-DE"/>
-        </w:rPr>
-        <w:t xml:space="preserve">". Hier geben wir an, welche Ergebnisvariablen wir aus der Abfrage </w:t>
-      </w:r>
-      <w:r>
-        <w:rPr>
-          <w:color w:val="000000" w:themeColor="text1"/>
-          <w:lang w:val="de-DE"/>
-        </w:rPr>
-        <w:t>zurückerhalten</w:t>
-      </w:r>
-      <w:r>
-        <w:rPr>
-          <w:color w:val="000000" w:themeColor="text1"/>
-          <w:lang w:val="de-DE"/>
-        </w:rPr>
-        <w:t xml:space="preserve"> möchten. In diesem Fall wollen wir sowohl die Variable </w:t>
-      </w:r>
-      <w:proofErr w:type="gramStart"/>
-      <w:r>
-        <w:rPr>
-          <w:color w:val="000000" w:themeColor="text1"/>
-          <w:lang w:val="de-DE"/>
-        </w:rPr>
-        <w:t>"?</w:t>
-      </w:r>
-      <w:proofErr w:type="spellStart"/>
-      <w:r>
-        <w:rPr>
-          <w:color w:val="000000" w:themeColor="text1"/>
-          <w:lang w:val="de-DE"/>
-        </w:rPr>
-        <w:t>capital</w:t>
-      </w:r>
-      <w:proofErr w:type="spellEnd"/>
-      <w:proofErr w:type="gramEnd"/>
-      <w:r>
-        <w:rPr>
-          <w:color w:val="000000" w:themeColor="text1"/>
-          <w:lang w:val="de-DE"/>
-        </w:rPr>
-        <w:t>" als auch die Variable "?</w:t>
-      </w:r>
-      <w:proofErr w:type="spellStart"/>
-      <w:r>
-        <w:rPr>
-          <w:color w:val="000000" w:themeColor="text1"/>
-          <w:lang w:val="de-DE"/>
-        </w:rPr>
-        <w:t>capitalLabel</w:t>
-      </w:r>
-      <w:proofErr w:type="spellEnd"/>
-      <w:r>
-        <w:rPr>
-          <w:color w:val="000000" w:themeColor="text1"/>
-          <w:lang w:val="de-DE"/>
-        </w:rPr>
-        <w:t xml:space="preserve">" abrufen. Die Variable </w:t>
-      </w:r>
-      <w:proofErr w:type="gramStart"/>
-      <w:r>
-        <w:rPr>
-          <w:color w:val="000000" w:themeColor="text1"/>
-          <w:lang w:val="de-DE"/>
-        </w:rPr>
-        <w:t>"?</w:t>
-      </w:r>
-      <w:proofErr w:type="spellStart"/>
-      <w:r>
-        <w:rPr>
-          <w:color w:val="000000" w:themeColor="text1"/>
-          <w:lang w:val="de-DE"/>
-        </w:rPr>
-        <w:t>capital</w:t>
-      </w:r>
-      <w:proofErr w:type="spellEnd"/>
-      <w:proofErr w:type="gramEnd"/>
-      <w:r>
-        <w:rPr>
-          <w:color w:val="000000" w:themeColor="text1"/>
-          <w:lang w:val="de-DE"/>
-        </w:rPr>
-        <w:t>" repräsentiert die Hauptstadt, während die Variable "?</w:t>
-      </w:r>
-      <w:proofErr w:type="spellStart"/>
-      <w:r>
-        <w:rPr>
-          <w:color w:val="000000" w:themeColor="text1"/>
-          <w:lang w:val="de-DE"/>
-        </w:rPr>
-        <w:t>capitalLabel</w:t>
-      </w:r>
-      <w:proofErr w:type="spellEnd"/>
-      <w:r>
-        <w:rPr>
-          <w:color w:val="000000" w:themeColor="text1"/>
-          <w:lang w:val="de-DE"/>
-        </w:rPr>
-        <w:t>" den Namen der Hauptstadt enthält.</w:t>
-      </w:r>
-    </w:p>
-    <w:p>
-      <w:pPr>
-        <w:jc w:val="both"/>
-        <w:rPr>
-          <w:color w:val="000000" w:themeColor="text1"/>
-          <w:lang w:val="de-DE"/>
-        </w:rPr>
-      </w:pPr>
-    </w:p>
-    <w:p>
-      <w:pPr>
-        <w:jc w:val="both"/>
-        <w:rPr>
-          <w:color w:val="000000" w:themeColor="text1"/>
-          <w:lang w:val="de-DE"/>
-        </w:rPr>
-      </w:pPr>
-      <w:r>
-        <w:rPr>
-          <w:color w:val="000000" w:themeColor="text1"/>
-          <w:lang w:val="de-DE"/>
-        </w:rPr>
-        <w:t xml:space="preserve">Der nächste Teil der Abfrage ist das Schlüsselwort "WHERE". Hier geben wir an, welche Bedingungen die Ergebnisse erfüllen müssen. </w:t>
-      </w:r>
-      <w:r>
-        <w:rPr>
-          <w:color w:val="000000" w:themeColor="text1"/>
-          <w:lang w:val="de-DE"/>
-        </w:rPr>
-        <w:t xml:space="preserve">Alle Bedingungen werden innerhalb einer geschweiften Klammer </w:t>
-      </w:r>
-      <w:proofErr w:type="gramStart"/>
-      <w:r>
-        <w:rPr>
-          <w:color w:val="000000" w:themeColor="text1"/>
-          <w:lang w:val="de-DE"/>
-        </w:rPr>
-        <w:t>Zusammengefasst</w:t>
-      </w:r>
-      <w:proofErr w:type="gramEnd"/>
-      <w:r>
-        <w:rPr>
-          <w:color w:val="000000" w:themeColor="text1"/>
-          <w:lang w:val="de-DE"/>
-        </w:rPr>
-        <w:t xml:space="preserve">. </w:t>
-      </w:r>
-    </w:p>
-    <w:p>
-      <w:pPr>
-        <w:jc w:val="both"/>
-        <w:rPr>
-          <w:color w:val="000000" w:themeColor="text1"/>
-          <w:lang w:val="de-DE"/>
-        </w:rPr>
-      </w:pPr>
-    </w:p>
-    <w:p>
-      <w:pPr>
-        <w:jc w:val="both"/>
-        <w:rPr>
-          <w:color w:val="000000" w:themeColor="text1"/>
-          <w:lang w:val="de-DE"/>
-        </w:rPr>
-      </w:pPr>
-      <w:r>
-        <w:rPr>
-          <w:color w:val="000000" w:themeColor="text1"/>
-          <w:lang w:val="de-DE"/>
-        </w:rPr>
-        <w:t xml:space="preserve">Die erste Bedingung lautet </w:t>
-      </w:r>
-      <w:proofErr w:type="gramStart"/>
-      <w:r>
-        <w:rPr>
-          <w:color w:val="000000" w:themeColor="text1"/>
-          <w:lang w:val="de-DE"/>
-        </w:rPr>
-        <w:t>"?</w:t>
-      </w:r>
-      <w:proofErr w:type="spellStart"/>
-      <w:r>
-        <w:rPr>
-          <w:color w:val="000000" w:themeColor="text1"/>
-          <w:lang w:val="de-DE"/>
-        </w:rPr>
-        <w:t>capital</w:t>
-      </w:r>
-      <w:proofErr w:type="spellEnd"/>
-      <w:proofErr w:type="gramEnd"/>
-      <w:r>
-        <w:rPr>
-          <w:color w:val="000000" w:themeColor="text1"/>
-          <w:lang w:val="de-DE"/>
-        </w:rPr>
-        <w:t xml:space="preserve"> wdt:P31 wd:Q5119". Hier suchen wir nach Items, bei denen das Property "P31" (Instanz von) den Wert "Q5119" (Hauptstadt) hat. Das bedeutet, dass wir nur Items auswählen, die als Hauptstadt klassifiziert sind.</w:t>
-      </w:r>
-    </w:p>
-    <w:p>
-      <w:pPr>
-        <w:jc w:val="both"/>
-        <w:rPr>
-          <w:color w:val="000000" w:themeColor="text1"/>
-          <w:lang w:val="de-DE"/>
-        </w:rPr>
-      </w:pPr>
-    </w:p>
-    <w:p>
-      <w:pPr>
-        <w:jc w:val="both"/>
-        <w:rPr>
-          <w:color w:val="000000" w:themeColor="text1"/>
-          <w:lang w:val="de-DE"/>
-        </w:rPr>
-      </w:pPr>
-      <w:r>
-        <w:rPr>
-          <w:color w:val="000000" w:themeColor="text1"/>
-          <w:lang w:val="de-DE"/>
-        </w:rPr>
-        <w:t xml:space="preserve">Die zweite Bedingung </w:t>
-      </w:r>
-      <w:proofErr w:type="gramStart"/>
-      <w:r>
-        <w:rPr>
-          <w:color w:val="000000" w:themeColor="text1"/>
-          <w:lang w:val="de-DE"/>
-        </w:rPr>
-        <w:t>"?</w:t>
-      </w:r>
-      <w:proofErr w:type="spellStart"/>
-      <w:r>
-        <w:rPr>
-          <w:color w:val="000000" w:themeColor="text1"/>
-          <w:lang w:val="de-DE"/>
-        </w:rPr>
-        <w:t>capital</w:t>
-      </w:r>
-      <w:proofErr w:type="spellEnd"/>
-      <w:proofErr w:type="gramEnd"/>
-      <w:r>
-        <w:rPr>
-          <w:color w:val="000000" w:themeColor="text1"/>
-          <w:lang w:val="de-DE"/>
-        </w:rPr>
-        <w:t xml:space="preserve"> wdt:P1376 ?</w:t>
-      </w:r>
-      <w:proofErr w:type="spellStart"/>
-      <w:r>
-        <w:rPr>
-          <w:color w:val="000000" w:themeColor="text1"/>
-          <w:lang w:val="de-DE"/>
-        </w:rPr>
-        <w:t>country</w:t>
-      </w:r>
-      <w:proofErr w:type="spellEnd"/>
-      <w:r>
-        <w:rPr>
-          <w:color w:val="000000" w:themeColor="text1"/>
-          <w:lang w:val="de-DE"/>
-        </w:rPr>
-        <w:t>" gibt an, dass das Item "?</w:t>
-      </w:r>
-      <w:proofErr w:type="spellStart"/>
-      <w:r>
-        <w:rPr>
-          <w:color w:val="000000" w:themeColor="text1"/>
-          <w:lang w:val="de-DE"/>
-        </w:rPr>
-        <w:t>capital</w:t>
-      </w:r>
-      <w:proofErr w:type="spellEnd"/>
-      <w:r>
-        <w:rPr>
-          <w:color w:val="000000" w:themeColor="text1"/>
-          <w:lang w:val="de-DE"/>
-        </w:rPr>
-        <w:t>" eine Beziehung zum Property "P1376" (Land) hat, das in der Variable "?</w:t>
-      </w:r>
-      <w:proofErr w:type="spellStart"/>
-      <w:r>
-        <w:rPr>
-          <w:color w:val="000000" w:themeColor="text1"/>
-          <w:lang w:val="de-DE"/>
-        </w:rPr>
-        <w:t>country</w:t>
-      </w:r>
-      <w:proofErr w:type="spellEnd"/>
-      <w:r>
-        <w:rPr>
-          <w:color w:val="000000" w:themeColor="text1"/>
-          <w:lang w:val="de-DE"/>
-        </w:rPr>
-        <w:t>" gespeichert wird. Diese Bedingung stellt sicher, dass die Hauptstadt mit einem Land verknüpft ist.</w:t>
-      </w:r>
-    </w:p>
-    <w:p>
-      <w:pPr>
-        <w:jc w:val="both"/>
-        <w:rPr>
-          <w:color w:val="000000" w:themeColor="text1"/>
-          <w:lang w:val="de-DE"/>
-        </w:rPr>
-      </w:pPr>
-    </w:p>
-    <w:p>
-      <w:pPr>
-        <w:jc w:val="both"/>
-        <w:rPr>
-          <w:color w:val="000000" w:themeColor="text1"/>
-          <w:lang w:val="de-DE"/>
-        </w:rPr>
-      </w:pPr>
-      <w:r>
-        <w:rPr>
-          <w:color w:val="000000" w:themeColor="text1"/>
-          <w:lang w:val="de-DE"/>
-        </w:rPr>
-        <w:t xml:space="preserve">Die dritte Bedingung </w:t>
-      </w:r>
-      <w:proofErr w:type="gramStart"/>
-      <w:r>
-        <w:rPr>
-          <w:color w:val="000000" w:themeColor="text1"/>
-          <w:lang w:val="de-DE"/>
-        </w:rPr>
-        <w:t>"?</w:t>
-      </w:r>
-      <w:proofErr w:type="spellStart"/>
-      <w:r>
-        <w:rPr>
-          <w:color w:val="000000" w:themeColor="text1"/>
-          <w:lang w:val="de-DE"/>
-        </w:rPr>
-        <w:t>country</w:t>
-      </w:r>
-      <w:proofErr w:type="spellEnd"/>
-      <w:proofErr w:type="gramEnd"/>
-      <w:r>
-        <w:rPr>
-          <w:color w:val="000000" w:themeColor="text1"/>
-          <w:lang w:val="de-DE"/>
-        </w:rPr>
-        <w:t xml:space="preserve"> wdt:P30 wd:Q46" besagt, dass das Land in der Variable "?</w:t>
-      </w:r>
-      <w:proofErr w:type="spellStart"/>
-      <w:r>
-        <w:rPr>
-          <w:color w:val="000000" w:themeColor="text1"/>
-          <w:lang w:val="de-DE"/>
-        </w:rPr>
-        <w:t>country</w:t>
-      </w:r>
-      <w:proofErr w:type="spellEnd"/>
-      <w:r>
-        <w:rPr>
-          <w:color w:val="000000" w:themeColor="text1"/>
-          <w:lang w:val="de-DE"/>
-        </w:rPr>
-        <w:t>" das Property "P30" (ist Teil von) den Wert "Q46" (Europa) haben muss. Dies stellt sicher, dass das Land zum Kontinent Europa gehört.</w:t>
-      </w:r>
-    </w:p>
-    <w:p>
-      <w:pPr>
-        <w:jc w:val="both"/>
-        <w:rPr>
-          <w:color w:val="000000" w:themeColor="text1"/>
-          <w:lang w:val="de-DE"/>
-        </w:rPr>
-      </w:pPr>
-    </w:p>
-    <w:p>
-      <w:pPr>
-        <w:jc w:val="both"/>
-        <w:rPr>
-          <w:color w:val="000000" w:themeColor="text1"/>
-          <w:lang w:val="de-DE"/>
-        </w:rPr>
-      </w:pPr>
-      <w:r>
-        <w:rPr>
-          <w:color w:val="000000" w:themeColor="text1"/>
-          <w:lang w:val="de-DE"/>
-        </w:rPr>
-        <w:t xml:space="preserve">Die vierte Bedingung </w:t>
-      </w:r>
-      <w:proofErr w:type="gramStart"/>
-      <w:r>
-        <w:rPr>
-          <w:color w:val="000000" w:themeColor="text1"/>
-          <w:lang w:val="de-DE"/>
-        </w:rPr>
-        <w:t>"?</w:t>
-      </w:r>
-      <w:proofErr w:type="spellStart"/>
-      <w:r>
-        <w:rPr>
-          <w:color w:val="000000" w:themeColor="text1"/>
-          <w:lang w:val="de-DE"/>
-        </w:rPr>
-        <w:t>capital</w:t>
-      </w:r>
-      <w:proofErr w:type="spellEnd"/>
-      <w:proofErr w:type="gramEnd"/>
-      <w:r>
-        <w:rPr>
-          <w:color w:val="000000" w:themeColor="text1"/>
-          <w:lang w:val="de-DE"/>
-        </w:rPr>
-        <w:t xml:space="preserve"> wdt:P17 ?</w:t>
-      </w:r>
-      <w:proofErr w:type="spellStart"/>
-      <w:r>
-        <w:rPr>
-          <w:color w:val="000000" w:themeColor="text1"/>
-          <w:lang w:val="de-DE"/>
-        </w:rPr>
-        <w:t>country</w:t>
-      </w:r>
-      <w:proofErr w:type="spellEnd"/>
-      <w:r>
-        <w:rPr>
-          <w:color w:val="000000" w:themeColor="text1"/>
-          <w:lang w:val="de-DE"/>
-        </w:rPr>
-        <w:t>" stellt sicher, dass die Hauptstadt mit dem Land in der Variable "?</w:t>
-      </w:r>
-      <w:proofErr w:type="spellStart"/>
-      <w:r>
-        <w:rPr>
-          <w:color w:val="000000" w:themeColor="text1"/>
-          <w:lang w:val="de-DE"/>
-        </w:rPr>
-        <w:t>country</w:t>
-      </w:r>
-      <w:proofErr w:type="spellEnd"/>
-      <w:r>
-        <w:rPr>
-          <w:color w:val="000000" w:themeColor="text1"/>
-          <w:lang w:val="de-DE"/>
-        </w:rPr>
-        <w:t>" verknüpft ist. Das Property "P17" (Land) wird verwendet, um die Beziehung herzustellen.</w:t>
-      </w:r>
-    </w:p>
-    <w:p>
-      <w:pPr>
-        <w:jc w:val="both"/>
-        <w:rPr>
-          <w:color w:val="000000" w:themeColor="text1"/>
-          <w:lang w:val="de-DE"/>
-        </w:rPr>
-      </w:pPr>
-    </w:p>
-    <w:p>
-      <w:pPr>
-        <w:jc w:val="both"/>
-        <w:rPr>
-          <w:color w:val="000000" w:themeColor="text1"/>
-          <w:lang w:val="de-DE"/>
-        </w:rPr>
-      </w:pPr>
-      <w:r>
-        <w:rPr>
-          <w:color w:val="000000" w:themeColor="text1"/>
-          <w:lang w:val="de-DE"/>
-        </w:rPr>
-        <w:t>Schließlich verwenden wir das Schlüsselwort "SERVICE" gefolgt von "</w:t>
-      </w:r>
-      <w:proofErr w:type="spellStart"/>
-      <w:proofErr w:type="gramStart"/>
-      <w:r>
-        <w:rPr>
-          <w:color w:val="000000" w:themeColor="text1"/>
-          <w:lang w:val="de-DE"/>
-        </w:rPr>
-        <w:t>wikibase:label</w:t>
-      </w:r>
-      <w:proofErr w:type="spellEnd"/>
-      <w:proofErr w:type="gramEnd"/>
-      <w:r>
-        <w:rPr>
-          <w:color w:val="000000" w:themeColor="text1"/>
-          <w:lang w:val="de-DE"/>
-        </w:rPr>
-        <w:t>", um die Labels oder Bezeichnungen der Ergebnisse abzurufen. Mit "</w:t>
-      </w:r>
-      <w:proofErr w:type="spellStart"/>
-      <w:proofErr w:type="gramStart"/>
-      <w:r>
-        <w:rPr>
-          <w:color w:val="000000" w:themeColor="text1"/>
-          <w:lang w:val="de-DE"/>
-        </w:rPr>
-        <w:t>bd:serviceParam</w:t>
-      </w:r>
-      <w:proofErr w:type="spellEnd"/>
-      <w:proofErr w:type="gramEnd"/>
-      <w:r>
-        <w:rPr>
-          <w:color w:val="000000" w:themeColor="text1"/>
-          <w:lang w:val="de-DE"/>
-        </w:rPr>
-        <w:t xml:space="preserve"> </w:t>
-      </w:r>
-      <w:proofErr w:type="spellStart"/>
-      <w:r>
-        <w:rPr>
-          <w:color w:val="000000" w:themeColor="text1"/>
-          <w:lang w:val="de-DE"/>
-        </w:rPr>
-        <w:t>wikibase:language</w:t>
-      </w:r>
-      <w:proofErr w:type="spellEnd"/>
-      <w:r>
-        <w:rPr>
-          <w:color w:val="000000" w:themeColor="text1"/>
-          <w:lang w:val="de-DE"/>
-        </w:rPr>
-        <w:t xml:space="preserve"> "[AUTO_LANGUAGE],en"" geben wir an, dass wir die Labels in der Sprache "[AUTO_LANGUAGE]" (automatisch ermittelt) und Englisch ("en") erhalten möchten.</w:t>
-      </w:r>
-    </w:p>
-    <w:p>
-      <w:pPr>
-        <w:jc w:val="both"/>
-        <w:rPr>
-          <w:color w:val="000000" w:themeColor="text1"/>
-          <w:lang w:val="de-DE"/>
-        </w:rPr>
-      </w:pPr>
-    </w:p>
-    <w:p>
-      <w:pPr>
-        <w:jc w:val="both"/>
-        <w:rPr>
-          <w:lang w:val="de-DE"/>
-        </w:rPr>
-      </w:pPr>
-      <w:r>
-        <w:rPr>
-          <w:lang w:val="de-DE"/>
-        </w:rPr>
-        <w:t xml:space="preserve">Probiert </w:t>
-      </w:r>
-      <w:r>
-        <w:rPr>
-          <w:lang w:val="de-DE"/>
-        </w:rPr>
-        <w:t>die Abfrage selbst</w:t>
-      </w:r>
-      <w:r>
-        <w:rPr>
-          <w:lang w:val="de-DE"/>
-        </w:rPr>
-        <w:t xml:space="preserve"> aus und schaut, welche Hauptstädte Europa</w:t>
-      </w:r>
-      <w:r>
-        <w:rPr>
-          <w:lang w:val="de-DE"/>
-        </w:rPr>
-        <w:t>s</w:t>
-      </w:r>
-      <w:r>
-        <w:rPr>
-          <w:lang w:val="de-DE"/>
-        </w:rPr>
-        <w:t xml:space="preserve"> ihr </w:t>
-      </w:r>
-      <w:r>
-        <w:rPr>
-          <w:lang w:val="de-DE"/>
-        </w:rPr>
-        <w:t>als Ergebnis erhaltet</w:t>
-      </w:r>
-      <w:r>
-        <w:rPr>
-          <w:lang w:val="de-DE"/>
-        </w:rPr>
-        <w:t>!</w:t>
-      </w:r>
-    </w:p>
-    <w:p>
-      <w:pPr>
-        <w:jc w:val="both"/>
-        <w:rPr>
-          <w:lang w:val="de-DE"/>
-        </w:rPr>
-      </w:pPr>
-    </w:p>
-    <w:p>
-      <w:pPr>
-        <w:jc w:val="both"/>
-        <w:rPr>
-          <w:b/>
-          <w:bCs/>
-          <w:lang w:val="de-DE"/>
-        </w:rPr>
-      </w:pPr>
-      <w:r>
-        <w:rPr>
-          <w:b/>
-          <w:bCs/>
           <w:lang w:val="de-DE"/>
         </w:rPr>
         <w:t>[Fasse das Gelernte zusammen und schließe das Video ab]</w:t>
@@ -3834,14 +3767,6 @@
         </w:rPr>
         <w:t>.</w:t>
       </w:r>
-    </w:p>
-    <w:p>
-      <w:pPr>
-        <w:jc w:val="both"/>
-        <w:rPr>
-          <w:lang w:val="de-DE"/>
-        </w:rPr>
-      </w:pPr>
     </w:p>
     <w:sectPr>
       <w:pgSz w:w="11906" w:h="16838"/>
